--- a/Documentação Banco.docx
+++ b/Documentação Banco.docx
@@ -4,6 +4,410 @@
   <w:body>
     <w:p>
       <w:pPr>
+        <w:jc w:val="center"/>
+        <w:rPr>
+          <w:b/>
+          <w:bCs/>
+          <w:sz w:val="28"/>
+          <w:szCs w:val="28"/>
+          <w:lang w:eastAsia="pt-BR"/>
+        </w:rPr>
+      </w:pPr>
+      <w:r>
+        <w:rPr>
+          <w:b/>
+          <w:bCs/>
+          <w:sz w:val="28"/>
+          <w:szCs w:val="28"/>
+          <w:lang w:eastAsia="pt-BR"/>
+        </w:rPr>
+        <w:t>FIAP</w:t>
+      </w:r>
+    </w:p>
+    <w:p>
+      <w:pPr>
+        <w:jc w:val="center"/>
+        <w:rPr>
+          <w:b/>
+          <w:bCs/>
+          <w:sz w:val="28"/>
+          <w:szCs w:val="28"/>
+          <w:lang w:eastAsia="pt-BR"/>
+        </w:rPr>
+      </w:pPr>
+      <w:r>
+        <w:rPr>
+          <w:b/>
+          <w:bCs/>
+          <w:sz w:val="28"/>
+          <w:szCs w:val="28"/>
+          <w:lang w:eastAsia="pt-BR"/>
+        </w:rPr>
+        <w:t>ANALISE E DESENVOLVIMENTO DE SISTEMAS</w:t>
+      </w:r>
+    </w:p>
+    <w:p>
+      <w:pPr>
+        <w:shd w:val="clear" w:color="auto" w:fill="FFFFFF"/>
+        <w:spacing w:before="100" w:beforeAutospacing="1" w:after="100" w:afterAutospacing="1" w:line="240" w:lineRule="auto"/>
+        <w:rPr>
+          <w:rFonts w:ascii="Segoe UI" w:eastAsia="Times New Roman" w:hAnsi="Segoe UI" w:cs="Segoe UI"/>
+          <w:color w:val="172B4D"/>
+          <w:spacing w:val="-1"/>
+          <w:sz w:val="24"/>
+          <w:szCs w:val="24"/>
+          <w:lang w:eastAsia="pt-BR"/>
+        </w:rPr>
+      </w:pPr>
+      <w:r>
+        <w:rPr>
+          <w:rFonts w:ascii="Segoe UI" w:eastAsia="Times New Roman" w:hAnsi="Segoe UI" w:cs="Segoe UI"/>
+          <w:color w:val="172B4D"/>
+          <w:spacing w:val="-1"/>
+          <w:sz w:val="24"/>
+          <w:szCs w:val="24"/>
+          <w:lang w:eastAsia="pt-BR"/>
+        </w:rPr>
+        <w:t> </w:t>
+      </w:r>
+    </w:p>
+    <w:p>
+      <w:pPr>
+        <w:jc w:val="center"/>
+        <w:rPr>
+          <w:kern w:val="2"/>
+          <w:sz w:val="28"/>
+          <w:szCs w:val="28"/>
+          <w:lang w:eastAsia="pt-BR"/>
+          <w14:ligatures w14:val="standardContextual"/>
+        </w:rPr>
+      </w:pPr>
+      <w:r>
+        <w:rPr>
+          <w:sz w:val="28"/>
+          <w:szCs w:val="28"/>
+          <w:lang w:eastAsia="pt-BR"/>
+        </w:rPr>
+        <w:t>FELIPE DE LIMA SANTIAGO</w:t>
+      </w:r>
+    </w:p>
+    <w:p>
+      <w:pPr>
+        <w:jc w:val="center"/>
+        <w:rPr>
+          <w:sz w:val="28"/>
+          <w:szCs w:val="28"/>
+          <w:lang w:eastAsia="pt-BR"/>
+        </w:rPr>
+      </w:pPr>
+      <w:r>
+        <w:rPr>
+          <w:sz w:val="28"/>
+          <w:szCs w:val="28"/>
+          <w:lang w:eastAsia="pt-BR"/>
+        </w:rPr>
+        <w:t>MATHEUS RAMOS DE PIERRO</w:t>
+      </w:r>
+    </w:p>
+    <w:p>
+      <w:pPr>
+        <w:jc w:val="center"/>
+        <w:rPr>
+          <w:sz w:val="28"/>
+          <w:szCs w:val="28"/>
+          <w:lang w:eastAsia="pt-BR"/>
+        </w:rPr>
+      </w:pPr>
+      <w:r>
+        <w:rPr>
+          <w:sz w:val="28"/>
+          <w:szCs w:val="28"/>
+          <w:lang w:eastAsia="pt-BR"/>
+        </w:rPr>
+        <w:t>THIAGO GYORGY TEIXEIRA DE CASTRO</w:t>
+      </w:r>
+    </w:p>
+    <w:p>
+      <w:pPr>
+        <w:jc w:val="center"/>
+        <w:rPr>
+          <w:sz w:val="28"/>
+          <w:szCs w:val="28"/>
+          <w:lang w:eastAsia="pt-BR"/>
+        </w:rPr>
+      </w:pPr>
+      <w:r>
+        <w:rPr>
+          <w:sz w:val="28"/>
+          <w:szCs w:val="28"/>
+          <w:lang w:eastAsia="pt-BR"/>
+        </w:rPr>
+        <w:t>VICTOR SHIMADA SERETE</w:t>
+      </w:r>
+    </w:p>
+    <w:p>
+      <w:pPr>
+        <w:jc w:val="center"/>
+        <w:rPr>
+          <w:sz w:val="28"/>
+          <w:szCs w:val="28"/>
+          <w:lang w:eastAsia="pt-BR"/>
+        </w:rPr>
+      </w:pPr>
+      <w:r>
+        <w:rPr>
+          <w:sz w:val="28"/>
+          <w:szCs w:val="28"/>
+          <w:lang w:eastAsia="pt-BR"/>
+        </w:rPr>
+        <w:t>GABRIEL TRICERRI ANDRÉ NIACARIS</w:t>
+      </w:r>
+    </w:p>
+    <w:p>
+      <w:pPr>
+        <w:shd w:val="clear" w:color="auto" w:fill="FFFFFF"/>
+        <w:spacing w:line="330" w:lineRule="atLeast"/>
+        <w:rPr>
+          <w:rFonts w:ascii="Segoe UI" w:eastAsia="Times New Roman" w:hAnsi="Segoe UI" w:cs="Segoe UI"/>
+          <w:b/>
+          <w:bCs/>
+          <w:color w:val="172B4D"/>
+          <w:sz w:val="24"/>
+          <w:szCs w:val="24"/>
+          <w:lang w:eastAsia="pt-BR"/>
+        </w:rPr>
+      </w:pPr>
+      <w:r>
+        <w:rPr>
+          <w:noProof/>
+        </w:rPr>
+        <mc:AlternateContent>
+          <mc:Choice Requires="wps">
+            <w:drawing>
+              <wp:inline distT="0" distB="0" distL="0" distR="0" wp14:anchorId="48FB249F" wp14:editId="30DC6C68">
+                <wp:extent cx="304800" cy="304800"/>
+                <wp:effectExtent l="0" t="0" r="0" b="0"/>
+                <wp:docPr id="1023287657" name="Retângulo 2"/>
+                <wp:cNvGraphicFramePr>
+                  <a:graphicFrameLocks xmlns:a="http://schemas.openxmlformats.org/drawingml/2006/main" noChangeAspect="1"/>
+                </wp:cNvGraphicFramePr>
+                <a:graphic xmlns:a="http://schemas.openxmlformats.org/drawingml/2006/main">
+                  <a:graphicData uri="http://schemas.microsoft.com/office/word/2010/wordprocessingShape">
+                    <wps:wsp>
+                      <wps:cNvSpPr>
+                        <a:spLocks noChangeAspect="1" noChangeArrowheads="1"/>
+                      </wps:cNvSpPr>
+                      <wps:spPr bwMode="auto">
+                        <a:xfrm>
+                          <a:off x="0" y="0"/>
+                          <a:ext cx="304800" cy="304800"/>
+                        </a:xfrm>
+                        <a:prstGeom prst="rect">
+                          <a:avLst/>
+                        </a:prstGeom>
+                        <a:noFill/>
+                        <a:ln>
+                          <a:noFill/>
+                        </a:ln>
+                        <a:extLst>
+                          <a:ext uri="{909E8E84-426E-40DD-AFC4-6F175D3DCCD1}">
+                            <a14:hiddenFill xmlns:a14="http://schemas.microsoft.com/office/drawing/2010/main">
+                              <a:solidFill>
+                                <a:srgbClr val="FFFFFF"/>
+                              </a:solidFill>
+                            </a14:hiddenFill>
+                          </a:ext>
+                          <a:ext uri="{91240B29-F687-4F45-9708-019B960494DF}">
+                            <a14:hiddenLine xmlns:a14="http://schemas.microsoft.com/office/drawing/2010/main" w="9525">
+                              <a:solidFill>
+                                <a:srgbClr val="000000"/>
+                              </a:solidFill>
+                              <a:miter lim="800000"/>
+                              <a:headEnd/>
+                              <a:tailEnd/>
+                            </a14:hiddenLine>
+                          </a:ext>
+                        </a:extLst>
+                      </wps:spPr>
+                      <wps:bodyPr rot="0" vert="horz" wrap="square" lIns="91440" tIns="45720" rIns="91440" bIns="45720" anchor="t" anchorCtr="0" upright="1">
+                        <a:noAutofit/>
+                      </wps:bodyPr>
+                    </wps:wsp>
+                  </a:graphicData>
+                </a:graphic>
+              </wp:inline>
+            </w:drawing>
+          </mc:Choice>
+          <mc:Fallback>
+            <w:pict>
+              <v:rect w14:anchorId="1B8EEE3B" id="Retângulo 2" o:spid="_x0000_s1026" style="width:24pt;height:24pt;visibility:visible;mso-wrap-style:square;mso-left-percent:-10001;mso-top-percent:-10001;mso-position-horizontal:absolute;mso-position-horizontal-relative:char;mso-position-vertical:absolute;mso-position-vertical-relative:line;mso-left-percent:-10001;mso-top-percent:-10001;v-text-anchor:top" o:gfxdata="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" filled="f" stroked="f">
+                <o:lock v:ext="edit" aspectratio="t"/>
+                <w10:anchorlock/>
+              </v:rect>
+            </w:pict>
+          </mc:Fallback>
+        </mc:AlternateContent>
+      </w:r>
+    </w:p>
+    <w:p>
+      <w:pPr>
+        <w:shd w:val="clear" w:color="auto" w:fill="FFFFFF"/>
+        <w:spacing w:after="0" w:line="240" w:lineRule="auto"/>
+        <w:jc w:val="center"/>
+        <w:rPr>
+          <w:rFonts w:ascii="Segoe UI" w:eastAsia="Times New Roman" w:hAnsi="Segoe UI" w:cs="Segoe UI"/>
+          <w:b/>
+          <w:bCs/>
+          <w:color w:val="172B4D"/>
+          <w:spacing w:val="-1"/>
+          <w:sz w:val="32"/>
+          <w:szCs w:val="32"/>
+          <w:lang w:eastAsia="pt-BR"/>
+        </w:rPr>
+      </w:pPr>
+      <w:proofErr w:type="spellStart"/>
+      <w:r>
+        <w:rPr>
+          <w:b/>
+          <w:bCs/>
+          <w:sz w:val="28"/>
+          <w:szCs w:val="28"/>
+        </w:rPr>
+        <w:t>Databese</w:t>
+      </w:r>
+      <w:proofErr w:type="spellEnd"/>
+      <w:r>
+        <w:rPr>
+          <w:b/>
+          <w:bCs/>
+          <w:sz w:val="28"/>
+          <w:szCs w:val="28"/>
+        </w:rPr>
+        <w:t xml:space="preserve"> Application Development</w:t>
+      </w:r>
+    </w:p>
+    <w:p>
+      <w:pPr>
+        <w:shd w:val="clear" w:color="auto" w:fill="FFFFFF"/>
+        <w:spacing w:before="100" w:beforeAutospacing="1" w:after="100" w:afterAutospacing="1" w:line="240" w:lineRule="auto"/>
+        <w:rPr>
+          <w:rFonts w:ascii="Segoe UI" w:eastAsia="Times New Roman" w:hAnsi="Segoe UI" w:cs="Segoe UI"/>
+          <w:color w:val="172B4D"/>
+          <w:spacing w:val="-1"/>
+          <w:sz w:val="24"/>
+          <w:szCs w:val="24"/>
+          <w:lang w:eastAsia="pt-BR"/>
+        </w:rPr>
+      </w:pPr>
+      <w:r>
+        <w:rPr>
+          <w:noProof/>
+          <w:kern w:val="2"/>
+          <w14:ligatures w14:val="standardContextual"/>
+        </w:rPr>
+        <w:drawing>
+          <wp:anchor distT="0" distB="0" distL="114300" distR="114300" simplePos="0" relativeHeight="251666432" behindDoc="0" locked="0" layoutInCell="1" allowOverlap="1" wp14:anchorId="65B8B9E2" wp14:editId="2051836C">
+            <wp:simplePos x="0" y="0"/>
+            <wp:positionH relativeFrom="margin">
+              <wp:posOffset>1219200</wp:posOffset>
+            </wp:positionH>
+            <wp:positionV relativeFrom="paragraph">
+              <wp:posOffset>188595</wp:posOffset>
+            </wp:positionV>
+            <wp:extent cx="3648075" cy="3591560"/>
+            <wp:effectExtent l="0" t="0" r="9525" b="8890"/>
+            <wp:wrapSquare wrapText="bothSides"/>
+            <wp:docPr id="743634515" name="Imagem 1" descr="Ícone&#10;&#10;Descrição gerada automaticamente"/>
+            <wp:cNvGraphicFramePr>
+              <a:graphicFrameLocks xmlns:a="http://schemas.openxmlformats.org/drawingml/2006/main" noChangeAspect="1"/>
+            </wp:cNvGraphicFramePr>
+            <a:graphic xmlns:a="http://schemas.openxmlformats.org/drawingml/2006/main">
+              <a:graphicData uri="http://schemas.openxmlformats.org/drawingml/2006/picture">
+                <pic:pic xmlns:pic="http://schemas.openxmlformats.org/drawingml/2006/picture">
+                  <pic:nvPicPr>
+                    <pic:cNvPr id="743634515" name="Imagem 1" descr="Ícone&#10;&#10;Descrição gerada automaticamente"/>
+                    <pic:cNvPicPr>
+                      <a:picLocks noChangeAspect="1" noChangeArrowheads="1"/>
+                    </pic:cNvPicPr>
+                  </pic:nvPicPr>
+                  <pic:blipFill>
+                    <a:blip r:embed="rId4">
+                      <a:extLst>
+                        <a:ext uri="{28A0092B-C50C-407E-A947-70E740481C1C}">
+                          <a14:useLocalDpi xmlns:a14="http://schemas.microsoft.com/office/drawing/2010/main" val="0"/>
+                        </a:ext>
+                      </a:extLst>
+                    </a:blip>
+                    <a:srcRect/>
+                    <a:stretch>
+                      <a:fillRect/>
+                    </a:stretch>
+                  </pic:blipFill>
+                  <pic:spPr bwMode="auto">
+                    <a:xfrm>
+                      <a:off x="0" y="0"/>
+                      <a:ext cx="3648075" cy="3591560"/>
+                    </a:xfrm>
+                    <a:prstGeom prst="rect">
+                      <a:avLst/>
+                    </a:prstGeom>
+                    <a:noFill/>
+                  </pic:spPr>
+                </pic:pic>
+              </a:graphicData>
+            </a:graphic>
+            <wp14:sizeRelH relativeFrom="page">
+              <wp14:pctWidth>0</wp14:pctWidth>
+            </wp14:sizeRelH>
+            <wp14:sizeRelV relativeFrom="page">
+              <wp14:pctHeight>0</wp14:pctHeight>
+            </wp14:sizeRelV>
+          </wp:anchor>
+        </w:drawing>
+      </w:r>
+      <w:r>
+        <w:rPr>
+          <w:rFonts w:ascii="Segoe UI" w:eastAsia="Times New Roman" w:hAnsi="Segoe UI" w:cs="Segoe UI"/>
+          <w:color w:val="172B4D"/>
+          <w:spacing w:val="-1"/>
+          <w:sz w:val="24"/>
+          <w:szCs w:val="24"/>
+          <w:lang w:eastAsia="pt-BR"/>
+        </w:rPr>
+        <w:t> </w:t>
+      </w:r>
+    </w:p>
+    <w:p>
+      <w:pPr>
+        <w:rPr>
+          <w:kern w:val="2"/>
+          <w14:ligatures w14:val="standardContextual"/>
+        </w:rPr>
+      </w:pPr>
+    </w:p>
+    <w:p/>
+    <w:p/>
+    <w:p/>
+    <w:p/>
+    <w:p/>
+    <w:p/>
+    <w:p/>
+    <w:p/>
+    <w:p/>
+    <w:p/>
+    <w:p/>
+    <w:p/>
+    <w:p/>
+    <w:p>
+      <w:pPr>
+        <w:rPr>
+          <w:sz w:val="24"/>
+          <w:szCs w:val="24"/>
+        </w:rPr>
+      </w:pPr>
+    </w:p>
+    <w:p>
+      <w:pPr>
         <w:rPr>
           <w:sz w:val="24"/>
           <w:szCs w:val="24"/>
@@ -15,6 +419,7 @@
           <w:sz w:val="20"/>
           <w:szCs w:val="20"/>
         </w:rPr>
+        <w:lastRenderedPageBreak/>
         <w:drawing>
           <wp:anchor distT="0" distB="0" distL="114300" distR="114300" simplePos="0" relativeHeight="251658240" behindDoc="0" locked="0" layoutInCell="1" allowOverlap="1" wp14:anchorId="7D906E76" wp14:editId="400BAE95">
             <wp:simplePos x="0" y="0"/>
@@ -39,7 +444,7 @@
                     <pic:cNvPicPr/>
                   </pic:nvPicPr>
                   <pic:blipFill>
-                    <a:blip r:embed="rId4">
+                    <a:blip r:embed="rId5">
                       <a:extLst>
                         <a:ext uri="{28A0092B-C50C-407E-A947-70E740481C1C}">
                           <a14:useLocalDpi xmlns:a14="http://schemas.microsoft.com/office/drawing/2010/main" val="0"/>
@@ -71,12 +476,21 @@
           </wp:anchor>
         </w:drawing>
       </w:r>
+      <w:proofErr w:type="spellStart"/>
       <w:r>
         <w:rPr>
           <w:sz w:val="24"/>
           <w:szCs w:val="24"/>
         </w:rPr>
-        <w:t>Tabela Genero</w:t>
+        <w:t>Tabela</w:t>
+      </w:r>
+      <w:proofErr w:type="spellEnd"/>
+      <w:r>
+        <w:rPr>
+          <w:sz w:val="24"/>
+          <w:szCs w:val="24"/>
+        </w:rPr>
+        <w:t xml:space="preserve"> Genero</w:t>
       </w:r>
     </w:p>
     <w:p>
@@ -204,7 +618,7 @@
                     <pic:cNvPicPr/>
                   </pic:nvPicPr>
                   <pic:blipFill>
-                    <a:blip r:embed="rId5">
+                    <a:blip r:embed="rId6">
                       <a:extLst>
                         <a:ext uri="{28A0092B-C50C-407E-A947-70E740481C1C}">
                           <a14:useLocalDpi xmlns:a14="http://schemas.microsoft.com/office/drawing/2010/main" val="0"/>
@@ -236,27 +650,60 @@
           </wp:anchor>
         </w:drawing>
       </w:r>
-      <w:r>
-        <w:t>Tabela Pesssoa  Fisica</w:t>
-      </w:r>
-    </w:p>
-    <w:p/>
-    <w:p/>
-    <w:p/>
-    <w:p/>
-    <w:p/>
-    <w:p/>
-    <w:p/>
-    <w:p/>
-    <w:p/>
-    <w:p/>
-    <w:p/>
-    <w:p/>
-    <w:p/>
-    <w:p>
+      <w:proofErr w:type="spellStart"/>
+      <w:r>
+        <w:t>Tabela</w:t>
+      </w:r>
+      <w:proofErr w:type="spellEnd"/>
+      <w:r>
+        <w:t xml:space="preserve"> </w:t>
+      </w:r>
+      <w:proofErr w:type="spellStart"/>
+      <w:proofErr w:type="gramStart"/>
+      <w:r>
+        <w:t>Pesssoa</w:t>
+      </w:r>
+      <w:proofErr w:type="spellEnd"/>
+      <w:r>
+        <w:t xml:space="preserve">  </w:t>
+      </w:r>
+      <w:proofErr w:type="spellStart"/>
+      <w:r>
+        <w:t>Fisica</w:t>
+      </w:r>
+      <w:proofErr w:type="spellEnd"/>
+      <w:proofErr w:type="gramEnd"/>
+    </w:p>
+    <w:p/>
+    <w:p/>
+    <w:p/>
+    <w:p/>
+    <w:p/>
+    <w:p/>
+    <w:p/>
+    <w:p/>
+    <w:p/>
+    <w:p/>
+    <w:p/>
+    <w:p/>
+    <w:p/>
+    <w:p>
+      <w:proofErr w:type="spellStart"/>
       <w:r>
         <w:lastRenderedPageBreak/>
-        <w:t xml:space="preserve">Tabela Pesssoa  </w:t>
+        <w:t>Tabela</w:t>
+      </w:r>
+      <w:proofErr w:type="spellEnd"/>
+      <w:r>
+        <w:t xml:space="preserve"> </w:t>
+      </w:r>
+      <w:proofErr w:type="spellStart"/>
+      <w:r>
+        <w:t>Pesssoa</w:t>
+      </w:r>
+      <w:proofErr w:type="spellEnd"/>
+      <w:r>
+        <w:t xml:space="preserve">  </w:t>
       </w:r>
     </w:p>
     <w:p>
@@ -288,7 +735,7 @@
                     <pic:cNvPicPr/>
                   </pic:nvPicPr>
                   <pic:blipFill>
-                    <a:blip r:embed="rId6">
+                    <a:blip r:embed="rId7">
                       <a:extLst>
                         <a:ext uri="{28A0092B-C50C-407E-A947-70E740481C1C}">
                           <a14:useLocalDpi xmlns:a14="http://schemas.microsoft.com/office/drawing/2010/main" val="0"/>
@@ -348,7 +795,7 @@
                     <pic:cNvPicPr/>
                   </pic:nvPicPr>
                   <pic:blipFill>
-                    <a:blip r:embed="rId7">
+                    <a:blip r:embed="rId8">
                       <a:extLst>
                         <a:ext uri="{28A0092B-C50C-407E-A947-70E740481C1C}">
                           <a14:useLocalDpi xmlns:a14="http://schemas.microsoft.com/office/drawing/2010/main" val="0"/>
@@ -396,26 +843,41 @@
     <w:p/>
     <w:p/>
     <w:p>
-      <w:r>
-        <w:t>Tabela Telefone</w:t>
-      </w:r>
-    </w:p>
-    <w:p/>
-    <w:p/>
-    <w:p/>
-    <w:p/>
-    <w:p/>
-    <w:p/>
-    <w:p/>
-    <w:p/>
-    <w:p/>
-    <w:p/>
-    <w:p/>
-    <w:p/>
-    <w:p>
+      <w:proofErr w:type="spellStart"/>
+      <w:r>
+        <w:t>Tabela</w:t>
+      </w:r>
+      <w:proofErr w:type="spellEnd"/>
+      <w:r>
+        <w:t xml:space="preserve"> </w:t>
+      </w:r>
+      <w:proofErr w:type="spellStart"/>
+      <w:r>
+        <w:t>Telefone</w:t>
+      </w:r>
+      <w:proofErr w:type="spellEnd"/>
+    </w:p>
+    <w:p/>
+    <w:p/>
+    <w:p/>
+    <w:p/>
+    <w:p/>
+    <w:p/>
+    <w:p/>
+    <w:p/>
+    <w:p/>
+    <w:p/>
+    <w:p/>
+    <w:p/>
+    <w:p>
+      <w:proofErr w:type="spellStart"/>
       <w:r>
         <w:lastRenderedPageBreak/>
-        <w:t>Tabela Pais</w:t>
+        <w:t>Tabela</w:t>
+      </w:r>
+      <w:proofErr w:type="spellEnd"/>
+      <w:r>
+        <w:t xml:space="preserve"> Pais</w:t>
       </w:r>
     </w:p>
     <w:p>
@@ -439,7 +901,7 @@
                     <pic:cNvPicPr/>
                   </pic:nvPicPr>
                   <pic:blipFill>
-                    <a:blip r:embed="rId8"/>
+                    <a:blip r:embed="rId9"/>
                     <a:stretch>
                       <a:fillRect/>
                     </a:stretch>
@@ -462,9 +924,19 @@
     </w:p>
     <w:p/>
     <w:p>
-      <w:r>
-        <w:t>Tabela Estado;</w:t>
-      </w:r>
+      <w:proofErr w:type="spellStart"/>
+      <w:r>
+        <w:t>Tabela</w:t>
+      </w:r>
+      <w:proofErr w:type="spellEnd"/>
+      <w:r>
+        <w:t xml:space="preserve"> </w:t>
+      </w:r>
+      <w:proofErr w:type="gramStart"/>
+      <w:r>
+        <w:t>Estado;</w:t>
+      </w:r>
+      <w:proofErr w:type="gramEnd"/>
     </w:p>
     <w:p>
       <w:r>
@@ -487,7 +959,7 @@
                     <pic:cNvPicPr/>
                   </pic:nvPicPr>
                   <pic:blipFill>
-                    <a:blip r:embed="rId9"/>
+                    <a:blip r:embed="rId10"/>
                     <a:stretch>
                       <a:fillRect/>
                     </a:stretch>
@@ -539,7 +1011,7 @@
                     <pic:cNvPicPr/>
                   </pic:nvPicPr>
                   <pic:blipFill>
-                    <a:blip r:embed="rId10">
+                    <a:blip r:embed="rId11">
                       <a:extLst>
                         <a:ext uri="{28A0092B-C50C-407E-A947-70E740481C1C}">
                           <a14:useLocalDpi xmlns:a14="http://schemas.microsoft.com/office/drawing/2010/main" val="0"/>
@@ -571,24 +1043,44 @@
           </wp:anchor>
         </w:drawing>
       </w:r>
-      <w:r>
-        <w:t>Tabela Cidade;</w:t>
-      </w:r>
-    </w:p>
-    <w:p/>
-    <w:p/>
-    <w:p/>
-    <w:p/>
-    <w:p/>
-    <w:p/>
-    <w:p/>
-    <w:p/>
-    <w:p/>
-    <w:p/>
-    <w:p/>
-    <w:p>
-      <w:r>
-        <w:t>Tabela Bairro</w:t>
+      <w:proofErr w:type="spellStart"/>
+      <w:r>
+        <w:t>Tabela</w:t>
+      </w:r>
+      <w:proofErr w:type="spellEnd"/>
+      <w:r>
+        <w:t xml:space="preserve"> </w:t>
+      </w:r>
+      <w:proofErr w:type="spellStart"/>
+      <w:proofErr w:type="gramStart"/>
+      <w:r>
+        <w:t>Cidade</w:t>
+      </w:r>
+      <w:proofErr w:type="spellEnd"/>
+      <w:r>
+        <w:t>;</w:t>
+      </w:r>
+      <w:proofErr w:type="gramEnd"/>
+    </w:p>
+    <w:p/>
+    <w:p/>
+    <w:p/>
+    <w:p/>
+    <w:p/>
+    <w:p/>
+    <w:p/>
+    <w:p/>
+    <w:p/>
+    <w:p/>
+    <w:p/>
+    <w:p>
+      <w:proofErr w:type="spellStart"/>
+      <w:r>
+        <w:t>Tabela</w:t>
+      </w:r>
+      <w:proofErr w:type="spellEnd"/>
+      <w:r>
+        <w:t xml:space="preserve"> Bairro</w:t>
       </w:r>
     </w:p>
     <w:p/>
@@ -602,58 +1094,6 @@
             <wp:extent cx="4125433" cy="3028403"/>
             <wp:effectExtent l="0" t="0" r="8890" b="635"/>
             <wp:docPr id="8" name="Picture 8"/>
-            <wp:cNvGraphicFramePr>
-              <a:graphicFrameLocks xmlns:a="http://schemas.openxmlformats.org/drawingml/2006/main" noChangeAspect="1"/>
-            </wp:cNvGraphicFramePr>
-            <a:graphic xmlns:a="http://schemas.openxmlformats.org/drawingml/2006/main">
-              <a:graphicData uri="http://schemas.openxmlformats.org/drawingml/2006/picture">
-                <pic:pic xmlns:pic="http://schemas.openxmlformats.org/drawingml/2006/picture">
-                  <pic:nvPicPr>
-                    <pic:cNvPr id="1" name=""/>
-                    <pic:cNvPicPr/>
-                  </pic:nvPicPr>
-                  <pic:blipFill>
-                    <a:blip r:embed="rId11"/>
-                    <a:stretch>
-                      <a:fillRect/>
-                    </a:stretch>
-                  </pic:blipFill>
-                  <pic:spPr>
-                    <a:xfrm>
-                      <a:off x="0" y="0"/>
-                      <a:ext cx="4132392" cy="3033511"/>
-                    </a:xfrm>
-                    <a:prstGeom prst="rect">
-                      <a:avLst/>
-                    </a:prstGeom>
-                  </pic:spPr>
-                </pic:pic>
-              </a:graphicData>
-            </a:graphic>
-          </wp:inline>
-        </w:drawing>
-      </w:r>
-    </w:p>
-    <w:p/>
-    <w:p/>
-    <w:p/>
-    <w:p/>
-    <w:p>
-      <w:r>
-        <w:lastRenderedPageBreak/>
-        <w:t>Tabela Endereco</w:t>
-      </w:r>
-    </w:p>
-    <w:p>
-      <w:r>
-        <w:rPr>
-          <w:noProof/>
-        </w:rPr>
-        <w:drawing>
-          <wp:inline distT="0" distB="0" distL="0" distR="0" wp14:anchorId="1B09A898" wp14:editId="14A13C06">
-            <wp:extent cx="4688958" cy="2918576"/>
-            <wp:effectExtent l="0" t="0" r="0" b="0"/>
-            <wp:docPr id="9" name="Picture 9"/>
             <wp:cNvGraphicFramePr>
               <a:graphicFrameLocks xmlns:a="http://schemas.openxmlformats.org/drawingml/2006/main" noChangeAspect="1"/>
             </wp:cNvGraphicFramePr>
@@ -673,7 +1113,7 @@
                   <pic:spPr>
                     <a:xfrm>
                       <a:off x="0" y="0"/>
-                      <a:ext cx="4693058" cy="2921128"/>
+                      <a:ext cx="4132392" cy="3033511"/>
                     </a:xfrm>
                     <a:prstGeom prst="rect">
                       <a:avLst/>
@@ -687,10 +1127,24 @@
       </w:r>
     </w:p>
     <w:p/>
-    <w:p>
-      <w:r>
-        <w:t>Tabela medico</w:t>
-      </w:r>
+    <w:p/>
+    <w:p/>
+    <w:p/>
+    <w:p>
+      <w:proofErr w:type="spellStart"/>
+      <w:r>
+        <w:lastRenderedPageBreak/>
+        <w:t>Tabela</w:t>
+      </w:r>
+      <w:proofErr w:type="spellEnd"/>
+      <w:r>
+        <w:t xml:space="preserve"> </w:t>
+      </w:r>
+      <w:proofErr w:type="spellStart"/>
+      <w:r>
+        <w:t>Endereco</w:t>
+      </w:r>
+      <w:proofErr w:type="spellEnd"/>
     </w:p>
     <w:p>
       <w:r>
@@ -698,10 +1152,10 @@
           <w:noProof/>
         </w:rPr>
         <w:drawing>
-          <wp:inline distT="0" distB="0" distL="0" distR="0" wp14:anchorId="677C47E3" wp14:editId="5BF74060">
-            <wp:extent cx="3943350" cy="3092749"/>
+          <wp:inline distT="0" distB="0" distL="0" distR="0" wp14:anchorId="1B09A898" wp14:editId="14A13C06">
+            <wp:extent cx="4688958" cy="2918576"/>
             <wp:effectExtent l="0" t="0" r="0" b="0"/>
-            <wp:docPr id="10" name="Picture 10"/>
+            <wp:docPr id="9" name="Picture 9"/>
             <wp:cNvGraphicFramePr>
               <a:graphicFrameLocks xmlns:a="http://schemas.openxmlformats.org/drawingml/2006/main" noChangeAspect="1"/>
             </wp:cNvGraphicFramePr>
@@ -721,6 +1175,59 @@
                   <pic:spPr>
                     <a:xfrm>
                       <a:off x="0" y="0"/>
+                      <a:ext cx="4693058" cy="2921128"/>
+                    </a:xfrm>
+                    <a:prstGeom prst="rect">
+                      <a:avLst/>
+                    </a:prstGeom>
+                  </pic:spPr>
+                </pic:pic>
+              </a:graphicData>
+            </a:graphic>
+          </wp:inline>
+        </w:drawing>
+      </w:r>
+    </w:p>
+    <w:p/>
+    <w:p>
+      <w:proofErr w:type="spellStart"/>
+      <w:r>
+        <w:t>Tabela</w:t>
+      </w:r>
+      <w:proofErr w:type="spellEnd"/>
+      <w:r>
+        <w:t xml:space="preserve"> medico</w:t>
+      </w:r>
+    </w:p>
+    <w:p>
+      <w:r>
+        <w:rPr>
+          <w:noProof/>
+        </w:rPr>
+        <w:drawing>
+          <wp:inline distT="0" distB="0" distL="0" distR="0" wp14:anchorId="677C47E3" wp14:editId="5BF74060">
+            <wp:extent cx="3943350" cy="3092749"/>
+            <wp:effectExtent l="0" t="0" r="0" b="0"/>
+            <wp:docPr id="10" name="Picture 10"/>
+            <wp:cNvGraphicFramePr>
+              <a:graphicFrameLocks xmlns:a="http://schemas.openxmlformats.org/drawingml/2006/main" noChangeAspect="1"/>
+            </wp:cNvGraphicFramePr>
+            <a:graphic xmlns:a="http://schemas.openxmlformats.org/drawingml/2006/main">
+              <a:graphicData uri="http://schemas.openxmlformats.org/drawingml/2006/picture">
+                <pic:pic xmlns:pic="http://schemas.openxmlformats.org/drawingml/2006/picture">
+                  <pic:nvPicPr>
+                    <pic:cNvPr id="1" name=""/>
+                    <pic:cNvPicPr/>
+                  </pic:nvPicPr>
+                  <pic:blipFill>
+                    <a:blip r:embed="rId14"/>
+                    <a:stretch>
+                      <a:fillRect/>
+                    </a:stretch>
+                  </pic:blipFill>
+                  <pic:spPr>
+                    <a:xfrm>
+                      <a:off x="0" y="0"/>
                       <a:ext cx="3948384" cy="3096697"/>
                     </a:xfrm>
                     <a:prstGeom prst="rect">
@@ -739,13 +1246,20 @@
     <w:p/>
     <w:p/>
     <w:p>
+      <w:proofErr w:type="spellStart"/>
       <w:r>
         <w:lastRenderedPageBreak/>
-        <w:t xml:space="preserve">Tabela </w:t>
-      </w:r>
+        <w:t>Tabela</w:t>
+      </w:r>
+      <w:proofErr w:type="spellEnd"/>
+      <w:r>
+        <w:t xml:space="preserve"> </w:t>
+      </w:r>
+      <w:proofErr w:type="spellStart"/>
       <w:r>
         <w:t>Especialidade</w:t>
       </w:r>
+      <w:proofErr w:type="spellEnd"/>
     </w:p>
     <w:p>
       <w:r>
@@ -768,7 +1282,7 @@
                     <pic:cNvPicPr/>
                   </pic:nvPicPr>
                   <pic:blipFill>
-                    <a:blip r:embed="rId14"/>
+                    <a:blip r:embed="rId15"/>
                     <a:stretch>
                       <a:fillRect/>
                     </a:stretch>
@@ -819,7 +1333,7 @@
                     <pic:cNvPicPr/>
                   </pic:nvPicPr>
                   <pic:blipFill>
-                    <a:blip r:embed="rId15">
+                    <a:blip r:embed="rId16">
                       <a:extLst>
                         <a:ext uri="{28A0092B-C50C-407E-A947-70E740481C1C}">
                           <a14:useLocalDpi xmlns:a14="http://schemas.microsoft.com/office/drawing/2010/main" val="0"/>
@@ -851,9 +1365,19 @@
           </wp:anchor>
         </w:drawing>
       </w:r>
-      <w:r>
-        <w:t>Tabela avaliacao</w:t>
-      </w:r>
+      <w:proofErr w:type="spellStart"/>
+      <w:r>
+        <w:t>Tabela</w:t>
+      </w:r>
+      <w:proofErr w:type="spellEnd"/>
+      <w:r>
+        <w:t xml:space="preserve"> </w:t>
+      </w:r>
+      <w:proofErr w:type="spellStart"/>
+      <w:r>
+        <w:t>avaliacao</w:t>
+      </w:r>
+      <w:proofErr w:type="spellEnd"/>
     </w:p>
     <w:p/>
     <w:p/>
@@ -899,7 +1423,7 @@
                     <pic:cNvPicPr/>
                   </pic:nvPicPr>
                   <pic:blipFill>
-                    <a:blip r:embed="rId16">
+                    <a:blip r:embed="rId17">
                       <a:extLst>
                         <a:ext uri="{28A0092B-C50C-407E-A947-70E740481C1C}">
                           <a14:useLocalDpi xmlns:a14="http://schemas.microsoft.com/office/drawing/2010/main" val="0"/>
@@ -931,34 +1455,51 @@
           </wp:anchor>
         </w:drawing>
       </w:r>
-      <w:r>
-        <w:t>Tabela paciente</w:t>
-      </w:r>
-    </w:p>
-    <w:p/>
-    <w:p/>
-    <w:p/>
-    <w:p/>
-    <w:p/>
-    <w:p/>
-    <w:p/>
-    <w:p/>
-    <w:p/>
-    <w:p/>
-    <w:p/>
-    <w:p/>
-    <w:p/>
-    <w:p/>
-    <w:p>
-      <w:r>
-        <w:t xml:space="preserve">Tabela </w:t>
-      </w:r>
+      <w:proofErr w:type="spellStart"/>
+      <w:r>
+        <w:t>Tabela</w:t>
+      </w:r>
+      <w:proofErr w:type="spellEnd"/>
+      <w:r>
+        <w:t xml:space="preserve"> </w:t>
+      </w:r>
+      <w:proofErr w:type="spellStart"/>
+      <w:r>
+        <w:t>paciente</w:t>
+      </w:r>
+      <w:proofErr w:type="spellEnd"/>
+    </w:p>
+    <w:p/>
+    <w:p/>
+    <w:p/>
+    <w:p/>
+    <w:p/>
+    <w:p/>
+    <w:p/>
+    <w:p/>
+    <w:p/>
+    <w:p/>
+    <w:p/>
+    <w:p/>
+    <w:p/>
+    <w:p/>
+    <w:p>
+      <w:proofErr w:type="spellStart"/>
+      <w:r>
+        <w:t>Tabela</w:t>
+      </w:r>
+      <w:proofErr w:type="spellEnd"/>
+      <w:r>
+        <w:t xml:space="preserve"> </w:t>
+      </w:r>
+      <w:proofErr w:type="spellStart"/>
       <w:r>
         <w:t>Agen</w:t>
       </w:r>
       <w:r>
         <w:t>damento</w:t>
       </w:r>
+      <w:proofErr w:type="spellEnd"/>
     </w:p>
     <w:p>
       <w:r>
@@ -981,7 +1522,7 @@
                     <pic:cNvPicPr/>
                   </pic:nvPicPr>
                   <pic:blipFill>
-                    <a:blip r:embed="rId17"/>
+                    <a:blip r:embed="rId18"/>
                     <a:stretch>
                       <a:fillRect/>
                     </a:stretch>
@@ -1005,10 +1546,20 @@
     <w:p/>
     <w:p/>
     <w:p>
+      <w:proofErr w:type="spellStart"/>
       <w:r>
         <w:lastRenderedPageBreak/>
-        <w:t>Tabela questionario</w:t>
-      </w:r>
+        <w:t>Tabela</w:t>
+      </w:r>
+      <w:proofErr w:type="spellEnd"/>
+      <w:r>
+        <w:t xml:space="preserve"> </w:t>
+      </w:r>
+      <w:proofErr w:type="spellStart"/>
+      <w:r>
+        <w:t>questionario</w:t>
+      </w:r>
+      <w:proofErr w:type="spellEnd"/>
     </w:p>
     <w:p>
       <w:pPr>
@@ -1036,7 +1587,7 @@
                     <pic:cNvPicPr/>
                   </pic:nvPicPr>
                   <pic:blipFill>
-                    <a:blip r:embed="rId18"/>
+                    <a:blip r:embed="rId19"/>
                     <a:stretch>
                       <a:fillRect/>
                     </a:stretch>
@@ -1059,12 +1610,19 @@
     </w:p>
     <w:p/>
     <w:p>
-      <w:r>
-        <w:t xml:space="preserve">Tabela </w:t>
-      </w:r>
+      <w:proofErr w:type="spellStart"/>
+      <w:r>
+        <w:t>Tabela</w:t>
+      </w:r>
+      <w:proofErr w:type="spellEnd"/>
+      <w:r>
+        <w:t xml:space="preserve"> </w:t>
+      </w:r>
+      <w:proofErr w:type="spellStart"/>
       <w:r>
         <w:t>Triagem</w:t>
       </w:r>
+      <w:proofErr w:type="spellEnd"/>
     </w:p>
     <w:p>
       <w:r>
@@ -1087,7 +1645,7 @@
                     <pic:cNvPicPr/>
                   </pic:nvPicPr>
                   <pic:blipFill>
-                    <a:blip r:embed="rId19"/>
+                    <a:blip r:embed="rId20"/>
                     <a:stretch>
                       <a:fillRect/>
                     </a:stretch>
@@ -1128,10 +1686,12 @@
           <w:tab w:val="left" w:pos="2040"/>
         </w:tabs>
       </w:pPr>
+      <w:proofErr w:type="spellStart"/>
       <w:r>
         <w:lastRenderedPageBreak/>
         <w:t>Diagnostico</w:t>
       </w:r>
+      <w:proofErr w:type="spellEnd"/>
     </w:p>
     <w:p>
       <w:pPr>
@@ -1159,7 +1719,7 @@
                     <pic:cNvPicPr/>
                   </pic:nvPicPr>
                   <pic:blipFill>
-                    <a:blip r:embed="rId20"/>
+                    <a:blip r:embed="rId21"/>
                     <a:stretch>
                       <a:fillRect/>
                     </a:stretch>
@@ -1193,8 +1753,13 @@
           <w:tab w:val="left" w:pos="2040"/>
         </w:tabs>
       </w:pPr>
-      <w:r>
-        <w:t>Relatorio 1:</w:t>
+      <w:proofErr w:type="spellStart"/>
+      <w:r>
+        <w:t>Relatorio</w:t>
+      </w:r>
+      <w:proofErr w:type="spellEnd"/>
+      <w:r>
+        <w:t xml:space="preserve"> 1:</w:t>
       </w:r>
     </w:p>
     <w:p>
@@ -1223,7 +1788,7 @@
                     <pic:cNvPicPr/>
                   </pic:nvPicPr>
                   <pic:blipFill>
-                    <a:blip r:embed="rId21"/>
+                    <a:blip r:embed="rId22"/>
                     <a:stretch>
                       <a:fillRect/>
                     </a:stretch>
@@ -1250,9 +1815,14 @@
           <w:tab w:val="left" w:pos="2040"/>
         </w:tabs>
       </w:pPr>
+      <w:proofErr w:type="spellStart"/>
       <w:r>
         <w:lastRenderedPageBreak/>
-        <w:t>Relatorio 2</w:t>
+        <w:t>Relatorio</w:t>
+      </w:r>
+      <w:proofErr w:type="spellEnd"/>
+      <w:r>
+        <w:t xml:space="preserve"> 2</w:t>
       </w:r>
     </w:p>
     <w:p>
@@ -1281,7 +1851,7 @@
                     <pic:cNvPicPr/>
                   </pic:nvPicPr>
                   <pic:blipFill>
-                    <a:blip r:embed="rId22"/>
+                    <a:blip r:embed="rId23"/>
                     <a:stretch>
                       <a:fillRect/>
                     </a:stretch>

--- a/Documentação Banco.docx
+++ b/Documentação Banco.docx
@@ -416,10 +416,243 @@
       <w:r>
         <w:rPr>
           <w:noProof/>
+        </w:rPr>
+        <w:lastRenderedPageBreak/>
+        <w:drawing>
+          <wp:inline distT="0" distB="0" distL="0" distR="0" wp14:anchorId="4CD07EC5" wp14:editId="23AB9613">
+            <wp:extent cx="5943600" cy="2866390"/>
+            <wp:effectExtent l="0" t="0" r="0" b="0"/>
+            <wp:docPr id="592358941" name="Imagem 1" descr="Interface gráfica do usuário, Aplicativo&#10;&#10;Descrição gerada automaticamente"/>
+            <wp:cNvGraphicFramePr>
+              <a:graphicFrameLocks xmlns:a="http://schemas.openxmlformats.org/drawingml/2006/main" noChangeAspect="1"/>
+            </wp:cNvGraphicFramePr>
+            <a:graphic xmlns:a="http://schemas.openxmlformats.org/drawingml/2006/main">
+              <a:graphicData uri="http://schemas.openxmlformats.org/drawingml/2006/picture">
+                <pic:pic xmlns:pic="http://schemas.openxmlformats.org/drawingml/2006/picture">
+                  <pic:nvPicPr>
+                    <pic:cNvPr id="592358941" name="Imagem 1" descr="Interface gráfica do usuário, Aplicativo&#10;&#10;Descrição gerada automaticamente"/>
+                    <pic:cNvPicPr/>
+                  </pic:nvPicPr>
+                  <pic:blipFill>
+                    <a:blip r:embed="rId5"/>
+                    <a:stretch>
+                      <a:fillRect/>
+                    </a:stretch>
+                  </pic:blipFill>
+                  <pic:spPr>
+                    <a:xfrm>
+                      <a:off x="0" y="0"/>
+                      <a:ext cx="5943600" cy="2866390"/>
+                    </a:xfrm>
+                    <a:prstGeom prst="rect">
+                      <a:avLst/>
+                    </a:prstGeom>
+                  </pic:spPr>
+                </pic:pic>
+              </a:graphicData>
+            </a:graphic>
+          </wp:inline>
+        </w:drawing>
+      </w:r>
+    </w:p>
+    <w:p>
+      <w:pPr>
+        <w:rPr>
+          <w:sz w:val="24"/>
+          <w:szCs w:val="24"/>
+        </w:rPr>
+      </w:pPr>
+    </w:p>
+    <w:p>
+      <w:pPr>
+        <w:rPr>
+          <w:sz w:val="24"/>
+          <w:szCs w:val="24"/>
+        </w:rPr>
+      </w:pPr>
+    </w:p>
+    <w:p>
+      <w:pPr>
+        <w:rPr>
+          <w:sz w:val="24"/>
+          <w:szCs w:val="24"/>
+        </w:rPr>
+      </w:pPr>
+      <w:r>
+        <w:rPr>
+          <w:noProof/>
+        </w:rPr>
+        <w:drawing>
+          <wp:inline distT="0" distB="0" distL="0" distR="0" wp14:anchorId="7E119326" wp14:editId="00D7D7C6">
+            <wp:extent cx="4350693" cy="2943225"/>
+            <wp:effectExtent l="0" t="0" r="0" b="0"/>
+            <wp:docPr id="444987921" name="Imagem 1" descr="Interface gráfica do usuário, Texto, Aplicativo, Email&#10;&#10;Descrição gerada automaticamente"/>
+            <wp:cNvGraphicFramePr>
+              <a:graphicFrameLocks xmlns:a="http://schemas.openxmlformats.org/drawingml/2006/main" noChangeAspect="1"/>
+            </wp:cNvGraphicFramePr>
+            <a:graphic xmlns:a="http://schemas.openxmlformats.org/drawingml/2006/main">
+              <a:graphicData uri="http://schemas.openxmlformats.org/drawingml/2006/picture">
+                <pic:pic xmlns:pic="http://schemas.openxmlformats.org/drawingml/2006/picture">
+                  <pic:nvPicPr>
+                    <pic:cNvPr id="444987921" name="Imagem 1" descr="Interface gráfica do usuário, Texto, Aplicativo, Email&#10;&#10;Descrição gerada automaticamente"/>
+                    <pic:cNvPicPr/>
+                  </pic:nvPicPr>
+                  <pic:blipFill>
+                    <a:blip r:embed="rId6"/>
+                    <a:stretch>
+                      <a:fillRect/>
+                    </a:stretch>
+                  </pic:blipFill>
+                  <pic:spPr>
+                    <a:xfrm>
+                      <a:off x="0" y="0"/>
+                      <a:ext cx="4358179" cy="2948289"/>
+                    </a:xfrm>
+                    <a:prstGeom prst="rect">
+                      <a:avLst/>
+                    </a:prstGeom>
+                  </pic:spPr>
+                </pic:pic>
+              </a:graphicData>
+            </a:graphic>
+          </wp:inline>
+        </w:drawing>
+      </w:r>
+    </w:p>
+    <w:p>
+      <w:pPr>
+        <w:rPr>
+          <w:sz w:val="24"/>
+          <w:szCs w:val="24"/>
+        </w:rPr>
+      </w:pPr>
+    </w:p>
+    <w:p>
+      <w:pPr>
+        <w:rPr>
+          <w:sz w:val="24"/>
+          <w:szCs w:val="24"/>
+        </w:rPr>
+      </w:pPr>
+      <w:r>
+        <w:rPr>
+          <w:noProof/>
+        </w:rPr>
+        <w:lastRenderedPageBreak/>
+        <w:drawing>
+          <wp:inline distT="0" distB="0" distL="0" distR="0" wp14:anchorId="1F2C3AE9" wp14:editId="6A32874E">
+            <wp:extent cx="3219450" cy="3404476"/>
+            <wp:effectExtent l="0" t="0" r="0" b="5715"/>
+            <wp:docPr id="114912919" name="Imagem 1" descr="Interface gráfica do usuário, Texto, Aplicativo, Email&#10;&#10;Descrição gerada automaticamente"/>
+            <wp:cNvGraphicFramePr>
+              <a:graphicFrameLocks xmlns:a="http://schemas.openxmlformats.org/drawingml/2006/main" noChangeAspect="1"/>
+            </wp:cNvGraphicFramePr>
+            <a:graphic xmlns:a="http://schemas.openxmlformats.org/drawingml/2006/main">
+              <a:graphicData uri="http://schemas.openxmlformats.org/drawingml/2006/picture">
+                <pic:pic xmlns:pic="http://schemas.openxmlformats.org/drawingml/2006/picture">
+                  <pic:nvPicPr>
+                    <pic:cNvPr id="114912919" name="Imagem 1" descr="Interface gráfica do usuário, Texto, Aplicativo, Email&#10;&#10;Descrição gerada automaticamente"/>
+                    <pic:cNvPicPr/>
+                  </pic:nvPicPr>
+                  <pic:blipFill>
+                    <a:blip r:embed="rId7"/>
+                    <a:stretch>
+                      <a:fillRect/>
+                    </a:stretch>
+                  </pic:blipFill>
+                  <pic:spPr>
+                    <a:xfrm>
+                      <a:off x="0" y="0"/>
+                      <a:ext cx="3222908" cy="3408133"/>
+                    </a:xfrm>
+                    <a:prstGeom prst="rect">
+                      <a:avLst/>
+                    </a:prstGeom>
+                  </pic:spPr>
+                </pic:pic>
+              </a:graphicData>
+            </a:graphic>
+          </wp:inline>
+        </w:drawing>
+      </w:r>
+    </w:p>
+    <w:p>
+      <w:pPr>
+        <w:rPr>
+          <w:sz w:val="24"/>
+          <w:szCs w:val="24"/>
+        </w:rPr>
+      </w:pPr>
+    </w:p>
+    <w:p>
+      <w:pPr>
+        <w:rPr>
+          <w:sz w:val="24"/>
+          <w:szCs w:val="24"/>
+        </w:rPr>
+      </w:pPr>
+      <w:r>
+        <w:rPr>
+          <w:noProof/>
+        </w:rPr>
+        <w:drawing>
+          <wp:inline distT="0" distB="0" distL="0" distR="0" wp14:anchorId="0CEAD06F" wp14:editId="274AFD41">
+            <wp:extent cx="3162300" cy="4352925"/>
+            <wp:effectExtent l="0" t="0" r="0" b="9525"/>
+            <wp:docPr id="1573269784" name="Imagem 1" descr="Interface gráfica do usuário, Texto, Aplicativo&#10;&#10;Descrição gerada automaticamente"/>
+            <wp:cNvGraphicFramePr>
+              <a:graphicFrameLocks xmlns:a="http://schemas.openxmlformats.org/drawingml/2006/main" noChangeAspect="1"/>
+            </wp:cNvGraphicFramePr>
+            <a:graphic xmlns:a="http://schemas.openxmlformats.org/drawingml/2006/main">
+              <a:graphicData uri="http://schemas.openxmlformats.org/drawingml/2006/picture">
+                <pic:pic xmlns:pic="http://schemas.openxmlformats.org/drawingml/2006/picture">
+                  <pic:nvPicPr>
+                    <pic:cNvPr id="1573269784" name="Imagem 1" descr="Interface gráfica do usuário, Texto, Aplicativo&#10;&#10;Descrição gerada automaticamente"/>
+                    <pic:cNvPicPr/>
+                  </pic:nvPicPr>
+                  <pic:blipFill>
+                    <a:blip r:embed="rId8"/>
+                    <a:stretch>
+                      <a:fillRect/>
+                    </a:stretch>
+                  </pic:blipFill>
+                  <pic:spPr>
+                    <a:xfrm>
+                      <a:off x="0" y="0"/>
+                      <a:ext cx="3162300" cy="4352925"/>
+                    </a:xfrm>
+                    <a:prstGeom prst="rect">
+                      <a:avLst/>
+                    </a:prstGeom>
+                  </pic:spPr>
+                </pic:pic>
+              </a:graphicData>
+            </a:graphic>
+          </wp:inline>
+        </w:drawing>
+      </w:r>
+    </w:p>
+    <w:p>
+      <w:pPr>
+        <w:rPr>
+          <w:sz w:val="24"/>
+          <w:szCs w:val="24"/>
+        </w:rPr>
+      </w:pPr>
+    </w:p>
+    <w:p>
+      <w:pPr>
+        <w:rPr>
+          <w:sz w:val="24"/>
+          <w:szCs w:val="24"/>
+        </w:rPr>
+      </w:pPr>
+      <w:r>
+        <w:rPr>
+          <w:noProof/>
           <w:sz w:val="20"/>
           <w:szCs w:val="20"/>
         </w:rPr>
-        <w:lastRenderedPageBreak/>
         <w:drawing>
           <wp:anchor distT="0" distB="0" distL="114300" distR="114300" simplePos="0" relativeHeight="251658240" behindDoc="0" locked="0" layoutInCell="1" allowOverlap="1" wp14:anchorId="7D906E76" wp14:editId="400BAE95">
             <wp:simplePos x="0" y="0"/>
@@ -444,7 +677,7 @@
                     <pic:cNvPicPr/>
                   </pic:nvPicPr>
                   <pic:blipFill>
-                    <a:blip r:embed="rId5">
+                    <a:blip r:embed="rId9">
                       <a:extLst>
                         <a:ext uri="{28A0092B-C50C-407E-A947-70E740481C1C}">
                           <a14:useLocalDpi xmlns:a14="http://schemas.microsoft.com/office/drawing/2010/main" val="0"/>
@@ -618,7 +851,7 @@
                     <pic:cNvPicPr/>
                   </pic:nvPicPr>
                   <pic:blipFill>
-                    <a:blip r:embed="rId6">
+                    <a:blip r:embed="rId10">
                       <a:extLst>
                         <a:ext uri="{28A0092B-C50C-407E-A947-70E740481C1C}">
                           <a14:useLocalDpi xmlns:a14="http://schemas.microsoft.com/office/drawing/2010/main" val="0"/>
@@ -658,14 +891,9 @@
       <w:r>
         <w:t xml:space="preserve"> </w:t>
       </w:r>
-      <w:proofErr w:type="spellStart"/>
       <w:proofErr w:type="gramStart"/>
       <w:r>
-        <w:t>Pesssoa</w:t>
-      </w:r>
-      <w:proofErr w:type="spellEnd"/>
-      <w:r>
-        <w:t xml:space="preserve">  </w:t>
+        <w:t xml:space="preserve">Pesssoa  </w:t>
       </w:r>
       <w:proofErr w:type="spellStart"/>
       <w:r>
@@ -686,39 +914,109 @@
     <w:p/>
     <w:p/>
     <w:p/>
-    <w:p/>
-    <w:p>
-      <w:proofErr w:type="spellStart"/>
-      <w:r>
-        <w:lastRenderedPageBreak/>
-        <w:t>Tabela</w:t>
-      </w:r>
-      <w:proofErr w:type="spellEnd"/>
-      <w:r>
-        <w:t xml:space="preserve"> </w:t>
-      </w:r>
-      <w:proofErr w:type="spellStart"/>
-      <w:r>
-        <w:t>Pesssoa</w:t>
-      </w:r>
-      <w:proofErr w:type="spellEnd"/>
-      <w:r>
-        <w:t xml:space="preserve">  </w:t>
-      </w:r>
-    </w:p>
     <w:p>
       <w:r>
         <w:rPr>
           <w:noProof/>
         </w:rPr>
         <w:drawing>
-          <wp:anchor distT="0" distB="0" distL="114300" distR="114300" simplePos="0" relativeHeight="251661312" behindDoc="0" locked="0" layoutInCell="1" allowOverlap="1" wp14:anchorId="53CFE571" wp14:editId="2B5CEAF3">
+          <wp:anchor distT="0" distB="0" distL="114300" distR="114300" simplePos="0" relativeHeight="251660288" behindDoc="0" locked="0" layoutInCell="1" allowOverlap="1" wp14:anchorId="32FF80DB" wp14:editId="633F9692">
             <wp:simplePos x="0" y="0"/>
             <wp:positionH relativeFrom="margin">
               <wp:align>left</wp:align>
             </wp:positionH>
             <wp:positionV relativeFrom="paragraph">
-              <wp:posOffset>4701540</wp:posOffset>
+              <wp:posOffset>189865</wp:posOffset>
+            </wp:positionV>
+            <wp:extent cx="4862830" cy="3419475"/>
+            <wp:effectExtent l="0" t="0" r="0" b="9525"/>
+            <wp:wrapSquare wrapText="bothSides"/>
+            <wp:docPr id="3" name="Picture 3"/>
+            <wp:cNvGraphicFramePr>
+              <a:graphicFrameLocks xmlns:a="http://schemas.openxmlformats.org/drawingml/2006/main" noChangeAspect="1"/>
+            </wp:cNvGraphicFramePr>
+            <a:graphic xmlns:a="http://schemas.openxmlformats.org/drawingml/2006/main">
+              <a:graphicData uri="http://schemas.openxmlformats.org/drawingml/2006/picture">
+                <pic:pic xmlns:pic="http://schemas.openxmlformats.org/drawingml/2006/picture">
+                  <pic:nvPicPr>
+                    <pic:cNvPr id="1" name=""/>
+                    <pic:cNvPicPr/>
+                  </pic:nvPicPr>
+                  <pic:blipFill>
+                    <a:blip r:embed="rId11">
+                      <a:extLst>
+                        <a:ext uri="{28A0092B-C50C-407E-A947-70E740481C1C}">
+                          <a14:useLocalDpi xmlns:a14="http://schemas.microsoft.com/office/drawing/2010/main" val="0"/>
+                        </a:ext>
+                      </a:extLst>
+                    </a:blip>
+                    <a:stretch>
+                      <a:fillRect/>
+                    </a:stretch>
+                  </pic:blipFill>
+                  <pic:spPr>
+                    <a:xfrm>
+                      <a:off x="0" y="0"/>
+                      <a:ext cx="4862830" cy="3419475"/>
+                    </a:xfrm>
+                    <a:prstGeom prst="rect">
+                      <a:avLst/>
+                    </a:prstGeom>
+                  </pic:spPr>
+                </pic:pic>
+              </a:graphicData>
+            </a:graphic>
+            <wp14:sizeRelH relativeFrom="page">
+              <wp14:pctWidth>0</wp14:pctWidth>
+            </wp14:sizeRelH>
+            <wp14:sizeRelV relativeFrom="page">
+              <wp14:pctHeight>0</wp14:pctHeight>
+            </wp14:sizeRelV>
+          </wp:anchor>
+        </w:drawing>
+      </w:r>
+      <w:proofErr w:type="spellStart"/>
+      <w:r>
+        <w:t>Tabela</w:t>
+      </w:r>
+      <w:proofErr w:type="spellEnd"/>
+      <w:r>
+        <w:t xml:space="preserve"> </w:t>
+      </w:r>
+      <w:proofErr w:type="spellStart"/>
+      <w:r>
+        <w:t>Pesssoa</w:t>
+      </w:r>
+      <w:proofErr w:type="spellEnd"/>
+      <w:r>
+        <w:t xml:space="preserve">  </w:t>
+      </w:r>
+    </w:p>
+    <w:p/>
+    <w:p/>
+    <w:p/>
+    <w:p/>
+    <w:p/>
+    <w:p/>
+    <w:p/>
+    <w:p/>
+    <w:p/>
+    <w:p/>
+    <w:p/>
+    <w:p/>
+    <w:p>
+      <w:r>
+        <w:rPr>
+          <w:noProof/>
+        </w:rPr>
+        <w:drawing>
+          <wp:anchor distT="0" distB="0" distL="114300" distR="114300" simplePos="0" relativeHeight="251661312" behindDoc="0" locked="0" layoutInCell="1" allowOverlap="1" wp14:anchorId="53CFE571" wp14:editId="15FD8AFE">
+            <wp:simplePos x="0" y="0"/>
+            <wp:positionH relativeFrom="margin">
+              <wp:posOffset>-295275</wp:posOffset>
+            </wp:positionH>
+            <wp:positionV relativeFrom="paragraph">
+              <wp:posOffset>230505</wp:posOffset>
             </wp:positionV>
             <wp:extent cx="3981450" cy="3239135"/>
             <wp:effectExtent l="0" t="0" r="0" b="0"/>
@@ -735,7 +1033,7 @@
                     <pic:cNvPicPr/>
                   </pic:nvPicPr>
                   <pic:blipFill>
-                    <a:blip r:embed="rId7">
+                    <a:blip r:embed="rId12">
                       <a:extLst>
                         <a:ext uri="{28A0092B-C50C-407E-A947-70E740481C1C}">
                           <a14:useLocalDpi xmlns:a14="http://schemas.microsoft.com/office/drawing/2010/main" val="0"/>
@@ -767,82 +1065,6 @@
           </wp:anchor>
         </w:drawing>
       </w:r>
-      <w:r>
-        <w:rPr>
-          <w:noProof/>
-        </w:rPr>
-        <w:drawing>
-          <wp:anchor distT="0" distB="0" distL="114300" distR="114300" simplePos="0" relativeHeight="251660288" behindDoc="0" locked="0" layoutInCell="1" allowOverlap="1" wp14:anchorId="32FF80DB" wp14:editId="53E12CE2">
-            <wp:simplePos x="0" y="0"/>
-            <wp:positionH relativeFrom="margin">
-              <wp:align>left</wp:align>
-            </wp:positionH>
-            <wp:positionV relativeFrom="paragraph">
-              <wp:posOffset>28575</wp:posOffset>
-            </wp:positionV>
-            <wp:extent cx="5238750" cy="3683635"/>
-            <wp:effectExtent l="0" t="0" r="0" b="0"/>
-            <wp:wrapSquare wrapText="bothSides"/>
-            <wp:docPr id="3" name="Picture 3"/>
-            <wp:cNvGraphicFramePr>
-              <a:graphicFrameLocks xmlns:a="http://schemas.openxmlformats.org/drawingml/2006/main" noChangeAspect="1"/>
-            </wp:cNvGraphicFramePr>
-            <a:graphic xmlns:a="http://schemas.openxmlformats.org/drawingml/2006/main">
-              <a:graphicData uri="http://schemas.openxmlformats.org/drawingml/2006/picture">
-                <pic:pic xmlns:pic="http://schemas.openxmlformats.org/drawingml/2006/picture">
-                  <pic:nvPicPr>
-                    <pic:cNvPr id="1" name=""/>
-                    <pic:cNvPicPr/>
-                  </pic:nvPicPr>
-                  <pic:blipFill>
-                    <a:blip r:embed="rId8">
-                      <a:extLst>
-                        <a:ext uri="{28A0092B-C50C-407E-A947-70E740481C1C}">
-                          <a14:useLocalDpi xmlns:a14="http://schemas.microsoft.com/office/drawing/2010/main" val="0"/>
-                        </a:ext>
-                      </a:extLst>
-                    </a:blip>
-                    <a:stretch>
-                      <a:fillRect/>
-                    </a:stretch>
-                  </pic:blipFill>
-                  <pic:spPr>
-                    <a:xfrm>
-                      <a:off x="0" y="0"/>
-                      <a:ext cx="5238750" cy="3683635"/>
-                    </a:xfrm>
-                    <a:prstGeom prst="rect">
-                      <a:avLst/>
-                    </a:prstGeom>
-                  </pic:spPr>
-                </pic:pic>
-              </a:graphicData>
-            </a:graphic>
-            <wp14:sizeRelH relativeFrom="page">
-              <wp14:pctWidth>0</wp14:pctWidth>
-            </wp14:sizeRelH>
-            <wp14:sizeRelV relativeFrom="page">
-              <wp14:pctHeight>0</wp14:pctHeight>
-            </wp14:sizeRelV>
-          </wp:anchor>
-        </w:drawing>
-      </w:r>
-    </w:p>
-    <w:p/>
-    <w:p/>
-    <w:p/>
-    <w:p/>
-    <w:p/>
-    <w:p/>
-    <w:p/>
-    <w:p/>
-    <w:p/>
-    <w:p/>
-    <w:p/>
-    <w:p/>
-    <w:p/>
-    <w:p/>
-    <w:p>
       <w:proofErr w:type="spellStart"/>
       <w:r>
         <w:t>Tabela</w:t>
@@ -857,6 +1079,8 @@
       </w:r>
       <w:proofErr w:type="spellEnd"/>
     </w:p>
+    <w:p/>
+    <w:p/>
     <w:p/>
     <w:p/>
     <w:p/>
@@ -901,7 +1125,7 @@
                     <pic:cNvPicPr/>
                   </pic:nvPicPr>
                   <pic:blipFill>
-                    <a:blip r:embed="rId9"/>
+                    <a:blip r:embed="rId13"/>
                     <a:stretch>
                       <a:fillRect/>
                     </a:stretch>
@@ -944,9 +1168,9 @@
           <w:noProof/>
         </w:rPr>
         <w:drawing>
-          <wp:inline distT="0" distB="0" distL="0" distR="0" wp14:anchorId="00DFE70D" wp14:editId="03FC9C9B">
-            <wp:extent cx="4095750" cy="3481388"/>
-            <wp:effectExtent l="0" t="0" r="0" b="5080"/>
+          <wp:inline distT="0" distB="0" distL="0" distR="0" wp14:anchorId="00DFE70D" wp14:editId="1FB485C8">
+            <wp:extent cx="3133725" cy="2663667"/>
+            <wp:effectExtent l="0" t="0" r="0" b="3810"/>
             <wp:docPr id="6" name="Picture 6"/>
             <wp:cNvGraphicFramePr>
               <a:graphicFrameLocks xmlns:a="http://schemas.openxmlformats.org/drawingml/2006/main" noChangeAspect="1"/>
@@ -959,7 +1183,7 @@
                     <pic:cNvPicPr/>
                   </pic:nvPicPr>
                   <pic:blipFill>
-                    <a:blip r:embed="rId10"/>
+                    <a:blip r:embed="rId14"/>
                     <a:stretch>
                       <a:fillRect/>
                     </a:stretch>
@@ -967,7 +1191,7 @@
                   <pic:spPr>
                     <a:xfrm>
                       <a:off x="0" y="0"/>
-                      <a:ext cx="4101461" cy="3486242"/>
+                      <a:ext cx="3143075" cy="2671614"/>
                     </a:xfrm>
                     <a:prstGeom prst="rect">
                       <a:avLst/>
@@ -1011,7 +1235,7 @@
                     <pic:cNvPicPr/>
                   </pic:nvPicPr>
                   <pic:blipFill>
-                    <a:blip r:embed="rId11">
+                    <a:blip r:embed="rId15">
                       <a:extLst>
                         <a:ext uri="{28A0092B-C50C-407E-A947-70E740481C1C}">
                           <a14:useLocalDpi xmlns:a14="http://schemas.microsoft.com/office/drawing/2010/main" val="0"/>
@@ -1105,7 +1329,7 @@
                     <pic:cNvPicPr/>
                   </pic:nvPicPr>
                   <pic:blipFill>
-                    <a:blip r:embed="rId12"/>
+                    <a:blip r:embed="rId16"/>
                     <a:stretch>
                       <a:fillRect/>
                     </a:stretch>
@@ -1167,7 +1391,7 @@
                     <pic:cNvPicPr/>
                   </pic:nvPicPr>
                   <pic:blipFill>
-                    <a:blip r:embed="rId13"/>
+                    <a:blip r:embed="rId17"/>
                     <a:stretch>
                       <a:fillRect/>
                     </a:stretch>
@@ -1220,7 +1444,7 @@
                     <pic:cNvPicPr/>
                   </pic:nvPicPr>
                   <pic:blipFill>
-                    <a:blip r:embed="rId14"/>
+                    <a:blip r:embed="rId18"/>
                     <a:stretch>
                       <a:fillRect/>
                     </a:stretch>
@@ -1282,7 +1506,7 @@
                     <pic:cNvPicPr/>
                   </pic:nvPicPr>
                   <pic:blipFill>
-                    <a:blip r:embed="rId15"/>
+                    <a:blip r:embed="rId19"/>
                     <a:stretch>
                       <a:fillRect/>
                     </a:stretch>
@@ -1333,7 +1557,7 @@
                     <pic:cNvPicPr/>
                   </pic:nvPicPr>
                   <pic:blipFill>
-                    <a:blip r:embed="rId16">
+                    <a:blip r:embed="rId20">
                       <a:extLst>
                         <a:ext uri="{28A0092B-C50C-407E-A947-70E740481C1C}">
                           <a14:useLocalDpi xmlns:a14="http://schemas.microsoft.com/office/drawing/2010/main" val="0"/>
@@ -1423,7 +1647,7 @@
                     <pic:cNvPicPr/>
                   </pic:nvPicPr>
                   <pic:blipFill>
-                    <a:blip r:embed="rId17">
+                    <a:blip r:embed="rId21">
                       <a:extLst>
                         <a:ext uri="{28A0092B-C50C-407E-A947-70E740481C1C}">
                           <a14:useLocalDpi xmlns:a14="http://schemas.microsoft.com/office/drawing/2010/main" val="0"/>
@@ -1461,13 +1685,8 @@
       </w:r>
       <w:proofErr w:type="spellEnd"/>
       <w:r>
-        <w:t xml:space="preserve"> </w:t>
-      </w:r>
-      <w:proofErr w:type="spellStart"/>
-      <w:r>
-        <w:t>paciente</w:t>
-      </w:r>
-      <w:proofErr w:type="spellEnd"/>
+        <w:t xml:space="preserve"> paciente</w:t>
+      </w:r>
     </w:p>
     <w:p/>
     <w:p/>
@@ -1522,7 +1741,7 @@
                     <pic:cNvPicPr/>
                   </pic:nvPicPr>
                   <pic:blipFill>
-                    <a:blip r:embed="rId18"/>
+                    <a:blip r:embed="rId22"/>
                     <a:stretch>
                       <a:fillRect/>
                     </a:stretch>
@@ -1587,7 +1806,7 @@
                     <pic:cNvPicPr/>
                   </pic:nvPicPr>
                   <pic:blipFill>
-                    <a:blip r:embed="rId19"/>
+                    <a:blip r:embed="rId23"/>
                     <a:stretch>
                       <a:fillRect/>
                     </a:stretch>
@@ -1645,7 +1864,7 @@
                     <pic:cNvPicPr/>
                   </pic:nvPicPr>
                   <pic:blipFill>
-                    <a:blip r:embed="rId20"/>
+                    <a:blip r:embed="rId24"/>
                     <a:stretch>
                       <a:fillRect/>
                     </a:stretch>
@@ -1719,7 +1938,7 @@
                     <pic:cNvPicPr/>
                   </pic:nvPicPr>
                   <pic:blipFill>
-                    <a:blip r:embed="rId21"/>
+                    <a:blip r:embed="rId25"/>
                     <a:stretch>
                       <a:fillRect/>
                     </a:stretch>
@@ -1788,7 +2007,7 @@
                     <pic:cNvPicPr/>
                   </pic:nvPicPr>
                   <pic:blipFill>
-                    <a:blip r:embed="rId22"/>
+                    <a:blip r:embed="rId26"/>
                     <a:stretch>
                       <a:fillRect/>
                     </a:stretch>
@@ -1851,7 +2070,7 @@
                     <pic:cNvPicPr/>
                   </pic:nvPicPr>
                   <pic:blipFill>
-                    <a:blip r:embed="rId23"/>
+                    <a:blip r:embed="rId27"/>
                     <a:stretch>
                       <a:fillRect/>
                     </a:stretch>

--- a/Documentação Banco.docx
+++ b/Documentação Banco.docx
@@ -331,7 +331,7 @@
                     </pic:cNvPicPr>
                   </pic:nvPicPr>
                   <pic:blipFill>
-                    <a:blip r:embed="rId4">
+                    <a:blip r:embed="rId5">
                       <a:extLst>
                         <a:ext uri="{28A0092B-C50C-407E-A947-70E740481C1C}">
                           <a14:useLocalDpi xmlns:a14="http://schemas.microsoft.com/office/drawing/2010/main" val="0"/>
@@ -409,6 +409,6689 @@
     <w:p>
       <w:pPr>
         <w:rPr>
+          <w:sz w:val="28"/>
+          <w:szCs w:val="28"/>
+        </w:rPr>
+      </w:pPr>
+    </w:p>
+    <w:p>
+      <w:pPr>
+        <w:rPr>
+          <w:rFonts w:cstheme="minorHAnsi"/>
+          <w:b/>
+          <w:bCs/>
+          <w:sz w:val="24"/>
+          <w:szCs w:val="24"/>
+        </w:rPr>
+      </w:pPr>
+      <w:proofErr w:type="spellStart"/>
+      <w:r>
+        <w:rPr>
+          <w:rFonts w:cstheme="minorHAnsi"/>
+          <w:b/>
+          <w:bCs/>
+          <w:sz w:val="24"/>
+          <w:szCs w:val="24"/>
+        </w:rPr>
+        <w:t>Introdução</w:t>
+      </w:r>
+      <w:proofErr w:type="spellEnd"/>
+      <w:r>
+        <w:rPr>
+          <w:rFonts w:cstheme="minorHAnsi"/>
+          <w:b/>
+          <w:bCs/>
+          <w:sz w:val="24"/>
+          <w:szCs w:val="24"/>
+        </w:rPr>
+        <w:t>:</w:t>
+      </w:r>
+    </w:p>
+    <w:p>
+      <w:pPr>
+        <w:ind w:firstLine="720"/>
+        <w:rPr>
+          <w:rFonts w:cstheme="minorHAnsi"/>
+          <w:sz w:val="24"/>
+          <w:szCs w:val="24"/>
+        </w:rPr>
+      </w:pPr>
+      <w:r>
+        <w:rPr>
+          <w:rFonts w:cstheme="minorHAnsi"/>
+          <w:sz w:val="24"/>
+          <w:szCs w:val="24"/>
+        </w:rPr>
+        <w:t xml:space="preserve">O </w:t>
+      </w:r>
+      <w:proofErr w:type="spellStart"/>
+      <w:r>
+        <w:rPr>
+          <w:rFonts w:cstheme="minorHAnsi"/>
+          <w:sz w:val="24"/>
+          <w:szCs w:val="24"/>
+        </w:rPr>
+        <w:t>aumento</w:t>
+      </w:r>
+      <w:proofErr w:type="spellEnd"/>
+      <w:r>
+        <w:rPr>
+          <w:rFonts w:cstheme="minorHAnsi"/>
+          <w:sz w:val="24"/>
+          <w:szCs w:val="24"/>
+        </w:rPr>
+        <w:t xml:space="preserve"> das </w:t>
+      </w:r>
+      <w:proofErr w:type="spellStart"/>
+      <w:r>
+        <w:rPr>
+          <w:rFonts w:cstheme="minorHAnsi"/>
+          <w:sz w:val="24"/>
+          <w:szCs w:val="24"/>
+        </w:rPr>
+        <w:t>demandas</w:t>
+      </w:r>
+      <w:proofErr w:type="spellEnd"/>
+      <w:r>
+        <w:rPr>
+          <w:rFonts w:cstheme="minorHAnsi"/>
+          <w:sz w:val="24"/>
+          <w:szCs w:val="24"/>
+        </w:rPr>
+        <w:t xml:space="preserve"> </w:t>
+      </w:r>
+      <w:proofErr w:type="spellStart"/>
+      <w:r>
+        <w:rPr>
+          <w:rFonts w:cstheme="minorHAnsi"/>
+          <w:sz w:val="24"/>
+          <w:szCs w:val="24"/>
+        </w:rPr>
+        <w:t>relacionadas</w:t>
+      </w:r>
+      <w:proofErr w:type="spellEnd"/>
+      <w:r>
+        <w:rPr>
+          <w:rFonts w:cstheme="minorHAnsi"/>
+          <w:sz w:val="24"/>
+          <w:szCs w:val="24"/>
+        </w:rPr>
+        <w:t xml:space="preserve"> à </w:t>
+      </w:r>
+      <w:proofErr w:type="spellStart"/>
+      <w:r>
+        <w:rPr>
+          <w:rFonts w:cstheme="minorHAnsi"/>
+          <w:sz w:val="24"/>
+          <w:szCs w:val="24"/>
+        </w:rPr>
+        <w:t>saúde</w:t>
+      </w:r>
+      <w:proofErr w:type="spellEnd"/>
+      <w:r>
+        <w:rPr>
+          <w:rFonts w:cstheme="minorHAnsi"/>
+          <w:sz w:val="24"/>
+          <w:szCs w:val="24"/>
+        </w:rPr>
+        <w:t xml:space="preserve"> mental </w:t>
+      </w:r>
+      <w:proofErr w:type="spellStart"/>
+      <w:r>
+        <w:rPr>
+          <w:rFonts w:cstheme="minorHAnsi"/>
+          <w:sz w:val="24"/>
+          <w:szCs w:val="24"/>
+        </w:rPr>
+        <w:t>ressalta</w:t>
+      </w:r>
+      <w:proofErr w:type="spellEnd"/>
+      <w:r>
+        <w:rPr>
+          <w:rFonts w:cstheme="minorHAnsi"/>
+          <w:sz w:val="24"/>
+          <w:szCs w:val="24"/>
+        </w:rPr>
+        <w:t xml:space="preserve"> a </w:t>
+      </w:r>
+      <w:proofErr w:type="spellStart"/>
+      <w:r>
+        <w:rPr>
+          <w:rFonts w:cstheme="minorHAnsi"/>
+          <w:sz w:val="24"/>
+          <w:szCs w:val="24"/>
+        </w:rPr>
+        <w:t>necessidade</w:t>
+      </w:r>
+      <w:proofErr w:type="spellEnd"/>
+      <w:r>
+        <w:rPr>
+          <w:rFonts w:cstheme="minorHAnsi"/>
+          <w:sz w:val="24"/>
+          <w:szCs w:val="24"/>
+        </w:rPr>
+        <w:t xml:space="preserve"> de </w:t>
+      </w:r>
+      <w:proofErr w:type="spellStart"/>
+      <w:r>
+        <w:rPr>
+          <w:rFonts w:cstheme="minorHAnsi"/>
+          <w:sz w:val="24"/>
+          <w:szCs w:val="24"/>
+        </w:rPr>
+        <w:t>soluções</w:t>
+      </w:r>
+      <w:proofErr w:type="spellEnd"/>
+      <w:r>
+        <w:rPr>
+          <w:rFonts w:cstheme="minorHAnsi"/>
+          <w:sz w:val="24"/>
+          <w:szCs w:val="24"/>
+        </w:rPr>
+        <w:t xml:space="preserve"> </w:t>
+      </w:r>
+      <w:proofErr w:type="spellStart"/>
+      <w:r>
+        <w:rPr>
+          <w:rFonts w:cstheme="minorHAnsi"/>
+          <w:sz w:val="24"/>
+          <w:szCs w:val="24"/>
+        </w:rPr>
+        <w:t>inovadoras</w:t>
+      </w:r>
+      <w:proofErr w:type="spellEnd"/>
+      <w:r>
+        <w:rPr>
+          <w:rFonts w:cstheme="minorHAnsi"/>
+          <w:sz w:val="24"/>
+          <w:szCs w:val="24"/>
+        </w:rPr>
+        <w:t xml:space="preserve"> e </w:t>
+      </w:r>
+      <w:proofErr w:type="spellStart"/>
+      <w:r>
+        <w:rPr>
+          <w:rFonts w:cstheme="minorHAnsi"/>
+          <w:sz w:val="24"/>
+          <w:szCs w:val="24"/>
+        </w:rPr>
+        <w:t>acessíveis</w:t>
+      </w:r>
+      <w:proofErr w:type="spellEnd"/>
+      <w:r>
+        <w:rPr>
+          <w:rFonts w:cstheme="minorHAnsi"/>
+          <w:sz w:val="24"/>
+          <w:szCs w:val="24"/>
+        </w:rPr>
+        <w:t xml:space="preserve">. O </w:t>
+      </w:r>
+      <w:proofErr w:type="spellStart"/>
+      <w:r>
+        <w:rPr>
+          <w:rFonts w:cstheme="minorHAnsi"/>
+          <w:sz w:val="24"/>
+          <w:szCs w:val="24"/>
+        </w:rPr>
+        <w:t>aplicativo</w:t>
+      </w:r>
+      <w:proofErr w:type="spellEnd"/>
+      <w:r>
+        <w:rPr>
+          <w:rFonts w:cstheme="minorHAnsi"/>
+          <w:sz w:val="24"/>
+          <w:szCs w:val="24"/>
+        </w:rPr>
+        <w:t xml:space="preserve"> </w:t>
+      </w:r>
+      <w:proofErr w:type="spellStart"/>
+      <w:r>
+        <w:rPr>
+          <w:rFonts w:cstheme="minorHAnsi"/>
+          <w:sz w:val="24"/>
+          <w:szCs w:val="24"/>
+        </w:rPr>
+        <w:t>PsyCheck</w:t>
+      </w:r>
+      <w:proofErr w:type="spellEnd"/>
+      <w:r>
+        <w:rPr>
+          <w:rFonts w:cstheme="minorHAnsi"/>
+          <w:sz w:val="24"/>
+          <w:szCs w:val="24"/>
+        </w:rPr>
+        <w:t xml:space="preserve"> é </w:t>
+      </w:r>
+      <w:proofErr w:type="spellStart"/>
+      <w:r>
+        <w:rPr>
+          <w:rFonts w:cstheme="minorHAnsi"/>
+          <w:sz w:val="24"/>
+          <w:szCs w:val="24"/>
+        </w:rPr>
+        <w:t>uma</w:t>
+      </w:r>
+      <w:proofErr w:type="spellEnd"/>
+      <w:r>
+        <w:rPr>
+          <w:rFonts w:cstheme="minorHAnsi"/>
+          <w:sz w:val="24"/>
+          <w:szCs w:val="24"/>
+        </w:rPr>
+        <w:t xml:space="preserve"> </w:t>
+      </w:r>
+      <w:proofErr w:type="spellStart"/>
+      <w:r>
+        <w:rPr>
+          <w:rFonts w:cstheme="minorHAnsi"/>
+          <w:sz w:val="24"/>
+          <w:szCs w:val="24"/>
+        </w:rPr>
+        <w:t>resposta</w:t>
+      </w:r>
+      <w:proofErr w:type="spellEnd"/>
+      <w:r>
+        <w:rPr>
+          <w:rFonts w:cstheme="minorHAnsi"/>
+          <w:sz w:val="24"/>
+          <w:szCs w:val="24"/>
+        </w:rPr>
+        <w:t xml:space="preserve"> </w:t>
+      </w:r>
+      <w:proofErr w:type="spellStart"/>
+      <w:r>
+        <w:rPr>
+          <w:rFonts w:cstheme="minorHAnsi"/>
+          <w:sz w:val="24"/>
+          <w:szCs w:val="24"/>
+        </w:rPr>
+        <w:t>estratégica</w:t>
+      </w:r>
+      <w:proofErr w:type="spellEnd"/>
+      <w:r>
+        <w:rPr>
+          <w:rFonts w:cstheme="minorHAnsi"/>
+          <w:sz w:val="24"/>
+          <w:szCs w:val="24"/>
+        </w:rPr>
+        <w:t xml:space="preserve"> da </w:t>
+      </w:r>
+      <w:proofErr w:type="spellStart"/>
+      <w:r>
+        <w:rPr>
+          <w:rFonts w:cstheme="minorHAnsi"/>
+          <w:sz w:val="24"/>
+          <w:szCs w:val="24"/>
+        </w:rPr>
+        <w:t>Notredame</w:t>
+      </w:r>
+      <w:proofErr w:type="spellEnd"/>
+      <w:r>
+        <w:rPr>
+          <w:rFonts w:cstheme="minorHAnsi"/>
+          <w:sz w:val="24"/>
+          <w:szCs w:val="24"/>
+        </w:rPr>
+        <w:t xml:space="preserve"> para </w:t>
+      </w:r>
+      <w:proofErr w:type="spellStart"/>
+      <w:r>
+        <w:rPr>
+          <w:rFonts w:cstheme="minorHAnsi"/>
+          <w:sz w:val="24"/>
+          <w:szCs w:val="24"/>
+        </w:rPr>
+        <w:t>oferecer</w:t>
+      </w:r>
+      <w:proofErr w:type="spellEnd"/>
+      <w:r>
+        <w:rPr>
+          <w:rFonts w:cstheme="minorHAnsi"/>
+          <w:sz w:val="24"/>
+          <w:szCs w:val="24"/>
+        </w:rPr>
+        <w:t xml:space="preserve"> </w:t>
+      </w:r>
+      <w:proofErr w:type="spellStart"/>
+      <w:r>
+        <w:rPr>
+          <w:rFonts w:cstheme="minorHAnsi"/>
+          <w:sz w:val="24"/>
+          <w:szCs w:val="24"/>
+        </w:rPr>
+        <w:t>suporte</w:t>
+      </w:r>
+      <w:proofErr w:type="spellEnd"/>
+      <w:r>
+        <w:rPr>
+          <w:rFonts w:cstheme="minorHAnsi"/>
+          <w:sz w:val="24"/>
+          <w:szCs w:val="24"/>
+        </w:rPr>
+        <w:t xml:space="preserve"> </w:t>
+      </w:r>
+      <w:proofErr w:type="spellStart"/>
+      <w:r>
+        <w:rPr>
+          <w:rFonts w:cstheme="minorHAnsi"/>
+          <w:sz w:val="24"/>
+          <w:szCs w:val="24"/>
+        </w:rPr>
+        <w:t>eficaz</w:t>
+      </w:r>
+      <w:proofErr w:type="spellEnd"/>
+      <w:r>
+        <w:rPr>
+          <w:rFonts w:cstheme="minorHAnsi"/>
+          <w:sz w:val="24"/>
+          <w:szCs w:val="24"/>
+        </w:rPr>
+        <w:t xml:space="preserve"> à </w:t>
+      </w:r>
+      <w:proofErr w:type="spellStart"/>
+      <w:r>
+        <w:rPr>
+          <w:rFonts w:cstheme="minorHAnsi"/>
+          <w:sz w:val="24"/>
+          <w:szCs w:val="24"/>
+        </w:rPr>
+        <w:t>saúde</w:t>
+      </w:r>
+      <w:proofErr w:type="spellEnd"/>
+      <w:r>
+        <w:rPr>
+          <w:rFonts w:cstheme="minorHAnsi"/>
+          <w:sz w:val="24"/>
+          <w:szCs w:val="24"/>
+        </w:rPr>
+        <w:t xml:space="preserve"> mental, </w:t>
+      </w:r>
+      <w:proofErr w:type="spellStart"/>
+      <w:r>
+        <w:rPr>
+          <w:rFonts w:cstheme="minorHAnsi"/>
+          <w:sz w:val="24"/>
+          <w:szCs w:val="24"/>
+        </w:rPr>
+        <w:t>promovendo</w:t>
+      </w:r>
+      <w:proofErr w:type="spellEnd"/>
+      <w:r>
+        <w:rPr>
+          <w:rFonts w:cstheme="minorHAnsi"/>
+          <w:sz w:val="24"/>
+          <w:szCs w:val="24"/>
+        </w:rPr>
+        <w:t xml:space="preserve"> a </w:t>
+      </w:r>
+      <w:proofErr w:type="spellStart"/>
+      <w:r>
+        <w:rPr>
+          <w:rFonts w:cstheme="minorHAnsi"/>
+          <w:sz w:val="24"/>
+          <w:szCs w:val="24"/>
+        </w:rPr>
+        <w:t>prevenção</w:t>
+      </w:r>
+      <w:proofErr w:type="spellEnd"/>
+      <w:r>
+        <w:rPr>
+          <w:rFonts w:cstheme="minorHAnsi"/>
+          <w:sz w:val="24"/>
+          <w:szCs w:val="24"/>
+        </w:rPr>
+        <w:t xml:space="preserve">, </w:t>
+      </w:r>
+      <w:proofErr w:type="spellStart"/>
+      <w:r>
+        <w:rPr>
+          <w:rFonts w:cstheme="minorHAnsi"/>
+          <w:sz w:val="24"/>
+          <w:szCs w:val="24"/>
+        </w:rPr>
+        <w:t>tornando</w:t>
+      </w:r>
+      <w:proofErr w:type="spellEnd"/>
+      <w:r>
+        <w:rPr>
+          <w:rFonts w:cstheme="minorHAnsi"/>
+          <w:sz w:val="24"/>
+          <w:szCs w:val="24"/>
+        </w:rPr>
+        <w:t xml:space="preserve"> </w:t>
+      </w:r>
+      <w:proofErr w:type="gramStart"/>
+      <w:r>
+        <w:rPr>
+          <w:rFonts w:cstheme="minorHAnsi"/>
+          <w:sz w:val="24"/>
+          <w:szCs w:val="24"/>
+        </w:rPr>
+        <w:t>a</w:t>
+      </w:r>
+      <w:proofErr w:type="gramEnd"/>
+      <w:r>
+        <w:rPr>
+          <w:rFonts w:cstheme="minorHAnsi"/>
+          <w:sz w:val="24"/>
+          <w:szCs w:val="24"/>
+        </w:rPr>
+        <w:t xml:space="preserve"> </w:t>
+      </w:r>
+      <w:proofErr w:type="spellStart"/>
+      <w:r>
+        <w:rPr>
+          <w:rFonts w:cstheme="minorHAnsi"/>
+          <w:sz w:val="24"/>
+          <w:szCs w:val="24"/>
+        </w:rPr>
+        <w:t>assistência</w:t>
+      </w:r>
+      <w:proofErr w:type="spellEnd"/>
+      <w:r>
+        <w:rPr>
+          <w:rFonts w:cstheme="minorHAnsi"/>
+          <w:sz w:val="24"/>
+          <w:szCs w:val="24"/>
+        </w:rPr>
+        <w:t xml:space="preserve"> </w:t>
+      </w:r>
+      <w:proofErr w:type="spellStart"/>
+      <w:r>
+        <w:rPr>
+          <w:rFonts w:cstheme="minorHAnsi"/>
+          <w:sz w:val="24"/>
+          <w:szCs w:val="24"/>
+        </w:rPr>
+        <w:t>médica</w:t>
+      </w:r>
+      <w:proofErr w:type="spellEnd"/>
+      <w:r>
+        <w:rPr>
+          <w:rFonts w:cstheme="minorHAnsi"/>
+          <w:sz w:val="24"/>
+          <w:szCs w:val="24"/>
+        </w:rPr>
+        <w:t xml:space="preserve"> </w:t>
+      </w:r>
+      <w:proofErr w:type="spellStart"/>
+      <w:r>
+        <w:rPr>
+          <w:rFonts w:cstheme="minorHAnsi"/>
+          <w:sz w:val="24"/>
+          <w:szCs w:val="24"/>
+        </w:rPr>
+        <w:t>mais</w:t>
+      </w:r>
+      <w:proofErr w:type="spellEnd"/>
+      <w:r>
+        <w:rPr>
+          <w:rFonts w:cstheme="minorHAnsi"/>
+          <w:sz w:val="24"/>
+          <w:szCs w:val="24"/>
+        </w:rPr>
+        <w:t xml:space="preserve"> </w:t>
+      </w:r>
+      <w:proofErr w:type="spellStart"/>
+      <w:r>
+        <w:rPr>
+          <w:rFonts w:cstheme="minorHAnsi"/>
+          <w:sz w:val="24"/>
+          <w:szCs w:val="24"/>
+        </w:rPr>
+        <w:t>acessível</w:t>
+      </w:r>
+      <w:proofErr w:type="spellEnd"/>
+      <w:r>
+        <w:rPr>
+          <w:rFonts w:cstheme="minorHAnsi"/>
+          <w:sz w:val="24"/>
+          <w:szCs w:val="24"/>
+        </w:rPr>
+        <w:t xml:space="preserve"> e </w:t>
+      </w:r>
+      <w:proofErr w:type="spellStart"/>
+      <w:r>
+        <w:rPr>
+          <w:rFonts w:cstheme="minorHAnsi"/>
+          <w:sz w:val="24"/>
+          <w:szCs w:val="24"/>
+        </w:rPr>
+        <w:t>precisa</w:t>
+      </w:r>
+      <w:proofErr w:type="spellEnd"/>
+      <w:r>
+        <w:rPr>
+          <w:rFonts w:cstheme="minorHAnsi"/>
+          <w:sz w:val="24"/>
+          <w:szCs w:val="24"/>
+        </w:rPr>
+        <w:t xml:space="preserve">, e </w:t>
+      </w:r>
+      <w:proofErr w:type="spellStart"/>
+      <w:r>
+        <w:rPr>
+          <w:rFonts w:cstheme="minorHAnsi"/>
+          <w:sz w:val="24"/>
+          <w:szCs w:val="24"/>
+        </w:rPr>
+        <w:t>fomentando</w:t>
+      </w:r>
+      <w:proofErr w:type="spellEnd"/>
+      <w:r>
+        <w:rPr>
+          <w:rFonts w:cstheme="minorHAnsi"/>
+          <w:sz w:val="24"/>
+          <w:szCs w:val="24"/>
+        </w:rPr>
+        <w:t xml:space="preserve"> a </w:t>
+      </w:r>
+      <w:proofErr w:type="spellStart"/>
+      <w:r>
+        <w:rPr>
+          <w:rFonts w:cstheme="minorHAnsi"/>
+          <w:sz w:val="24"/>
+          <w:szCs w:val="24"/>
+        </w:rPr>
+        <w:t>saúde</w:t>
+      </w:r>
+      <w:proofErr w:type="spellEnd"/>
+      <w:r>
+        <w:rPr>
+          <w:rFonts w:cstheme="minorHAnsi"/>
+          <w:sz w:val="24"/>
+          <w:szCs w:val="24"/>
+        </w:rPr>
+        <w:t xml:space="preserve"> </w:t>
+      </w:r>
+      <w:proofErr w:type="spellStart"/>
+      <w:r>
+        <w:rPr>
+          <w:rFonts w:cstheme="minorHAnsi"/>
+          <w:sz w:val="24"/>
+          <w:szCs w:val="24"/>
+        </w:rPr>
+        <w:t>geral</w:t>
+      </w:r>
+      <w:proofErr w:type="spellEnd"/>
+      <w:r>
+        <w:rPr>
+          <w:rFonts w:cstheme="minorHAnsi"/>
+          <w:sz w:val="24"/>
+          <w:szCs w:val="24"/>
+        </w:rPr>
+        <w:t xml:space="preserve"> dos </w:t>
+      </w:r>
+      <w:proofErr w:type="spellStart"/>
+      <w:r>
+        <w:rPr>
+          <w:rFonts w:cstheme="minorHAnsi"/>
+          <w:sz w:val="24"/>
+          <w:szCs w:val="24"/>
+        </w:rPr>
+        <w:t>usuários</w:t>
+      </w:r>
+      <w:proofErr w:type="spellEnd"/>
+      <w:r>
+        <w:rPr>
+          <w:rFonts w:cstheme="minorHAnsi"/>
+          <w:sz w:val="24"/>
+          <w:szCs w:val="24"/>
+        </w:rPr>
+        <w:t xml:space="preserve">. </w:t>
+      </w:r>
+      <w:proofErr w:type="spellStart"/>
+      <w:r>
+        <w:rPr>
+          <w:rFonts w:cstheme="minorHAnsi"/>
+          <w:sz w:val="24"/>
+          <w:szCs w:val="24"/>
+        </w:rPr>
+        <w:t>Tudo</w:t>
+      </w:r>
+      <w:proofErr w:type="spellEnd"/>
+      <w:r>
+        <w:rPr>
+          <w:rFonts w:cstheme="minorHAnsi"/>
+          <w:sz w:val="24"/>
+          <w:szCs w:val="24"/>
+        </w:rPr>
+        <w:t xml:space="preserve"> </w:t>
+      </w:r>
+      <w:proofErr w:type="spellStart"/>
+      <w:r>
+        <w:rPr>
+          <w:rFonts w:cstheme="minorHAnsi"/>
+          <w:sz w:val="24"/>
+          <w:szCs w:val="24"/>
+        </w:rPr>
+        <w:t>isso</w:t>
+      </w:r>
+      <w:proofErr w:type="spellEnd"/>
+      <w:r>
+        <w:rPr>
+          <w:rFonts w:cstheme="minorHAnsi"/>
+          <w:sz w:val="24"/>
+          <w:szCs w:val="24"/>
+        </w:rPr>
+        <w:t xml:space="preserve"> de forma </w:t>
+      </w:r>
+      <w:proofErr w:type="spellStart"/>
+      <w:r>
+        <w:rPr>
+          <w:rFonts w:cstheme="minorHAnsi"/>
+          <w:sz w:val="24"/>
+          <w:szCs w:val="24"/>
+        </w:rPr>
+        <w:t>acessivel</w:t>
+      </w:r>
+      <w:proofErr w:type="spellEnd"/>
+      <w:r>
+        <w:rPr>
+          <w:rFonts w:cstheme="minorHAnsi"/>
+          <w:sz w:val="24"/>
+          <w:szCs w:val="24"/>
+        </w:rPr>
+        <w:t>.</w:t>
+      </w:r>
+    </w:p>
+    <w:p>
+      <w:pPr>
+        <w:rPr>
+          <w:rFonts w:cstheme="minorHAnsi"/>
+          <w:b/>
+          <w:bCs/>
+          <w:sz w:val="24"/>
+          <w:szCs w:val="24"/>
+        </w:rPr>
+      </w:pPr>
+      <w:r>
+        <w:rPr>
+          <w:rFonts w:cstheme="minorHAnsi"/>
+          <w:b/>
+          <w:bCs/>
+          <w:sz w:val="24"/>
+          <w:szCs w:val="24"/>
+        </w:rPr>
+        <w:t xml:space="preserve">2. </w:t>
+      </w:r>
+      <w:proofErr w:type="spellStart"/>
+      <w:r>
+        <w:rPr>
+          <w:rFonts w:cstheme="minorHAnsi"/>
+          <w:b/>
+          <w:bCs/>
+          <w:sz w:val="24"/>
+          <w:szCs w:val="24"/>
+        </w:rPr>
+        <w:t>Descrição</w:t>
+      </w:r>
+      <w:proofErr w:type="spellEnd"/>
+      <w:r>
+        <w:rPr>
+          <w:rFonts w:cstheme="minorHAnsi"/>
+          <w:b/>
+          <w:bCs/>
+          <w:sz w:val="24"/>
+          <w:szCs w:val="24"/>
+        </w:rPr>
+        <w:t xml:space="preserve"> do </w:t>
+      </w:r>
+      <w:proofErr w:type="spellStart"/>
+      <w:r>
+        <w:rPr>
+          <w:rFonts w:cstheme="minorHAnsi"/>
+          <w:b/>
+          <w:bCs/>
+          <w:sz w:val="24"/>
+          <w:szCs w:val="24"/>
+        </w:rPr>
+        <w:t>Problema</w:t>
+      </w:r>
+      <w:proofErr w:type="spellEnd"/>
+      <w:r>
+        <w:rPr>
+          <w:rFonts w:cstheme="minorHAnsi"/>
+          <w:b/>
+          <w:bCs/>
+          <w:sz w:val="24"/>
+          <w:szCs w:val="24"/>
+        </w:rPr>
+        <w:t xml:space="preserve">/Foco de </w:t>
+      </w:r>
+      <w:proofErr w:type="spellStart"/>
+      <w:r>
+        <w:rPr>
+          <w:rFonts w:cstheme="minorHAnsi"/>
+          <w:b/>
+          <w:bCs/>
+          <w:sz w:val="24"/>
+          <w:szCs w:val="24"/>
+        </w:rPr>
+        <w:t>Problema</w:t>
+      </w:r>
+      <w:proofErr w:type="spellEnd"/>
+      <w:r>
+        <w:rPr>
+          <w:rFonts w:cstheme="minorHAnsi"/>
+          <w:b/>
+          <w:bCs/>
+          <w:sz w:val="24"/>
+          <w:szCs w:val="24"/>
+        </w:rPr>
+        <w:t xml:space="preserve"> a Resolver</w:t>
+      </w:r>
+    </w:p>
+    <w:p>
+      <w:pPr>
+        <w:ind w:firstLine="720"/>
+        <w:rPr>
+          <w:rFonts w:cstheme="minorHAnsi"/>
+          <w:sz w:val="24"/>
+          <w:szCs w:val="24"/>
+        </w:rPr>
+      </w:pPr>
+      <w:r>
+        <w:rPr>
+          <w:rFonts w:cstheme="minorHAnsi"/>
+          <w:sz w:val="24"/>
+          <w:szCs w:val="24"/>
+        </w:rPr>
+        <w:t xml:space="preserve">O </w:t>
+      </w:r>
+      <w:proofErr w:type="spellStart"/>
+      <w:r>
+        <w:rPr>
+          <w:rFonts w:cstheme="minorHAnsi"/>
+          <w:sz w:val="24"/>
+          <w:szCs w:val="24"/>
+        </w:rPr>
+        <w:t>cenário</w:t>
+      </w:r>
+      <w:proofErr w:type="spellEnd"/>
+      <w:r>
+        <w:rPr>
+          <w:rFonts w:cstheme="minorHAnsi"/>
+          <w:sz w:val="24"/>
+          <w:szCs w:val="24"/>
+        </w:rPr>
+        <w:t xml:space="preserve"> </w:t>
+      </w:r>
+      <w:proofErr w:type="spellStart"/>
+      <w:r>
+        <w:rPr>
+          <w:rFonts w:cstheme="minorHAnsi"/>
+          <w:sz w:val="24"/>
+          <w:szCs w:val="24"/>
+        </w:rPr>
+        <w:t>atual</w:t>
+      </w:r>
+      <w:proofErr w:type="spellEnd"/>
+      <w:r>
+        <w:rPr>
+          <w:rFonts w:cstheme="minorHAnsi"/>
+          <w:sz w:val="24"/>
+          <w:szCs w:val="24"/>
+        </w:rPr>
+        <w:t xml:space="preserve"> de </w:t>
+      </w:r>
+      <w:proofErr w:type="spellStart"/>
+      <w:r>
+        <w:rPr>
+          <w:rFonts w:cstheme="minorHAnsi"/>
+          <w:sz w:val="24"/>
+          <w:szCs w:val="24"/>
+        </w:rPr>
+        <w:t>saúde</w:t>
+      </w:r>
+      <w:proofErr w:type="spellEnd"/>
+      <w:r>
+        <w:rPr>
+          <w:rFonts w:cstheme="minorHAnsi"/>
+          <w:sz w:val="24"/>
+          <w:szCs w:val="24"/>
+        </w:rPr>
+        <w:t xml:space="preserve"> mental </w:t>
+      </w:r>
+      <w:proofErr w:type="spellStart"/>
+      <w:r>
+        <w:rPr>
+          <w:rFonts w:cstheme="minorHAnsi"/>
+          <w:sz w:val="24"/>
+          <w:szCs w:val="24"/>
+        </w:rPr>
+        <w:t>apresenta</w:t>
+      </w:r>
+      <w:proofErr w:type="spellEnd"/>
+      <w:r>
+        <w:rPr>
+          <w:rFonts w:cstheme="minorHAnsi"/>
+          <w:sz w:val="24"/>
+          <w:szCs w:val="24"/>
+        </w:rPr>
+        <w:t xml:space="preserve"> </w:t>
+      </w:r>
+      <w:proofErr w:type="spellStart"/>
+      <w:r>
+        <w:rPr>
+          <w:rFonts w:cstheme="minorHAnsi"/>
+          <w:sz w:val="24"/>
+          <w:szCs w:val="24"/>
+        </w:rPr>
+        <w:t>desafios</w:t>
+      </w:r>
+      <w:proofErr w:type="spellEnd"/>
+      <w:r>
+        <w:rPr>
+          <w:rFonts w:cstheme="minorHAnsi"/>
+          <w:sz w:val="24"/>
+          <w:szCs w:val="24"/>
+        </w:rPr>
+        <w:t xml:space="preserve"> </w:t>
+      </w:r>
+      <w:proofErr w:type="spellStart"/>
+      <w:r>
+        <w:rPr>
+          <w:rFonts w:cstheme="minorHAnsi"/>
+          <w:sz w:val="24"/>
+          <w:szCs w:val="24"/>
+        </w:rPr>
+        <w:t>significativos</w:t>
+      </w:r>
+      <w:proofErr w:type="spellEnd"/>
+      <w:r>
+        <w:rPr>
+          <w:rFonts w:cstheme="minorHAnsi"/>
+          <w:sz w:val="24"/>
+          <w:szCs w:val="24"/>
+        </w:rPr>
+        <w:t xml:space="preserve">, com o </w:t>
+      </w:r>
+      <w:proofErr w:type="spellStart"/>
+      <w:r>
+        <w:rPr>
+          <w:rFonts w:cstheme="minorHAnsi"/>
+          <w:sz w:val="24"/>
+          <w:szCs w:val="24"/>
+        </w:rPr>
+        <w:t>aumento</w:t>
+      </w:r>
+      <w:proofErr w:type="spellEnd"/>
+      <w:r>
+        <w:rPr>
+          <w:rFonts w:cstheme="minorHAnsi"/>
+          <w:sz w:val="24"/>
+          <w:szCs w:val="24"/>
+        </w:rPr>
+        <w:t xml:space="preserve"> das </w:t>
+      </w:r>
+      <w:proofErr w:type="spellStart"/>
+      <w:r>
+        <w:rPr>
+          <w:rFonts w:cstheme="minorHAnsi"/>
+          <w:sz w:val="24"/>
+          <w:szCs w:val="24"/>
+        </w:rPr>
+        <w:t>taxas</w:t>
+      </w:r>
+      <w:proofErr w:type="spellEnd"/>
+      <w:r>
+        <w:rPr>
+          <w:rFonts w:cstheme="minorHAnsi"/>
+          <w:sz w:val="24"/>
+          <w:szCs w:val="24"/>
+        </w:rPr>
+        <w:t xml:space="preserve"> de </w:t>
+      </w:r>
+      <w:proofErr w:type="spellStart"/>
+      <w:r>
+        <w:rPr>
+          <w:rFonts w:cstheme="minorHAnsi"/>
+          <w:sz w:val="24"/>
+          <w:szCs w:val="24"/>
+        </w:rPr>
+        <w:t>estresse</w:t>
+      </w:r>
+      <w:proofErr w:type="spellEnd"/>
+      <w:r>
+        <w:rPr>
+          <w:rFonts w:cstheme="minorHAnsi"/>
+          <w:sz w:val="24"/>
+          <w:szCs w:val="24"/>
+        </w:rPr>
+        <w:t xml:space="preserve">, </w:t>
+      </w:r>
+      <w:proofErr w:type="spellStart"/>
+      <w:r>
+        <w:rPr>
+          <w:rFonts w:cstheme="minorHAnsi"/>
+          <w:sz w:val="24"/>
+          <w:szCs w:val="24"/>
+        </w:rPr>
+        <w:t>ansiedade</w:t>
+      </w:r>
+      <w:proofErr w:type="spellEnd"/>
+      <w:r>
+        <w:rPr>
+          <w:rFonts w:cstheme="minorHAnsi"/>
+          <w:sz w:val="24"/>
+          <w:szCs w:val="24"/>
+        </w:rPr>
+        <w:t xml:space="preserve"> e </w:t>
+      </w:r>
+      <w:proofErr w:type="spellStart"/>
+      <w:r>
+        <w:rPr>
+          <w:rFonts w:cstheme="minorHAnsi"/>
+          <w:sz w:val="24"/>
+          <w:szCs w:val="24"/>
+        </w:rPr>
+        <w:t>depressão</w:t>
+      </w:r>
+      <w:proofErr w:type="spellEnd"/>
+      <w:r>
+        <w:rPr>
+          <w:rFonts w:cstheme="minorHAnsi"/>
+          <w:sz w:val="24"/>
+          <w:szCs w:val="24"/>
+        </w:rPr>
+        <w:t xml:space="preserve">. A </w:t>
+      </w:r>
+      <w:proofErr w:type="spellStart"/>
+      <w:r>
+        <w:rPr>
+          <w:rFonts w:cstheme="minorHAnsi"/>
+          <w:sz w:val="24"/>
+          <w:szCs w:val="24"/>
+        </w:rPr>
+        <w:t>busca</w:t>
+      </w:r>
+      <w:proofErr w:type="spellEnd"/>
+      <w:r>
+        <w:rPr>
+          <w:rFonts w:cstheme="minorHAnsi"/>
+          <w:sz w:val="24"/>
+          <w:szCs w:val="24"/>
+        </w:rPr>
+        <w:t xml:space="preserve"> </w:t>
+      </w:r>
+      <w:proofErr w:type="spellStart"/>
+      <w:r>
+        <w:rPr>
+          <w:rFonts w:cstheme="minorHAnsi"/>
+          <w:sz w:val="24"/>
+          <w:szCs w:val="24"/>
+        </w:rPr>
+        <w:t>por</w:t>
+      </w:r>
+      <w:proofErr w:type="spellEnd"/>
+      <w:r>
+        <w:rPr>
+          <w:rFonts w:cstheme="minorHAnsi"/>
+          <w:sz w:val="24"/>
+          <w:szCs w:val="24"/>
+        </w:rPr>
+        <w:t xml:space="preserve"> </w:t>
+      </w:r>
+      <w:proofErr w:type="spellStart"/>
+      <w:r>
+        <w:rPr>
+          <w:rFonts w:cstheme="minorHAnsi"/>
+          <w:sz w:val="24"/>
+          <w:szCs w:val="24"/>
+        </w:rPr>
+        <w:t>assistência</w:t>
+      </w:r>
+      <w:proofErr w:type="spellEnd"/>
+      <w:r>
+        <w:rPr>
+          <w:rFonts w:cstheme="minorHAnsi"/>
+          <w:sz w:val="24"/>
+          <w:szCs w:val="24"/>
+        </w:rPr>
+        <w:t xml:space="preserve"> </w:t>
+      </w:r>
+      <w:proofErr w:type="spellStart"/>
+      <w:r>
+        <w:rPr>
+          <w:rFonts w:cstheme="minorHAnsi"/>
+          <w:sz w:val="24"/>
+          <w:szCs w:val="24"/>
+        </w:rPr>
+        <w:t>muitas</w:t>
+      </w:r>
+      <w:proofErr w:type="spellEnd"/>
+      <w:r>
+        <w:rPr>
+          <w:rFonts w:cstheme="minorHAnsi"/>
+          <w:sz w:val="24"/>
+          <w:szCs w:val="24"/>
+        </w:rPr>
+        <w:t xml:space="preserve"> </w:t>
+      </w:r>
+      <w:proofErr w:type="spellStart"/>
+      <w:r>
+        <w:rPr>
+          <w:rFonts w:cstheme="minorHAnsi"/>
+          <w:sz w:val="24"/>
+          <w:szCs w:val="24"/>
+        </w:rPr>
+        <w:t>vezes</w:t>
+      </w:r>
+      <w:proofErr w:type="spellEnd"/>
+      <w:r>
+        <w:rPr>
+          <w:rFonts w:cstheme="minorHAnsi"/>
+          <w:sz w:val="24"/>
+          <w:szCs w:val="24"/>
+        </w:rPr>
+        <w:t xml:space="preserve"> é </w:t>
+      </w:r>
+      <w:proofErr w:type="spellStart"/>
+      <w:r>
+        <w:rPr>
+          <w:rFonts w:cstheme="minorHAnsi"/>
+          <w:sz w:val="24"/>
+          <w:szCs w:val="24"/>
+        </w:rPr>
+        <w:t>dificultada</w:t>
+      </w:r>
+      <w:proofErr w:type="spellEnd"/>
+      <w:r>
+        <w:rPr>
+          <w:rFonts w:cstheme="minorHAnsi"/>
+          <w:sz w:val="24"/>
+          <w:szCs w:val="24"/>
+        </w:rPr>
+        <w:t xml:space="preserve"> pela </w:t>
+      </w:r>
+      <w:proofErr w:type="spellStart"/>
+      <w:r>
+        <w:rPr>
+          <w:rFonts w:cstheme="minorHAnsi"/>
+          <w:sz w:val="24"/>
+          <w:szCs w:val="24"/>
+        </w:rPr>
+        <w:t>falta</w:t>
+      </w:r>
+      <w:proofErr w:type="spellEnd"/>
+      <w:r>
+        <w:rPr>
+          <w:rFonts w:cstheme="minorHAnsi"/>
+          <w:sz w:val="24"/>
+          <w:szCs w:val="24"/>
+        </w:rPr>
+        <w:t xml:space="preserve"> de </w:t>
+      </w:r>
+      <w:proofErr w:type="spellStart"/>
+      <w:r>
+        <w:rPr>
+          <w:rFonts w:cstheme="minorHAnsi"/>
+          <w:sz w:val="24"/>
+          <w:szCs w:val="24"/>
+        </w:rPr>
+        <w:t>acesso</w:t>
+      </w:r>
+      <w:proofErr w:type="spellEnd"/>
+      <w:r>
+        <w:rPr>
+          <w:rFonts w:cstheme="minorHAnsi"/>
+          <w:sz w:val="24"/>
+          <w:szCs w:val="24"/>
+        </w:rPr>
+        <w:t xml:space="preserve"> a </w:t>
+      </w:r>
+      <w:proofErr w:type="spellStart"/>
+      <w:r>
+        <w:rPr>
+          <w:rFonts w:cstheme="minorHAnsi"/>
+          <w:sz w:val="24"/>
+          <w:szCs w:val="24"/>
+        </w:rPr>
+        <w:t>recursos</w:t>
+      </w:r>
+      <w:proofErr w:type="spellEnd"/>
+      <w:r>
+        <w:rPr>
+          <w:rFonts w:cstheme="minorHAnsi"/>
+          <w:sz w:val="24"/>
+          <w:szCs w:val="24"/>
+        </w:rPr>
+        <w:t xml:space="preserve"> </w:t>
+      </w:r>
+      <w:proofErr w:type="spellStart"/>
+      <w:r>
+        <w:rPr>
+          <w:rFonts w:cstheme="minorHAnsi"/>
+          <w:sz w:val="24"/>
+          <w:szCs w:val="24"/>
+        </w:rPr>
+        <w:t>adequados</w:t>
+      </w:r>
+      <w:proofErr w:type="spellEnd"/>
+      <w:r>
+        <w:rPr>
+          <w:rFonts w:cstheme="minorHAnsi"/>
+          <w:sz w:val="24"/>
+          <w:szCs w:val="24"/>
+        </w:rPr>
+        <w:t xml:space="preserve">. </w:t>
+      </w:r>
+      <w:proofErr w:type="spellStart"/>
+      <w:r>
+        <w:rPr>
+          <w:rFonts w:cstheme="minorHAnsi"/>
+          <w:sz w:val="24"/>
+          <w:szCs w:val="24"/>
+        </w:rPr>
+        <w:t>Além</w:t>
+      </w:r>
+      <w:proofErr w:type="spellEnd"/>
+      <w:r>
+        <w:rPr>
+          <w:rFonts w:cstheme="minorHAnsi"/>
+          <w:sz w:val="24"/>
+          <w:szCs w:val="24"/>
+        </w:rPr>
+        <w:t xml:space="preserve"> </w:t>
+      </w:r>
+      <w:proofErr w:type="spellStart"/>
+      <w:r>
+        <w:rPr>
+          <w:rFonts w:cstheme="minorHAnsi"/>
+          <w:sz w:val="24"/>
+          <w:szCs w:val="24"/>
+        </w:rPr>
+        <w:t>disso</w:t>
+      </w:r>
+      <w:proofErr w:type="spellEnd"/>
+      <w:r>
+        <w:rPr>
+          <w:rFonts w:cstheme="minorHAnsi"/>
+          <w:sz w:val="24"/>
+          <w:szCs w:val="24"/>
+        </w:rPr>
+        <w:t xml:space="preserve">, a </w:t>
+      </w:r>
+      <w:proofErr w:type="spellStart"/>
+      <w:r>
+        <w:rPr>
+          <w:rFonts w:cstheme="minorHAnsi"/>
+          <w:sz w:val="24"/>
+          <w:szCs w:val="24"/>
+        </w:rPr>
+        <w:t>detecção</w:t>
+      </w:r>
+      <w:proofErr w:type="spellEnd"/>
+      <w:r>
+        <w:rPr>
+          <w:rFonts w:cstheme="minorHAnsi"/>
+          <w:sz w:val="24"/>
+          <w:szCs w:val="24"/>
+        </w:rPr>
+        <w:t xml:space="preserve"> </w:t>
+      </w:r>
+      <w:proofErr w:type="spellStart"/>
+      <w:r>
+        <w:rPr>
+          <w:rFonts w:cstheme="minorHAnsi"/>
+          <w:sz w:val="24"/>
+          <w:szCs w:val="24"/>
+        </w:rPr>
+        <w:t>precoce</w:t>
+      </w:r>
+      <w:proofErr w:type="spellEnd"/>
+      <w:r>
+        <w:rPr>
+          <w:rFonts w:cstheme="minorHAnsi"/>
+          <w:sz w:val="24"/>
+          <w:szCs w:val="24"/>
+        </w:rPr>
+        <w:t xml:space="preserve"> e a </w:t>
+      </w:r>
+      <w:proofErr w:type="spellStart"/>
+      <w:r>
+        <w:rPr>
+          <w:rFonts w:cstheme="minorHAnsi"/>
+          <w:sz w:val="24"/>
+          <w:szCs w:val="24"/>
+        </w:rPr>
+        <w:t>prevenção</w:t>
+      </w:r>
+      <w:proofErr w:type="spellEnd"/>
+      <w:r>
+        <w:rPr>
+          <w:rFonts w:cstheme="minorHAnsi"/>
+          <w:sz w:val="24"/>
+          <w:szCs w:val="24"/>
+        </w:rPr>
+        <w:t xml:space="preserve"> </w:t>
+      </w:r>
+      <w:proofErr w:type="spellStart"/>
+      <w:r>
+        <w:rPr>
+          <w:rFonts w:cstheme="minorHAnsi"/>
+          <w:sz w:val="24"/>
+          <w:szCs w:val="24"/>
+        </w:rPr>
+        <w:t>eficaz</w:t>
+      </w:r>
+      <w:proofErr w:type="spellEnd"/>
+      <w:r>
+        <w:rPr>
+          <w:rFonts w:cstheme="minorHAnsi"/>
+          <w:sz w:val="24"/>
+          <w:szCs w:val="24"/>
+        </w:rPr>
+        <w:t xml:space="preserve"> </w:t>
+      </w:r>
+      <w:proofErr w:type="spellStart"/>
+      <w:r>
+        <w:rPr>
+          <w:rFonts w:cstheme="minorHAnsi"/>
+          <w:sz w:val="24"/>
+          <w:szCs w:val="24"/>
+        </w:rPr>
+        <w:t>são</w:t>
+      </w:r>
+      <w:proofErr w:type="spellEnd"/>
+      <w:r>
+        <w:rPr>
+          <w:rFonts w:cstheme="minorHAnsi"/>
+          <w:sz w:val="24"/>
+          <w:szCs w:val="24"/>
+        </w:rPr>
+        <w:t xml:space="preserve"> </w:t>
+      </w:r>
+      <w:proofErr w:type="spellStart"/>
+      <w:r>
+        <w:rPr>
+          <w:rFonts w:cstheme="minorHAnsi"/>
+          <w:sz w:val="24"/>
+          <w:szCs w:val="24"/>
+        </w:rPr>
+        <w:t>essenciais</w:t>
+      </w:r>
+      <w:proofErr w:type="spellEnd"/>
+      <w:r>
+        <w:rPr>
+          <w:rFonts w:cstheme="minorHAnsi"/>
+          <w:sz w:val="24"/>
+          <w:szCs w:val="24"/>
+        </w:rPr>
+        <w:t xml:space="preserve"> para </w:t>
+      </w:r>
+      <w:proofErr w:type="spellStart"/>
+      <w:r>
+        <w:rPr>
+          <w:rFonts w:cstheme="minorHAnsi"/>
+          <w:sz w:val="24"/>
+          <w:szCs w:val="24"/>
+        </w:rPr>
+        <w:t>reduzir</w:t>
+      </w:r>
+      <w:proofErr w:type="spellEnd"/>
+      <w:r>
+        <w:rPr>
+          <w:rFonts w:cstheme="minorHAnsi"/>
+          <w:sz w:val="24"/>
+          <w:szCs w:val="24"/>
+        </w:rPr>
+        <w:t xml:space="preserve"> o </w:t>
+      </w:r>
+      <w:proofErr w:type="spellStart"/>
+      <w:r>
+        <w:rPr>
+          <w:rFonts w:cstheme="minorHAnsi"/>
+          <w:sz w:val="24"/>
+          <w:szCs w:val="24"/>
+        </w:rPr>
+        <w:t>impacto</w:t>
+      </w:r>
+      <w:proofErr w:type="spellEnd"/>
+      <w:r>
+        <w:rPr>
+          <w:rFonts w:cstheme="minorHAnsi"/>
+          <w:sz w:val="24"/>
+          <w:szCs w:val="24"/>
+        </w:rPr>
+        <w:t xml:space="preserve"> das </w:t>
+      </w:r>
+      <w:proofErr w:type="spellStart"/>
+      <w:r>
+        <w:rPr>
+          <w:rFonts w:cstheme="minorHAnsi"/>
+          <w:sz w:val="24"/>
+          <w:szCs w:val="24"/>
+        </w:rPr>
+        <w:t>doenças</w:t>
+      </w:r>
+      <w:proofErr w:type="spellEnd"/>
+      <w:r>
+        <w:rPr>
+          <w:rFonts w:cstheme="minorHAnsi"/>
+          <w:sz w:val="24"/>
+          <w:szCs w:val="24"/>
+        </w:rPr>
+        <w:t xml:space="preserve"> </w:t>
+      </w:r>
+      <w:proofErr w:type="spellStart"/>
+      <w:r>
+        <w:rPr>
+          <w:rFonts w:cstheme="minorHAnsi"/>
+          <w:sz w:val="24"/>
+          <w:szCs w:val="24"/>
+        </w:rPr>
+        <w:t>mentais</w:t>
+      </w:r>
+      <w:proofErr w:type="spellEnd"/>
+      <w:r>
+        <w:rPr>
+          <w:rFonts w:cstheme="minorHAnsi"/>
+          <w:sz w:val="24"/>
+          <w:szCs w:val="24"/>
+        </w:rPr>
+        <w:t>.</w:t>
+      </w:r>
+    </w:p>
+    <w:p>
+      <w:pPr>
+        <w:rPr>
+          <w:rFonts w:cstheme="minorHAnsi"/>
+          <w:b/>
+          <w:bCs/>
+          <w:sz w:val="24"/>
+          <w:szCs w:val="24"/>
+        </w:rPr>
+      </w:pPr>
+      <w:r>
+        <w:rPr>
+          <w:rFonts w:cstheme="minorHAnsi"/>
+          <w:b/>
+          <w:bCs/>
+          <w:sz w:val="24"/>
+          <w:szCs w:val="24"/>
+        </w:rPr>
+        <w:t xml:space="preserve">3. </w:t>
+      </w:r>
+      <w:proofErr w:type="spellStart"/>
+      <w:r>
+        <w:rPr>
+          <w:rFonts w:cstheme="minorHAnsi"/>
+          <w:b/>
+          <w:bCs/>
+          <w:sz w:val="24"/>
+          <w:szCs w:val="24"/>
+        </w:rPr>
+        <w:t>Descrição</w:t>
+      </w:r>
+      <w:proofErr w:type="spellEnd"/>
+      <w:r>
+        <w:rPr>
+          <w:rFonts w:cstheme="minorHAnsi"/>
+          <w:b/>
+          <w:bCs/>
+          <w:sz w:val="24"/>
+          <w:szCs w:val="24"/>
+        </w:rPr>
+        <w:t xml:space="preserve"> da </w:t>
+      </w:r>
+      <w:proofErr w:type="spellStart"/>
+      <w:r>
+        <w:rPr>
+          <w:rFonts w:cstheme="minorHAnsi"/>
+          <w:b/>
+          <w:bCs/>
+          <w:sz w:val="24"/>
+          <w:szCs w:val="24"/>
+        </w:rPr>
+        <w:t>Solução</w:t>
+      </w:r>
+      <w:proofErr w:type="spellEnd"/>
+      <w:r>
+        <w:rPr>
+          <w:rFonts w:cstheme="minorHAnsi"/>
+          <w:b/>
+          <w:bCs/>
+          <w:sz w:val="24"/>
+          <w:szCs w:val="24"/>
+        </w:rPr>
+        <w:t xml:space="preserve"> </w:t>
+      </w:r>
+      <w:proofErr w:type="spellStart"/>
+      <w:r>
+        <w:rPr>
+          <w:rFonts w:cstheme="minorHAnsi"/>
+          <w:b/>
+          <w:bCs/>
+          <w:sz w:val="24"/>
+          <w:szCs w:val="24"/>
+        </w:rPr>
+        <w:t>Idealizada</w:t>
+      </w:r>
+      <w:proofErr w:type="spellEnd"/>
+    </w:p>
+    <w:p>
+      <w:pPr>
+        <w:ind w:firstLine="720"/>
+        <w:rPr>
+          <w:rFonts w:cstheme="minorHAnsi"/>
+          <w:sz w:val="24"/>
+          <w:szCs w:val="24"/>
+        </w:rPr>
+      </w:pPr>
+      <w:r>
+        <w:rPr>
+          <w:rFonts w:cstheme="minorHAnsi"/>
+          <w:sz w:val="24"/>
+          <w:szCs w:val="24"/>
+        </w:rPr>
+        <w:t xml:space="preserve">O </w:t>
+      </w:r>
+      <w:proofErr w:type="spellStart"/>
+      <w:r>
+        <w:rPr>
+          <w:rFonts w:cstheme="minorHAnsi"/>
+          <w:sz w:val="24"/>
+          <w:szCs w:val="24"/>
+        </w:rPr>
+        <w:t>PsyCheck</w:t>
+      </w:r>
+      <w:proofErr w:type="spellEnd"/>
+      <w:r>
+        <w:rPr>
+          <w:rFonts w:cstheme="minorHAnsi"/>
+          <w:sz w:val="24"/>
+          <w:szCs w:val="24"/>
+        </w:rPr>
+        <w:t xml:space="preserve"> é um </w:t>
+      </w:r>
+      <w:proofErr w:type="spellStart"/>
+      <w:r>
+        <w:rPr>
+          <w:rFonts w:cstheme="minorHAnsi"/>
+          <w:sz w:val="24"/>
+          <w:szCs w:val="24"/>
+        </w:rPr>
+        <w:t>aplicativo</w:t>
+      </w:r>
+      <w:proofErr w:type="spellEnd"/>
+      <w:r>
+        <w:rPr>
+          <w:rFonts w:cstheme="minorHAnsi"/>
+          <w:sz w:val="24"/>
+          <w:szCs w:val="24"/>
+        </w:rPr>
+        <w:t xml:space="preserve"> </w:t>
+      </w:r>
+      <w:proofErr w:type="spellStart"/>
+      <w:r>
+        <w:rPr>
+          <w:rFonts w:cstheme="minorHAnsi"/>
+          <w:sz w:val="24"/>
+          <w:szCs w:val="24"/>
+        </w:rPr>
+        <w:t>gratuito</w:t>
+      </w:r>
+      <w:proofErr w:type="spellEnd"/>
+      <w:r>
+        <w:rPr>
+          <w:rFonts w:cstheme="minorHAnsi"/>
+          <w:sz w:val="24"/>
+          <w:szCs w:val="24"/>
+        </w:rPr>
+        <w:t xml:space="preserve"> de </w:t>
+      </w:r>
+      <w:proofErr w:type="spellStart"/>
+      <w:r>
+        <w:rPr>
+          <w:rFonts w:cstheme="minorHAnsi"/>
+          <w:sz w:val="24"/>
+          <w:szCs w:val="24"/>
+        </w:rPr>
+        <w:t>saúde</w:t>
+      </w:r>
+      <w:proofErr w:type="spellEnd"/>
+      <w:r>
+        <w:rPr>
+          <w:rFonts w:cstheme="minorHAnsi"/>
+          <w:sz w:val="24"/>
+          <w:szCs w:val="24"/>
+        </w:rPr>
+        <w:t xml:space="preserve"> mental que integra </w:t>
+      </w:r>
+      <w:proofErr w:type="spellStart"/>
+      <w:r>
+        <w:rPr>
+          <w:rFonts w:cstheme="minorHAnsi"/>
+          <w:sz w:val="24"/>
+          <w:szCs w:val="24"/>
+        </w:rPr>
+        <w:t>tecnologias</w:t>
+      </w:r>
+      <w:proofErr w:type="spellEnd"/>
+      <w:r>
+        <w:rPr>
+          <w:rFonts w:cstheme="minorHAnsi"/>
+          <w:sz w:val="24"/>
+          <w:szCs w:val="24"/>
+        </w:rPr>
+        <w:t xml:space="preserve"> </w:t>
+      </w:r>
+      <w:proofErr w:type="spellStart"/>
+      <w:r>
+        <w:rPr>
+          <w:rFonts w:cstheme="minorHAnsi"/>
+          <w:sz w:val="24"/>
+          <w:szCs w:val="24"/>
+        </w:rPr>
+        <w:t>emergentes</w:t>
+      </w:r>
+      <w:proofErr w:type="spellEnd"/>
+      <w:r>
+        <w:rPr>
+          <w:rFonts w:cstheme="minorHAnsi"/>
+          <w:sz w:val="24"/>
+          <w:szCs w:val="24"/>
+        </w:rPr>
+        <w:t xml:space="preserve"> para </w:t>
+      </w:r>
+      <w:proofErr w:type="spellStart"/>
+      <w:r>
+        <w:rPr>
+          <w:rFonts w:cstheme="minorHAnsi"/>
+          <w:sz w:val="24"/>
+          <w:szCs w:val="24"/>
+        </w:rPr>
+        <w:t>oferecer</w:t>
+      </w:r>
+      <w:proofErr w:type="spellEnd"/>
+      <w:r>
+        <w:rPr>
+          <w:rFonts w:cstheme="minorHAnsi"/>
+          <w:sz w:val="24"/>
+          <w:szCs w:val="24"/>
+        </w:rPr>
+        <w:t xml:space="preserve"> </w:t>
+      </w:r>
+      <w:proofErr w:type="spellStart"/>
+      <w:r>
+        <w:rPr>
+          <w:rFonts w:cstheme="minorHAnsi"/>
+          <w:sz w:val="24"/>
+          <w:szCs w:val="24"/>
+        </w:rPr>
+        <w:t>uma</w:t>
+      </w:r>
+      <w:proofErr w:type="spellEnd"/>
+      <w:r>
+        <w:rPr>
+          <w:rFonts w:cstheme="minorHAnsi"/>
+          <w:sz w:val="24"/>
+          <w:szCs w:val="24"/>
+        </w:rPr>
+        <w:t xml:space="preserve"> </w:t>
+      </w:r>
+      <w:proofErr w:type="spellStart"/>
+      <w:r>
+        <w:rPr>
+          <w:rFonts w:cstheme="minorHAnsi"/>
+          <w:sz w:val="24"/>
+          <w:szCs w:val="24"/>
+        </w:rPr>
+        <w:t>abordagem</w:t>
+      </w:r>
+      <w:proofErr w:type="spellEnd"/>
+      <w:r>
+        <w:rPr>
+          <w:rFonts w:cstheme="minorHAnsi"/>
+          <w:sz w:val="24"/>
+          <w:szCs w:val="24"/>
+        </w:rPr>
+        <w:t xml:space="preserve"> </w:t>
+      </w:r>
+      <w:proofErr w:type="spellStart"/>
+      <w:r>
+        <w:rPr>
+          <w:rFonts w:cstheme="minorHAnsi"/>
+          <w:sz w:val="24"/>
+          <w:szCs w:val="24"/>
+        </w:rPr>
+        <w:t>abrangente</w:t>
+      </w:r>
+      <w:proofErr w:type="spellEnd"/>
+      <w:r>
+        <w:rPr>
+          <w:rFonts w:cstheme="minorHAnsi"/>
+          <w:sz w:val="24"/>
+          <w:szCs w:val="24"/>
+        </w:rPr>
+        <w:t xml:space="preserve"> e </w:t>
+      </w:r>
+      <w:proofErr w:type="spellStart"/>
+      <w:r>
+        <w:rPr>
+          <w:rFonts w:cstheme="minorHAnsi"/>
+          <w:sz w:val="24"/>
+          <w:szCs w:val="24"/>
+        </w:rPr>
+        <w:t>inovadora</w:t>
+      </w:r>
+      <w:proofErr w:type="spellEnd"/>
+      <w:r>
+        <w:rPr>
+          <w:rFonts w:cstheme="minorHAnsi"/>
+          <w:sz w:val="24"/>
+          <w:szCs w:val="24"/>
+        </w:rPr>
+        <w:t xml:space="preserve">. As </w:t>
+      </w:r>
+      <w:proofErr w:type="spellStart"/>
+      <w:r>
+        <w:rPr>
+          <w:rFonts w:cstheme="minorHAnsi"/>
+          <w:sz w:val="24"/>
+          <w:szCs w:val="24"/>
+        </w:rPr>
+        <w:t>principais</w:t>
+      </w:r>
+      <w:proofErr w:type="spellEnd"/>
+      <w:r>
+        <w:rPr>
+          <w:rFonts w:cstheme="minorHAnsi"/>
+          <w:sz w:val="24"/>
+          <w:szCs w:val="24"/>
+        </w:rPr>
+        <w:t xml:space="preserve"> </w:t>
+      </w:r>
+      <w:proofErr w:type="spellStart"/>
+      <w:r>
+        <w:rPr>
+          <w:rFonts w:cstheme="minorHAnsi"/>
+          <w:sz w:val="24"/>
+          <w:szCs w:val="24"/>
+        </w:rPr>
+        <w:t>características</w:t>
+      </w:r>
+      <w:proofErr w:type="spellEnd"/>
+      <w:r>
+        <w:rPr>
+          <w:rFonts w:cstheme="minorHAnsi"/>
+          <w:sz w:val="24"/>
+          <w:szCs w:val="24"/>
+        </w:rPr>
+        <w:t xml:space="preserve"> </w:t>
+      </w:r>
+      <w:proofErr w:type="spellStart"/>
+      <w:r>
+        <w:rPr>
+          <w:rFonts w:cstheme="minorHAnsi"/>
+          <w:sz w:val="24"/>
+          <w:szCs w:val="24"/>
+        </w:rPr>
+        <w:t>incluem</w:t>
+      </w:r>
+      <w:proofErr w:type="spellEnd"/>
+      <w:r>
+        <w:rPr>
+          <w:rFonts w:cstheme="minorHAnsi"/>
+          <w:sz w:val="24"/>
+          <w:szCs w:val="24"/>
+        </w:rPr>
+        <w:t>:</w:t>
+      </w:r>
+    </w:p>
+    <w:p>
+      <w:pPr>
+        <w:rPr>
+          <w:rFonts w:cstheme="minorHAnsi"/>
+          <w:b/>
+          <w:bCs/>
+          <w:sz w:val="24"/>
+          <w:szCs w:val="24"/>
+        </w:rPr>
+      </w:pPr>
+      <w:r>
+        <w:rPr>
+          <w:rFonts w:cstheme="minorHAnsi"/>
+          <w:b/>
+          <w:bCs/>
+          <w:sz w:val="24"/>
+          <w:szCs w:val="24"/>
+        </w:rPr>
+        <w:t xml:space="preserve">3.1. </w:t>
+      </w:r>
+      <w:proofErr w:type="spellStart"/>
+      <w:r>
+        <w:rPr>
+          <w:rFonts w:cstheme="minorHAnsi"/>
+          <w:b/>
+          <w:bCs/>
+          <w:sz w:val="24"/>
+          <w:szCs w:val="24"/>
+        </w:rPr>
+        <w:t>Detecção</w:t>
+      </w:r>
+      <w:proofErr w:type="spellEnd"/>
+      <w:r>
+        <w:rPr>
+          <w:rFonts w:cstheme="minorHAnsi"/>
+          <w:b/>
+          <w:bCs/>
+          <w:sz w:val="24"/>
+          <w:szCs w:val="24"/>
+        </w:rPr>
+        <w:t xml:space="preserve"> </w:t>
+      </w:r>
+      <w:proofErr w:type="spellStart"/>
+      <w:r>
+        <w:rPr>
+          <w:rFonts w:cstheme="minorHAnsi"/>
+          <w:b/>
+          <w:bCs/>
+          <w:sz w:val="24"/>
+          <w:szCs w:val="24"/>
+        </w:rPr>
+        <w:t>Precoce</w:t>
+      </w:r>
+      <w:proofErr w:type="spellEnd"/>
+      <w:r>
+        <w:rPr>
+          <w:rFonts w:cstheme="minorHAnsi"/>
+          <w:b/>
+          <w:bCs/>
+          <w:sz w:val="24"/>
+          <w:szCs w:val="24"/>
+        </w:rPr>
+        <w:t xml:space="preserve"> </w:t>
+      </w:r>
+      <w:proofErr w:type="spellStart"/>
+      <w:r>
+        <w:rPr>
+          <w:rFonts w:cstheme="minorHAnsi"/>
+          <w:b/>
+          <w:bCs/>
+          <w:sz w:val="24"/>
+          <w:szCs w:val="24"/>
+        </w:rPr>
+        <w:t>por</w:t>
+      </w:r>
+      <w:proofErr w:type="spellEnd"/>
+      <w:r>
+        <w:rPr>
+          <w:rFonts w:cstheme="minorHAnsi"/>
+          <w:b/>
+          <w:bCs/>
+          <w:sz w:val="24"/>
+          <w:szCs w:val="24"/>
+        </w:rPr>
+        <w:t xml:space="preserve"> </w:t>
+      </w:r>
+      <w:proofErr w:type="spellStart"/>
+      <w:r>
+        <w:rPr>
+          <w:rFonts w:cstheme="minorHAnsi"/>
+          <w:b/>
+          <w:bCs/>
+          <w:sz w:val="24"/>
+          <w:szCs w:val="24"/>
+        </w:rPr>
+        <w:t>meio</w:t>
+      </w:r>
+      <w:proofErr w:type="spellEnd"/>
+      <w:r>
+        <w:rPr>
+          <w:rFonts w:cstheme="minorHAnsi"/>
+          <w:b/>
+          <w:bCs/>
+          <w:sz w:val="24"/>
+          <w:szCs w:val="24"/>
+        </w:rPr>
+        <w:t xml:space="preserve"> de IA:</w:t>
+      </w:r>
+    </w:p>
+    <w:p>
+      <w:pPr>
+        <w:pStyle w:val="PargrafodaLista"/>
+        <w:numPr>
+          <w:ilvl w:val="0"/>
+          <w:numId w:val="10"/>
+        </w:numPr>
+        <w:rPr>
+          <w:rFonts w:cstheme="minorHAnsi"/>
+          <w:sz w:val="24"/>
+          <w:szCs w:val="24"/>
+        </w:rPr>
+      </w:pPr>
+      <w:proofErr w:type="spellStart"/>
+      <w:r>
+        <w:rPr>
+          <w:rFonts w:cstheme="minorHAnsi"/>
+          <w:sz w:val="24"/>
+          <w:szCs w:val="24"/>
+        </w:rPr>
+        <w:t>Utilização</w:t>
+      </w:r>
+      <w:proofErr w:type="spellEnd"/>
+      <w:r>
+        <w:rPr>
+          <w:rFonts w:cstheme="minorHAnsi"/>
+          <w:sz w:val="24"/>
+          <w:szCs w:val="24"/>
+        </w:rPr>
+        <w:t xml:space="preserve"> de </w:t>
+      </w:r>
+      <w:proofErr w:type="spellStart"/>
+      <w:r>
+        <w:rPr>
+          <w:rFonts w:cstheme="minorHAnsi"/>
+          <w:sz w:val="24"/>
+          <w:szCs w:val="24"/>
+        </w:rPr>
+        <w:t>algoritmos</w:t>
+      </w:r>
+      <w:proofErr w:type="spellEnd"/>
+      <w:r>
+        <w:rPr>
+          <w:rFonts w:cstheme="minorHAnsi"/>
+          <w:sz w:val="24"/>
+          <w:szCs w:val="24"/>
+        </w:rPr>
+        <w:t xml:space="preserve"> de </w:t>
+      </w:r>
+      <w:proofErr w:type="spellStart"/>
+      <w:r>
+        <w:rPr>
+          <w:rFonts w:cstheme="minorHAnsi"/>
+          <w:sz w:val="24"/>
+          <w:szCs w:val="24"/>
+        </w:rPr>
+        <w:t>inteligência</w:t>
+      </w:r>
+      <w:proofErr w:type="spellEnd"/>
+      <w:r>
+        <w:rPr>
+          <w:rFonts w:cstheme="minorHAnsi"/>
+          <w:sz w:val="24"/>
+          <w:szCs w:val="24"/>
+        </w:rPr>
+        <w:t xml:space="preserve"> artificial (IA) para </w:t>
+      </w:r>
+      <w:proofErr w:type="spellStart"/>
+      <w:r>
+        <w:rPr>
+          <w:rFonts w:cstheme="minorHAnsi"/>
+          <w:sz w:val="24"/>
+          <w:szCs w:val="24"/>
+        </w:rPr>
+        <w:t>analisar</w:t>
+      </w:r>
+      <w:proofErr w:type="spellEnd"/>
+      <w:r>
+        <w:rPr>
+          <w:rFonts w:cstheme="minorHAnsi"/>
+          <w:sz w:val="24"/>
+          <w:szCs w:val="24"/>
+        </w:rPr>
+        <w:t xml:space="preserve"> </w:t>
+      </w:r>
+      <w:proofErr w:type="spellStart"/>
+      <w:r>
+        <w:rPr>
+          <w:rFonts w:cstheme="minorHAnsi"/>
+          <w:sz w:val="24"/>
+          <w:szCs w:val="24"/>
+        </w:rPr>
+        <w:t>padrões</w:t>
+      </w:r>
+      <w:proofErr w:type="spellEnd"/>
+      <w:r>
+        <w:rPr>
+          <w:rFonts w:cstheme="minorHAnsi"/>
+          <w:sz w:val="24"/>
+          <w:szCs w:val="24"/>
+        </w:rPr>
+        <w:t xml:space="preserve"> de </w:t>
+      </w:r>
+      <w:proofErr w:type="spellStart"/>
+      <w:r>
+        <w:rPr>
+          <w:rFonts w:cstheme="minorHAnsi"/>
+          <w:sz w:val="24"/>
+          <w:szCs w:val="24"/>
+        </w:rPr>
+        <w:t>comportamento</w:t>
+      </w:r>
+      <w:proofErr w:type="spellEnd"/>
+      <w:r>
+        <w:rPr>
+          <w:rFonts w:cstheme="minorHAnsi"/>
+          <w:sz w:val="24"/>
+          <w:szCs w:val="24"/>
+        </w:rPr>
+        <w:t xml:space="preserve"> e </w:t>
+      </w:r>
+      <w:proofErr w:type="spellStart"/>
+      <w:r>
+        <w:rPr>
+          <w:rFonts w:cstheme="minorHAnsi"/>
+          <w:sz w:val="24"/>
+          <w:szCs w:val="24"/>
+        </w:rPr>
+        <w:t>identificar</w:t>
+      </w:r>
+      <w:proofErr w:type="spellEnd"/>
+      <w:r>
+        <w:rPr>
+          <w:rFonts w:cstheme="minorHAnsi"/>
+          <w:sz w:val="24"/>
+          <w:szCs w:val="24"/>
+        </w:rPr>
+        <w:t xml:space="preserve"> </w:t>
+      </w:r>
+      <w:proofErr w:type="spellStart"/>
+      <w:r>
+        <w:rPr>
+          <w:rFonts w:cstheme="minorHAnsi"/>
+          <w:sz w:val="24"/>
+          <w:szCs w:val="24"/>
+        </w:rPr>
+        <w:t>sinais</w:t>
+      </w:r>
+      <w:proofErr w:type="spellEnd"/>
+      <w:r>
+        <w:rPr>
+          <w:rFonts w:cstheme="minorHAnsi"/>
+          <w:sz w:val="24"/>
+          <w:szCs w:val="24"/>
+        </w:rPr>
+        <w:t xml:space="preserve"> </w:t>
+      </w:r>
+      <w:proofErr w:type="spellStart"/>
+      <w:r>
+        <w:rPr>
+          <w:rFonts w:cstheme="minorHAnsi"/>
+          <w:sz w:val="24"/>
+          <w:szCs w:val="24"/>
+        </w:rPr>
+        <w:t>precoces</w:t>
+      </w:r>
+      <w:proofErr w:type="spellEnd"/>
+      <w:r>
+        <w:rPr>
+          <w:rFonts w:cstheme="minorHAnsi"/>
+          <w:sz w:val="24"/>
+          <w:szCs w:val="24"/>
+        </w:rPr>
+        <w:t xml:space="preserve"> de </w:t>
+      </w:r>
+      <w:proofErr w:type="spellStart"/>
+      <w:r>
+        <w:rPr>
+          <w:rFonts w:cstheme="minorHAnsi"/>
+          <w:sz w:val="24"/>
+          <w:szCs w:val="24"/>
+        </w:rPr>
+        <w:t>problemas</w:t>
+      </w:r>
+      <w:proofErr w:type="spellEnd"/>
+      <w:r>
+        <w:rPr>
+          <w:rFonts w:cstheme="minorHAnsi"/>
+          <w:sz w:val="24"/>
+          <w:szCs w:val="24"/>
+        </w:rPr>
+        <w:t xml:space="preserve"> de </w:t>
+      </w:r>
+      <w:proofErr w:type="spellStart"/>
+      <w:r>
+        <w:rPr>
+          <w:rFonts w:cstheme="minorHAnsi"/>
+          <w:sz w:val="24"/>
+          <w:szCs w:val="24"/>
+        </w:rPr>
+        <w:t>saúde</w:t>
+      </w:r>
+      <w:proofErr w:type="spellEnd"/>
+      <w:r>
+        <w:rPr>
+          <w:rFonts w:cstheme="minorHAnsi"/>
+          <w:sz w:val="24"/>
+          <w:szCs w:val="24"/>
+        </w:rPr>
+        <w:t xml:space="preserve"> mental.</w:t>
+      </w:r>
+    </w:p>
+    <w:p>
+      <w:pPr>
+        <w:pStyle w:val="PargrafodaLista"/>
+        <w:numPr>
+          <w:ilvl w:val="0"/>
+          <w:numId w:val="10"/>
+        </w:numPr>
+        <w:rPr>
+          <w:rFonts w:cstheme="minorHAnsi"/>
+          <w:sz w:val="24"/>
+          <w:szCs w:val="24"/>
+        </w:rPr>
+      </w:pPr>
+      <w:proofErr w:type="spellStart"/>
+      <w:r>
+        <w:rPr>
+          <w:rFonts w:cstheme="minorHAnsi"/>
+          <w:sz w:val="24"/>
+          <w:szCs w:val="24"/>
+        </w:rPr>
+        <w:t>Análise</w:t>
+      </w:r>
+      <w:proofErr w:type="spellEnd"/>
+      <w:r>
+        <w:rPr>
+          <w:rFonts w:cstheme="minorHAnsi"/>
+          <w:sz w:val="24"/>
+          <w:szCs w:val="24"/>
+        </w:rPr>
+        <w:t xml:space="preserve"> </w:t>
+      </w:r>
+      <w:proofErr w:type="spellStart"/>
+      <w:r>
+        <w:rPr>
+          <w:rFonts w:cstheme="minorHAnsi"/>
+          <w:sz w:val="24"/>
+          <w:szCs w:val="24"/>
+        </w:rPr>
+        <w:t>contínua</w:t>
+      </w:r>
+      <w:proofErr w:type="spellEnd"/>
+      <w:r>
+        <w:rPr>
+          <w:rFonts w:cstheme="minorHAnsi"/>
+          <w:sz w:val="24"/>
+          <w:szCs w:val="24"/>
+        </w:rPr>
+        <w:t xml:space="preserve"> dos dados de </w:t>
+      </w:r>
+      <w:proofErr w:type="spellStart"/>
+      <w:r>
+        <w:rPr>
+          <w:rFonts w:cstheme="minorHAnsi"/>
+          <w:sz w:val="24"/>
+          <w:szCs w:val="24"/>
+        </w:rPr>
+        <w:t>uso</w:t>
+      </w:r>
+      <w:proofErr w:type="spellEnd"/>
+      <w:r>
+        <w:rPr>
+          <w:rFonts w:cstheme="minorHAnsi"/>
+          <w:sz w:val="24"/>
+          <w:szCs w:val="24"/>
+        </w:rPr>
+        <w:t xml:space="preserve"> do </w:t>
+      </w:r>
+      <w:proofErr w:type="spellStart"/>
+      <w:r>
+        <w:rPr>
+          <w:rFonts w:cstheme="minorHAnsi"/>
+          <w:sz w:val="24"/>
+          <w:szCs w:val="24"/>
+        </w:rPr>
+        <w:t>aplicativo</w:t>
+      </w:r>
+      <w:proofErr w:type="spellEnd"/>
+      <w:r>
+        <w:rPr>
+          <w:rFonts w:cstheme="minorHAnsi"/>
+          <w:sz w:val="24"/>
+          <w:szCs w:val="24"/>
+        </w:rPr>
+        <w:t xml:space="preserve"> para </w:t>
+      </w:r>
+      <w:proofErr w:type="spellStart"/>
+      <w:r>
+        <w:rPr>
+          <w:rFonts w:cstheme="minorHAnsi"/>
+          <w:sz w:val="24"/>
+          <w:szCs w:val="24"/>
+        </w:rPr>
+        <w:t>personalizar</w:t>
+      </w:r>
+      <w:proofErr w:type="spellEnd"/>
+      <w:r>
+        <w:rPr>
+          <w:rFonts w:cstheme="minorHAnsi"/>
+          <w:sz w:val="24"/>
+          <w:szCs w:val="24"/>
+        </w:rPr>
+        <w:t xml:space="preserve"> as </w:t>
+      </w:r>
+      <w:proofErr w:type="spellStart"/>
+      <w:r>
+        <w:rPr>
+          <w:rFonts w:cstheme="minorHAnsi"/>
+          <w:sz w:val="24"/>
+          <w:szCs w:val="24"/>
+        </w:rPr>
+        <w:t>intervenções</w:t>
+      </w:r>
+      <w:proofErr w:type="spellEnd"/>
+      <w:r>
+        <w:rPr>
+          <w:rFonts w:cstheme="minorHAnsi"/>
+          <w:sz w:val="24"/>
+          <w:szCs w:val="24"/>
+        </w:rPr>
+        <w:t xml:space="preserve"> e </w:t>
+      </w:r>
+      <w:proofErr w:type="spellStart"/>
+      <w:r>
+        <w:rPr>
+          <w:rFonts w:cstheme="minorHAnsi"/>
+          <w:sz w:val="24"/>
+          <w:szCs w:val="24"/>
+        </w:rPr>
+        <w:t>fornecer</w:t>
+      </w:r>
+      <w:proofErr w:type="spellEnd"/>
+      <w:r>
+        <w:rPr>
+          <w:rFonts w:cstheme="minorHAnsi"/>
+          <w:sz w:val="24"/>
+          <w:szCs w:val="24"/>
+        </w:rPr>
+        <w:t xml:space="preserve"> </w:t>
+      </w:r>
+      <w:proofErr w:type="spellStart"/>
+      <w:r>
+        <w:rPr>
+          <w:rFonts w:cstheme="minorHAnsi"/>
+          <w:sz w:val="24"/>
+          <w:szCs w:val="24"/>
+        </w:rPr>
+        <w:t>suporte</w:t>
+      </w:r>
+      <w:proofErr w:type="spellEnd"/>
+      <w:r>
+        <w:rPr>
+          <w:rFonts w:cstheme="minorHAnsi"/>
+          <w:sz w:val="24"/>
+          <w:szCs w:val="24"/>
+        </w:rPr>
+        <w:t xml:space="preserve"> </w:t>
+      </w:r>
+      <w:proofErr w:type="spellStart"/>
+      <w:r>
+        <w:rPr>
+          <w:rFonts w:cstheme="minorHAnsi"/>
+          <w:sz w:val="24"/>
+          <w:szCs w:val="24"/>
+        </w:rPr>
+        <w:t>personalizado</w:t>
+      </w:r>
+      <w:proofErr w:type="spellEnd"/>
+      <w:r>
+        <w:rPr>
+          <w:rFonts w:cstheme="minorHAnsi"/>
+          <w:sz w:val="24"/>
+          <w:szCs w:val="24"/>
+        </w:rPr>
+        <w:t>.</w:t>
+      </w:r>
+    </w:p>
+    <w:p>
+      <w:pPr>
+        <w:rPr>
+          <w:rFonts w:cstheme="minorHAnsi"/>
+          <w:b/>
+          <w:bCs/>
+          <w:sz w:val="24"/>
+          <w:szCs w:val="24"/>
+        </w:rPr>
+      </w:pPr>
+      <w:r>
+        <w:rPr>
+          <w:rFonts w:cstheme="minorHAnsi"/>
+          <w:b/>
+          <w:bCs/>
+          <w:sz w:val="24"/>
+          <w:szCs w:val="24"/>
+        </w:rPr>
+        <w:t xml:space="preserve">3.2. </w:t>
+      </w:r>
+      <w:proofErr w:type="spellStart"/>
+      <w:r>
+        <w:rPr>
+          <w:rFonts w:cstheme="minorHAnsi"/>
+          <w:b/>
+          <w:bCs/>
+          <w:sz w:val="24"/>
+          <w:szCs w:val="24"/>
+        </w:rPr>
+        <w:t>Automação</w:t>
+      </w:r>
+      <w:proofErr w:type="spellEnd"/>
+      <w:r>
+        <w:rPr>
+          <w:rFonts w:cstheme="minorHAnsi"/>
+          <w:b/>
+          <w:bCs/>
+          <w:sz w:val="24"/>
+          <w:szCs w:val="24"/>
+        </w:rPr>
+        <w:t xml:space="preserve"> de </w:t>
+      </w:r>
+      <w:proofErr w:type="spellStart"/>
+      <w:r>
+        <w:rPr>
+          <w:rFonts w:cstheme="minorHAnsi"/>
+          <w:b/>
+          <w:bCs/>
+          <w:sz w:val="24"/>
+          <w:szCs w:val="24"/>
+        </w:rPr>
+        <w:t>Suporte</w:t>
+      </w:r>
+      <w:proofErr w:type="spellEnd"/>
+      <w:r>
+        <w:rPr>
+          <w:rFonts w:cstheme="minorHAnsi"/>
+          <w:b/>
+          <w:bCs/>
+          <w:sz w:val="24"/>
+          <w:szCs w:val="24"/>
+        </w:rPr>
+        <w:t>:</w:t>
+      </w:r>
+    </w:p>
+    <w:p>
+      <w:pPr>
+        <w:pStyle w:val="PargrafodaLista"/>
+        <w:numPr>
+          <w:ilvl w:val="0"/>
+          <w:numId w:val="11"/>
+        </w:numPr>
+        <w:rPr>
+          <w:rFonts w:cstheme="minorHAnsi"/>
+          <w:sz w:val="24"/>
+          <w:szCs w:val="24"/>
+        </w:rPr>
+      </w:pPr>
+      <w:proofErr w:type="spellStart"/>
+      <w:r>
+        <w:rPr>
+          <w:rFonts w:cstheme="minorHAnsi"/>
+          <w:sz w:val="24"/>
+          <w:szCs w:val="24"/>
+        </w:rPr>
+        <w:t>Implementação</w:t>
+      </w:r>
+      <w:proofErr w:type="spellEnd"/>
+      <w:r>
+        <w:rPr>
+          <w:rFonts w:cstheme="minorHAnsi"/>
+          <w:sz w:val="24"/>
+          <w:szCs w:val="24"/>
+        </w:rPr>
+        <w:t xml:space="preserve"> de chatbots e </w:t>
+      </w:r>
+      <w:proofErr w:type="spellStart"/>
+      <w:r>
+        <w:rPr>
+          <w:rFonts w:cstheme="minorHAnsi"/>
+          <w:sz w:val="24"/>
+          <w:szCs w:val="24"/>
+        </w:rPr>
+        <w:t>assistentes</w:t>
+      </w:r>
+      <w:proofErr w:type="spellEnd"/>
+      <w:r>
+        <w:rPr>
+          <w:rFonts w:cstheme="minorHAnsi"/>
+          <w:sz w:val="24"/>
+          <w:szCs w:val="24"/>
+        </w:rPr>
+        <w:t xml:space="preserve"> </w:t>
+      </w:r>
+      <w:proofErr w:type="spellStart"/>
+      <w:r>
+        <w:rPr>
+          <w:rFonts w:cstheme="minorHAnsi"/>
+          <w:sz w:val="24"/>
+          <w:szCs w:val="24"/>
+        </w:rPr>
+        <w:t>virtuais</w:t>
+      </w:r>
+      <w:proofErr w:type="spellEnd"/>
+      <w:r>
+        <w:rPr>
+          <w:rFonts w:cstheme="minorHAnsi"/>
+          <w:sz w:val="24"/>
+          <w:szCs w:val="24"/>
+        </w:rPr>
+        <w:t xml:space="preserve"> para </w:t>
+      </w:r>
+      <w:proofErr w:type="spellStart"/>
+      <w:r>
+        <w:rPr>
+          <w:rFonts w:cstheme="minorHAnsi"/>
+          <w:sz w:val="24"/>
+          <w:szCs w:val="24"/>
+        </w:rPr>
+        <w:t>oferecer</w:t>
+      </w:r>
+      <w:proofErr w:type="spellEnd"/>
+      <w:r>
+        <w:rPr>
+          <w:rFonts w:cstheme="minorHAnsi"/>
+          <w:sz w:val="24"/>
+          <w:szCs w:val="24"/>
+        </w:rPr>
+        <w:t xml:space="preserve"> </w:t>
+      </w:r>
+      <w:proofErr w:type="spellStart"/>
+      <w:r>
+        <w:rPr>
+          <w:rFonts w:cstheme="minorHAnsi"/>
+          <w:sz w:val="24"/>
+          <w:szCs w:val="24"/>
+        </w:rPr>
+        <w:t>suporte</w:t>
+      </w:r>
+      <w:proofErr w:type="spellEnd"/>
+      <w:r>
+        <w:rPr>
+          <w:rFonts w:cstheme="minorHAnsi"/>
+          <w:sz w:val="24"/>
+          <w:szCs w:val="24"/>
+        </w:rPr>
+        <w:t xml:space="preserve"> </w:t>
+      </w:r>
+      <w:proofErr w:type="spellStart"/>
+      <w:r>
+        <w:rPr>
+          <w:rFonts w:cstheme="minorHAnsi"/>
+          <w:sz w:val="24"/>
+          <w:szCs w:val="24"/>
+        </w:rPr>
+        <w:t>emocional</w:t>
+      </w:r>
+      <w:proofErr w:type="spellEnd"/>
+      <w:r>
+        <w:rPr>
+          <w:rFonts w:cstheme="minorHAnsi"/>
+          <w:sz w:val="24"/>
+          <w:szCs w:val="24"/>
+        </w:rPr>
+        <w:t xml:space="preserve"> e </w:t>
+      </w:r>
+      <w:proofErr w:type="spellStart"/>
+      <w:r>
+        <w:rPr>
+          <w:rFonts w:cstheme="minorHAnsi"/>
+          <w:sz w:val="24"/>
+          <w:szCs w:val="24"/>
+        </w:rPr>
+        <w:t>fornecer</w:t>
+      </w:r>
+      <w:proofErr w:type="spellEnd"/>
+      <w:r>
+        <w:rPr>
+          <w:rFonts w:cstheme="minorHAnsi"/>
+          <w:sz w:val="24"/>
+          <w:szCs w:val="24"/>
+        </w:rPr>
+        <w:t xml:space="preserve"> </w:t>
+      </w:r>
+      <w:proofErr w:type="spellStart"/>
+      <w:r>
+        <w:rPr>
+          <w:rFonts w:cstheme="minorHAnsi"/>
+          <w:sz w:val="24"/>
+          <w:szCs w:val="24"/>
+        </w:rPr>
+        <w:t>informações</w:t>
+      </w:r>
+      <w:proofErr w:type="spellEnd"/>
+      <w:r>
+        <w:rPr>
+          <w:rFonts w:cstheme="minorHAnsi"/>
+          <w:sz w:val="24"/>
+          <w:szCs w:val="24"/>
+        </w:rPr>
+        <w:t xml:space="preserve"> </w:t>
+      </w:r>
+      <w:proofErr w:type="spellStart"/>
+      <w:r>
+        <w:rPr>
+          <w:rFonts w:cstheme="minorHAnsi"/>
+          <w:sz w:val="24"/>
+          <w:szCs w:val="24"/>
+        </w:rPr>
+        <w:t>úteis</w:t>
+      </w:r>
+      <w:proofErr w:type="spellEnd"/>
+      <w:r>
+        <w:rPr>
+          <w:rFonts w:cstheme="minorHAnsi"/>
+          <w:sz w:val="24"/>
+          <w:szCs w:val="24"/>
+        </w:rPr>
+        <w:t xml:space="preserve"> de forma </w:t>
+      </w:r>
+      <w:proofErr w:type="spellStart"/>
+      <w:r>
+        <w:rPr>
+          <w:rFonts w:cstheme="minorHAnsi"/>
+          <w:sz w:val="24"/>
+          <w:szCs w:val="24"/>
+        </w:rPr>
+        <w:t>instantânea</w:t>
+      </w:r>
+      <w:proofErr w:type="spellEnd"/>
+      <w:r>
+        <w:rPr>
+          <w:rFonts w:cstheme="minorHAnsi"/>
+          <w:sz w:val="24"/>
+          <w:szCs w:val="24"/>
+        </w:rPr>
+        <w:t>.</w:t>
+      </w:r>
+    </w:p>
+    <w:p>
+      <w:pPr>
+        <w:pStyle w:val="PargrafodaLista"/>
+        <w:numPr>
+          <w:ilvl w:val="0"/>
+          <w:numId w:val="11"/>
+        </w:numPr>
+        <w:rPr>
+          <w:rFonts w:cstheme="minorHAnsi"/>
+          <w:sz w:val="24"/>
+          <w:szCs w:val="24"/>
+        </w:rPr>
+      </w:pPr>
+      <w:proofErr w:type="spellStart"/>
+      <w:r>
+        <w:rPr>
+          <w:rFonts w:cstheme="minorHAnsi"/>
+          <w:sz w:val="24"/>
+          <w:szCs w:val="24"/>
+        </w:rPr>
+        <w:t>Recursos</w:t>
+      </w:r>
+      <w:proofErr w:type="spellEnd"/>
+      <w:r>
+        <w:rPr>
+          <w:rFonts w:cstheme="minorHAnsi"/>
+          <w:sz w:val="24"/>
+          <w:szCs w:val="24"/>
+        </w:rPr>
+        <w:t xml:space="preserve"> de </w:t>
+      </w:r>
+      <w:proofErr w:type="spellStart"/>
+      <w:r>
+        <w:rPr>
+          <w:rFonts w:cstheme="minorHAnsi"/>
+          <w:sz w:val="24"/>
+          <w:szCs w:val="24"/>
+        </w:rPr>
+        <w:t>automação</w:t>
+      </w:r>
+      <w:proofErr w:type="spellEnd"/>
+      <w:r>
+        <w:rPr>
+          <w:rFonts w:cstheme="minorHAnsi"/>
+          <w:sz w:val="24"/>
+          <w:szCs w:val="24"/>
+        </w:rPr>
+        <w:t xml:space="preserve"> para </w:t>
+      </w:r>
+      <w:proofErr w:type="spellStart"/>
+      <w:r>
+        <w:rPr>
+          <w:rFonts w:cstheme="minorHAnsi"/>
+          <w:sz w:val="24"/>
+          <w:szCs w:val="24"/>
+        </w:rPr>
+        <w:t>enviar</w:t>
+      </w:r>
+      <w:proofErr w:type="spellEnd"/>
+      <w:r>
+        <w:rPr>
+          <w:rFonts w:cstheme="minorHAnsi"/>
+          <w:sz w:val="24"/>
+          <w:szCs w:val="24"/>
+        </w:rPr>
+        <w:t xml:space="preserve"> </w:t>
+      </w:r>
+      <w:proofErr w:type="spellStart"/>
+      <w:r>
+        <w:rPr>
+          <w:rFonts w:cstheme="minorHAnsi"/>
+          <w:sz w:val="24"/>
+          <w:szCs w:val="24"/>
+        </w:rPr>
+        <w:t>lembretes</w:t>
+      </w:r>
+      <w:proofErr w:type="spellEnd"/>
+      <w:r>
+        <w:rPr>
+          <w:rFonts w:cstheme="minorHAnsi"/>
+          <w:sz w:val="24"/>
+          <w:szCs w:val="24"/>
+        </w:rPr>
+        <w:t xml:space="preserve"> </w:t>
+      </w:r>
+      <w:proofErr w:type="spellStart"/>
+      <w:r>
+        <w:rPr>
+          <w:rFonts w:cstheme="minorHAnsi"/>
+          <w:sz w:val="24"/>
+          <w:szCs w:val="24"/>
+        </w:rPr>
+        <w:t>personalizados</w:t>
+      </w:r>
+      <w:proofErr w:type="spellEnd"/>
+      <w:r>
+        <w:rPr>
+          <w:rFonts w:cstheme="minorHAnsi"/>
+          <w:sz w:val="24"/>
+          <w:szCs w:val="24"/>
+        </w:rPr>
+        <w:t xml:space="preserve">, </w:t>
+      </w:r>
+      <w:proofErr w:type="spellStart"/>
+      <w:r>
+        <w:rPr>
+          <w:rFonts w:cstheme="minorHAnsi"/>
+          <w:sz w:val="24"/>
+          <w:szCs w:val="24"/>
+        </w:rPr>
+        <w:t>atividades</w:t>
+      </w:r>
+      <w:proofErr w:type="spellEnd"/>
+      <w:r>
+        <w:rPr>
+          <w:rFonts w:cstheme="minorHAnsi"/>
+          <w:sz w:val="24"/>
+          <w:szCs w:val="24"/>
+        </w:rPr>
+        <w:t xml:space="preserve"> de </w:t>
+      </w:r>
+      <w:proofErr w:type="spellStart"/>
+      <w:r>
+        <w:rPr>
+          <w:rFonts w:cstheme="minorHAnsi"/>
+          <w:sz w:val="24"/>
+          <w:szCs w:val="24"/>
+        </w:rPr>
+        <w:t>relaxamento</w:t>
+      </w:r>
+      <w:proofErr w:type="spellEnd"/>
+      <w:r>
+        <w:rPr>
+          <w:rFonts w:cstheme="minorHAnsi"/>
+          <w:sz w:val="24"/>
+          <w:szCs w:val="24"/>
+        </w:rPr>
+        <w:t xml:space="preserve"> e </w:t>
+      </w:r>
+      <w:proofErr w:type="spellStart"/>
+      <w:r>
+        <w:rPr>
+          <w:rFonts w:cstheme="minorHAnsi"/>
+          <w:sz w:val="24"/>
+          <w:szCs w:val="24"/>
+        </w:rPr>
+        <w:t>estratégias</w:t>
+      </w:r>
+      <w:proofErr w:type="spellEnd"/>
+      <w:r>
+        <w:rPr>
+          <w:rFonts w:cstheme="minorHAnsi"/>
+          <w:sz w:val="24"/>
+          <w:szCs w:val="24"/>
+        </w:rPr>
+        <w:t xml:space="preserve"> de </w:t>
+      </w:r>
+      <w:proofErr w:type="spellStart"/>
+      <w:r>
+        <w:rPr>
+          <w:rFonts w:cstheme="minorHAnsi"/>
+          <w:sz w:val="24"/>
+          <w:szCs w:val="24"/>
+        </w:rPr>
+        <w:t>enfrentamento</w:t>
+      </w:r>
+      <w:proofErr w:type="spellEnd"/>
+      <w:r>
+        <w:rPr>
+          <w:rFonts w:cstheme="minorHAnsi"/>
+          <w:sz w:val="24"/>
+          <w:szCs w:val="24"/>
+        </w:rPr>
+        <w:t>.</w:t>
+      </w:r>
+    </w:p>
+    <w:p>
+      <w:pPr>
+        <w:rPr>
+          <w:rFonts w:cstheme="minorHAnsi"/>
+          <w:b/>
+          <w:bCs/>
+          <w:sz w:val="24"/>
+          <w:szCs w:val="24"/>
+        </w:rPr>
+      </w:pPr>
+      <w:r>
+        <w:rPr>
+          <w:rFonts w:cstheme="minorHAnsi"/>
+          <w:b/>
+          <w:bCs/>
+          <w:sz w:val="24"/>
+          <w:szCs w:val="24"/>
+        </w:rPr>
+        <w:t xml:space="preserve">3.3. </w:t>
+      </w:r>
+      <w:proofErr w:type="spellStart"/>
+      <w:r>
+        <w:rPr>
+          <w:rFonts w:cstheme="minorHAnsi"/>
+          <w:b/>
+          <w:bCs/>
+          <w:sz w:val="24"/>
+          <w:szCs w:val="24"/>
+        </w:rPr>
+        <w:t>Análise</w:t>
+      </w:r>
+      <w:proofErr w:type="spellEnd"/>
+      <w:r>
+        <w:rPr>
+          <w:rFonts w:cstheme="minorHAnsi"/>
+          <w:b/>
+          <w:bCs/>
+          <w:sz w:val="24"/>
+          <w:szCs w:val="24"/>
+        </w:rPr>
+        <w:t xml:space="preserve"> de Dados para </w:t>
+      </w:r>
+      <w:proofErr w:type="spellStart"/>
+      <w:r>
+        <w:rPr>
+          <w:rFonts w:cstheme="minorHAnsi"/>
+          <w:b/>
+          <w:bCs/>
+          <w:sz w:val="24"/>
+          <w:szCs w:val="24"/>
+        </w:rPr>
+        <w:t>Personalização</w:t>
+      </w:r>
+      <w:proofErr w:type="spellEnd"/>
+      <w:r>
+        <w:rPr>
+          <w:rFonts w:cstheme="minorHAnsi"/>
+          <w:b/>
+          <w:bCs/>
+          <w:sz w:val="24"/>
+          <w:szCs w:val="24"/>
+        </w:rPr>
+        <w:t>:</w:t>
+      </w:r>
+    </w:p>
+    <w:p>
+      <w:pPr>
+        <w:pStyle w:val="PargrafodaLista"/>
+        <w:numPr>
+          <w:ilvl w:val="0"/>
+          <w:numId w:val="12"/>
+        </w:numPr>
+        <w:rPr>
+          <w:rFonts w:cstheme="minorHAnsi"/>
+          <w:sz w:val="24"/>
+          <w:szCs w:val="24"/>
+        </w:rPr>
+      </w:pPr>
+      <w:r>
+        <w:rPr>
+          <w:rFonts w:cstheme="minorHAnsi"/>
+          <w:sz w:val="24"/>
+          <w:szCs w:val="24"/>
+        </w:rPr>
+        <w:t xml:space="preserve">Coleta de dados </w:t>
+      </w:r>
+      <w:proofErr w:type="spellStart"/>
+      <w:r>
+        <w:rPr>
+          <w:rFonts w:cstheme="minorHAnsi"/>
+          <w:sz w:val="24"/>
+          <w:szCs w:val="24"/>
+        </w:rPr>
+        <w:t>sobre</w:t>
+      </w:r>
+      <w:proofErr w:type="spellEnd"/>
+      <w:r>
+        <w:rPr>
+          <w:rFonts w:cstheme="minorHAnsi"/>
+          <w:sz w:val="24"/>
+          <w:szCs w:val="24"/>
+        </w:rPr>
+        <w:t xml:space="preserve"> o </w:t>
+      </w:r>
+      <w:proofErr w:type="spellStart"/>
+      <w:r>
+        <w:rPr>
+          <w:rFonts w:cstheme="minorHAnsi"/>
+          <w:sz w:val="24"/>
+          <w:szCs w:val="24"/>
+        </w:rPr>
+        <w:t>usuário</w:t>
+      </w:r>
+      <w:proofErr w:type="spellEnd"/>
+      <w:r>
+        <w:rPr>
+          <w:rFonts w:cstheme="minorHAnsi"/>
+          <w:sz w:val="24"/>
+          <w:szCs w:val="24"/>
+        </w:rPr>
+        <w:t xml:space="preserve">, </w:t>
+      </w:r>
+      <w:proofErr w:type="spellStart"/>
+      <w:r>
+        <w:rPr>
+          <w:rFonts w:cstheme="minorHAnsi"/>
+          <w:sz w:val="24"/>
+          <w:szCs w:val="24"/>
+        </w:rPr>
+        <w:t>como</w:t>
+      </w:r>
+      <w:proofErr w:type="spellEnd"/>
+      <w:r>
+        <w:rPr>
+          <w:rFonts w:cstheme="minorHAnsi"/>
+          <w:sz w:val="24"/>
+          <w:szCs w:val="24"/>
+        </w:rPr>
+        <w:t xml:space="preserve"> </w:t>
+      </w:r>
+      <w:proofErr w:type="spellStart"/>
+      <w:r>
+        <w:rPr>
+          <w:rFonts w:cstheme="minorHAnsi"/>
+          <w:sz w:val="24"/>
+          <w:szCs w:val="24"/>
+        </w:rPr>
+        <w:t>padrões</w:t>
+      </w:r>
+      <w:proofErr w:type="spellEnd"/>
+      <w:r>
+        <w:rPr>
+          <w:rFonts w:cstheme="minorHAnsi"/>
+          <w:sz w:val="24"/>
+          <w:szCs w:val="24"/>
+        </w:rPr>
+        <w:t xml:space="preserve"> de </w:t>
+      </w:r>
+      <w:proofErr w:type="spellStart"/>
+      <w:r>
+        <w:rPr>
+          <w:rFonts w:cstheme="minorHAnsi"/>
+          <w:sz w:val="24"/>
+          <w:szCs w:val="24"/>
+        </w:rPr>
+        <w:t>sono</w:t>
+      </w:r>
+      <w:proofErr w:type="spellEnd"/>
+      <w:r>
+        <w:rPr>
+          <w:rFonts w:cstheme="minorHAnsi"/>
+          <w:sz w:val="24"/>
+          <w:szCs w:val="24"/>
+        </w:rPr>
+        <w:t xml:space="preserve">, </w:t>
+      </w:r>
+      <w:proofErr w:type="spellStart"/>
+      <w:r>
+        <w:rPr>
+          <w:rFonts w:cstheme="minorHAnsi"/>
+          <w:sz w:val="24"/>
+          <w:szCs w:val="24"/>
+        </w:rPr>
+        <w:t>níveis</w:t>
+      </w:r>
+      <w:proofErr w:type="spellEnd"/>
+      <w:r>
+        <w:rPr>
+          <w:rFonts w:cstheme="minorHAnsi"/>
+          <w:sz w:val="24"/>
+          <w:szCs w:val="24"/>
+        </w:rPr>
+        <w:t xml:space="preserve"> de </w:t>
+      </w:r>
+      <w:proofErr w:type="spellStart"/>
+      <w:r>
+        <w:rPr>
+          <w:rFonts w:cstheme="minorHAnsi"/>
+          <w:sz w:val="24"/>
+          <w:szCs w:val="24"/>
+        </w:rPr>
+        <w:t>atividade</w:t>
+      </w:r>
+      <w:proofErr w:type="spellEnd"/>
+      <w:r>
+        <w:rPr>
+          <w:rFonts w:cstheme="minorHAnsi"/>
+          <w:sz w:val="24"/>
+          <w:szCs w:val="24"/>
+        </w:rPr>
+        <w:t xml:space="preserve"> </w:t>
+      </w:r>
+      <w:proofErr w:type="spellStart"/>
+      <w:r>
+        <w:rPr>
+          <w:rFonts w:cstheme="minorHAnsi"/>
+          <w:sz w:val="24"/>
+          <w:szCs w:val="24"/>
+        </w:rPr>
+        <w:t>física</w:t>
+      </w:r>
+      <w:proofErr w:type="spellEnd"/>
+      <w:r>
+        <w:rPr>
+          <w:rFonts w:cstheme="minorHAnsi"/>
+          <w:sz w:val="24"/>
+          <w:szCs w:val="24"/>
+        </w:rPr>
+        <w:t xml:space="preserve"> e </w:t>
+      </w:r>
+      <w:proofErr w:type="spellStart"/>
+      <w:r>
+        <w:rPr>
+          <w:rFonts w:cstheme="minorHAnsi"/>
+          <w:sz w:val="24"/>
+          <w:szCs w:val="24"/>
+        </w:rPr>
+        <w:t>interações</w:t>
+      </w:r>
+      <w:proofErr w:type="spellEnd"/>
+      <w:r>
+        <w:rPr>
+          <w:rFonts w:cstheme="minorHAnsi"/>
+          <w:sz w:val="24"/>
+          <w:szCs w:val="24"/>
+        </w:rPr>
+        <w:t xml:space="preserve"> no </w:t>
+      </w:r>
+      <w:proofErr w:type="spellStart"/>
+      <w:r>
+        <w:rPr>
+          <w:rFonts w:cstheme="minorHAnsi"/>
+          <w:sz w:val="24"/>
+          <w:szCs w:val="24"/>
+        </w:rPr>
+        <w:t>aplicativo</w:t>
+      </w:r>
+      <w:proofErr w:type="spellEnd"/>
+      <w:r>
+        <w:rPr>
+          <w:rFonts w:cstheme="minorHAnsi"/>
+          <w:sz w:val="24"/>
+          <w:szCs w:val="24"/>
+        </w:rPr>
+        <w:t>.</w:t>
+      </w:r>
+    </w:p>
+    <w:p>
+      <w:pPr>
+        <w:pStyle w:val="PargrafodaLista"/>
+        <w:numPr>
+          <w:ilvl w:val="0"/>
+          <w:numId w:val="12"/>
+        </w:numPr>
+        <w:rPr>
+          <w:rFonts w:cstheme="minorHAnsi"/>
+          <w:sz w:val="24"/>
+          <w:szCs w:val="24"/>
+        </w:rPr>
+      </w:pPr>
+      <w:proofErr w:type="spellStart"/>
+      <w:r>
+        <w:rPr>
+          <w:rFonts w:cstheme="minorHAnsi"/>
+          <w:sz w:val="24"/>
+          <w:szCs w:val="24"/>
+        </w:rPr>
+        <w:t>Utilização</w:t>
+      </w:r>
+      <w:proofErr w:type="spellEnd"/>
+      <w:r>
+        <w:rPr>
+          <w:rFonts w:cstheme="minorHAnsi"/>
+          <w:sz w:val="24"/>
+          <w:szCs w:val="24"/>
+        </w:rPr>
+        <w:t xml:space="preserve"> de </w:t>
+      </w:r>
+      <w:proofErr w:type="spellStart"/>
+      <w:r>
+        <w:rPr>
+          <w:rFonts w:cstheme="minorHAnsi"/>
+          <w:sz w:val="24"/>
+          <w:szCs w:val="24"/>
+        </w:rPr>
+        <w:t>análise</w:t>
+      </w:r>
+      <w:proofErr w:type="spellEnd"/>
+      <w:r>
+        <w:rPr>
+          <w:rFonts w:cstheme="minorHAnsi"/>
+          <w:sz w:val="24"/>
+          <w:szCs w:val="24"/>
+        </w:rPr>
+        <w:t xml:space="preserve"> de dados para </w:t>
+      </w:r>
+      <w:proofErr w:type="spellStart"/>
+      <w:r>
+        <w:rPr>
+          <w:rFonts w:cstheme="minorHAnsi"/>
+          <w:sz w:val="24"/>
+          <w:szCs w:val="24"/>
+        </w:rPr>
+        <w:t>personalizar</w:t>
+      </w:r>
+      <w:proofErr w:type="spellEnd"/>
+      <w:r>
+        <w:rPr>
+          <w:rFonts w:cstheme="minorHAnsi"/>
+          <w:sz w:val="24"/>
+          <w:szCs w:val="24"/>
+        </w:rPr>
+        <w:t xml:space="preserve"> </w:t>
+      </w:r>
+      <w:proofErr w:type="spellStart"/>
+      <w:r>
+        <w:rPr>
+          <w:rFonts w:cstheme="minorHAnsi"/>
+          <w:sz w:val="24"/>
+          <w:szCs w:val="24"/>
+        </w:rPr>
+        <w:t>recomendações</w:t>
+      </w:r>
+      <w:proofErr w:type="spellEnd"/>
+      <w:r>
+        <w:rPr>
+          <w:rFonts w:cstheme="minorHAnsi"/>
+          <w:sz w:val="24"/>
+          <w:szCs w:val="24"/>
+        </w:rPr>
+        <w:t xml:space="preserve"> e </w:t>
+      </w:r>
+      <w:proofErr w:type="spellStart"/>
+      <w:r>
+        <w:rPr>
+          <w:rFonts w:cstheme="minorHAnsi"/>
+          <w:sz w:val="24"/>
+          <w:szCs w:val="24"/>
+        </w:rPr>
+        <w:t>intervenções</w:t>
+      </w:r>
+      <w:proofErr w:type="spellEnd"/>
+      <w:r>
+        <w:rPr>
+          <w:rFonts w:cstheme="minorHAnsi"/>
+          <w:sz w:val="24"/>
+          <w:szCs w:val="24"/>
+        </w:rPr>
+        <w:t xml:space="preserve">, </w:t>
+      </w:r>
+      <w:proofErr w:type="spellStart"/>
+      <w:r>
+        <w:rPr>
+          <w:rFonts w:cstheme="minorHAnsi"/>
+          <w:sz w:val="24"/>
+          <w:szCs w:val="24"/>
+        </w:rPr>
+        <w:t>garantindo</w:t>
+      </w:r>
+      <w:proofErr w:type="spellEnd"/>
+      <w:r>
+        <w:rPr>
+          <w:rFonts w:cstheme="minorHAnsi"/>
+          <w:sz w:val="24"/>
+          <w:szCs w:val="24"/>
+        </w:rPr>
+        <w:t xml:space="preserve"> </w:t>
+      </w:r>
+      <w:proofErr w:type="spellStart"/>
+      <w:r>
+        <w:rPr>
+          <w:rFonts w:cstheme="minorHAnsi"/>
+          <w:sz w:val="24"/>
+          <w:szCs w:val="24"/>
+        </w:rPr>
+        <w:t>uma</w:t>
+      </w:r>
+      <w:proofErr w:type="spellEnd"/>
+      <w:r>
+        <w:rPr>
+          <w:rFonts w:cstheme="minorHAnsi"/>
+          <w:sz w:val="24"/>
+          <w:szCs w:val="24"/>
+        </w:rPr>
+        <w:t xml:space="preserve"> </w:t>
+      </w:r>
+      <w:proofErr w:type="spellStart"/>
+      <w:r>
+        <w:rPr>
+          <w:rFonts w:cstheme="minorHAnsi"/>
+          <w:sz w:val="24"/>
+          <w:szCs w:val="24"/>
+        </w:rPr>
+        <w:t>abordagem</w:t>
+      </w:r>
+      <w:proofErr w:type="spellEnd"/>
+      <w:r>
+        <w:rPr>
+          <w:rFonts w:cstheme="minorHAnsi"/>
+          <w:sz w:val="24"/>
+          <w:szCs w:val="24"/>
+        </w:rPr>
+        <w:t xml:space="preserve"> </w:t>
+      </w:r>
+      <w:proofErr w:type="spellStart"/>
+      <w:r>
+        <w:rPr>
+          <w:rFonts w:cstheme="minorHAnsi"/>
+          <w:sz w:val="24"/>
+          <w:szCs w:val="24"/>
+        </w:rPr>
+        <w:t>adaptativa</w:t>
+      </w:r>
+      <w:proofErr w:type="spellEnd"/>
+      <w:r>
+        <w:rPr>
+          <w:rFonts w:cstheme="minorHAnsi"/>
+          <w:sz w:val="24"/>
+          <w:szCs w:val="24"/>
+        </w:rPr>
+        <w:t>.</w:t>
+      </w:r>
+    </w:p>
+    <w:p>
+      <w:pPr>
+        <w:rPr>
+          <w:rFonts w:cstheme="minorHAnsi"/>
+          <w:b/>
+          <w:bCs/>
+          <w:sz w:val="24"/>
+          <w:szCs w:val="24"/>
+        </w:rPr>
+      </w:pPr>
+      <w:r>
+        <w:rPr>
+          <w:rFonts w:cstheme="minorHAnsi"/>
+          <w:b/>
+          <w:bCs/>
+          <w:sz w:val="24"/>
+          <w:szCs w:val="24"/>
+        </w:rPr>
+        <w:t xml:space="preserve">3.4. </w:t>
+      </w:r>
+      <w:proofErr w:type="spellStart"/>
+      <w:r>
+        <w:rPr>
+          <w:rFonts w:cstheme="minorHAnsi"/>
+          <w:b/>
+          <w:bCs/>
+          <w:sz w:val="24"/>
+          <w:szCs w:val="24"/>
+        </w:rPr>
+        <w:t>Acessibilidade</w:t>
+      </w:r>
+      <w:proofErr w:type="spellEnd"/>
+      <w:r>
+        <w:rPr>
+          <w:rFonts w:cstheme="minorHAnsi"/>
+          <w:b/>
+          <w:bCs/>
+          <w:sz w:val="24"/>
+          <w:szCs w:val="24"/>
+        </w:rPr>
+        <w:t xml:space="preserve"> </w:t>
+      </w:r>
+      <w:proofErr w:type="spellStart"/>
+      <w:r>
+        <w:rPr>
+          <w:rFonts w:cstheme="minorHAnsi"/>
+          <w:b/>
+          <w:bCs/>
+          <w:sz w:val="24"/>
+          <w:szCs w:val="24"/>
+        </w:rPr>
+        <w:t>Aprimorada</w:t>
+      </w:r>
+      <w:proofErr w:type="spellEnd"/>
+      <w:r>
+        <w:rPr>
+          <w:rFonts w:cstheme="minorHAnsi"/>
+          <w:b/>
+          <w:bCs/>
+          <w:sz w:val="24"/>
+          <w:szCs w:val="24"/>
+        </w:rPr>
+        <w:t>:</w:t>
+      </w:r>
+    </w:p>
+    <w:p>
+      <w:pPr>
+        <w:pStyle w:val="PargrafodaLista"/>
+        <w:numPr>
+          <w:ilvl w:val="0"/>
+          <w:numId w:val="13"/>
+        </w:numPr>
+        <w:rPr>
+          <w:rFonts w:cstheme="minorHAnsi"/>
+          <w:sz w:val="24"/>
+          <w:szCs w:val="24"/>
+        </w:rPr>
+      </w:pPr>
+      <w:r>
+        <w:rPr>
+          <w:rFonts w:cstheme="minorHAnsi"/>
+          <w:sz w:val="24"/>
+          <w:szCs w:val="24"/>
+        </w:rPr>
+        <w:lastRenderedPageBreak/>
+        <w:t xml:space="preserve">Interface </w:t>
+      </w:r>
+      <w:proofErr w:type="spellStart"/>
+      <w:r>
+        <w:rPr>
+          <w:rFonts w:cstheme="minorHAnsi"/>
+          <w:sz w:val="24"/>
+          <w:szCs w:val="24"/>
+        </w:rPr>
+        <w:t>intuitiva</w:t>
+      </w:r>
+      <w:proofErr w:type="spellEnd"/>
+      <w:r>
+        <w:rPr>
+          <w:rFonts w:cstheme="minorHAnsi"/>
+          <w:sz w:val="24"/>
+          <w:szCs w:val="24"/>
+        </w:rPr>
+        <w:t xml:space="preserve"> e design </w:t>
+      </w:r>
+      <w:proofErr w:type="spellStart"/>
+      <w:r>
+        <w:rPr>
+          <w:rFonts w:cstheme="minorHAnsi"/>
+          <w:sz w:val="24"/>
+          <w:szCs w:val="24"/>
+        </w:rPr>
+        <w:t>centrado</w:t>
+      </w:r>
+      <w:proofErr w:type="spellEnd"/>
+      <w:r>
+        <w:rPr>
+          <w:rFonts w:cstheme="minorHAnsi"/>
+          <w:sz w:val="24"/>
+          <w:szCs w:val="24"/>
+        </w:rPr>
+        <w:t xml:space="preserve"> no </w:t>
+      </w:r>
+      <w:proofErr w:type="spellStart"/>
+      <w:r>
+        <w:rPr>
+          <w:rFonts w:cstheme="minorHAnsi"/>
+          <w:sz w:val="24"/>
+          <w:szCs w:val="24"/>
+        </w:rPr>
+        <w:t>usuário</w:t>
+      </w:r>
+      <w:proofErr w:type="spellEnd"/>
+      <w:r>
+        <w:rPr>
+          <w:rFonts w:cstheme="minorHAnsi"/>
+          <w:sz w:val="24"/>
+          <w:szCs w:val="24"/>
+        </w:rPr>
+        <w:t xml:space="preserve"> para </w:t>
+      </w:r>
+      <w:proofErr w:type="spellStart"/>
+      <w:r>
+        <w:rPr>
+          <w:rFonts w:cstheme="minorHAnsi"/>
+          <w:sz w:val="24"/>
+          <w:szCs w:val="24"/>
+        </w:rPr>
+        <w:t>garantir</w:t>
+      </w:r>
+      <w:proofErr w:type="spellEnd"/>
+      <w:r>
+        <w:rPr>
+          <w:rFonts w:cstheme="minorHAnsi"/>
+          <w:sz w:val="24"/>
+          <w:szCs w:val="24"/>
+        </w:rPr>
+        <w:t xml:space="preserve"> </w:t>
+      </w:r>
+      <w:proofErr w:type="spellStart"/>
+      <w:r>
+        <w:rPr>
+          <w:rFonts w:cstheme="minorHAnsi"/>
+          <w:sz w:val="24"/>
+          <w:szCs w:val="24"/>
+        </w:rPr>
+        <w:t>acessibilidade</w:t>
+      </w:r>
+      <w:proofErr w:type="spellEnd"/>
+      <w:r>
+        <w:rPr>
+          <w:rFonts w:cstheme="minorHAnsi"/>
+          <w:sz w:val="24"/>
+          <w:szCs w:val="24"/>
+        </w:rPr>
+        <w:t xml:space="preserve"> a </w:t>
+      </w:r>
+      <w:proofErr w:type="spellStart"/>
+      <w:r>
+        <w:rPr>
+          <w:rFonts w:cstheme="minorHAnsi"/>
+          <w:sz w:val="24"/>
+          <w:szCs w:val="24"/>
+        </w:rPr>
+        <w:t>todas</w:t>
+      </w:r>
+      <w:proofErr w:type="spellEnd"/>
+      <w:r>
+        <w:rPr>
+          <w:rFonts w:cstheme="minorHAnsi"/>
+          <w:sz w:val="24"/>
+          <w:szCs w:val="24"/>
+        </w:rPr>
+        <w:t xml:space="preserve"> as </w:t>
+      </w:r>
+      <w:proofErr w:type="spellStart"/>
+      <w:r>
+        <w:rPr>
+          <w:rFonts w:cstheme="minorHAnsi"/>
+          <w:sz w:val="24"/>
+          <w:szCs w:val="24"/>
+        </w:rPr>
+        <w:t>faixas</w:t>
+      </w:r>
+      <w:proofErr w:type="spellEnd"/>
+      <w:r>
+        <w:rPr>
+          <w:rFonts w:cstheme="minorHAnsi"/>
+          <w:sz w:val="24"/>
+          <w:szCs w:val="24"/>
+        </w:rPr>
+        <w:t xml:space="preserve"> </w:t>
+      </w:r>
+      <w:proofErr w:type="spellStart"/>
+      <w:r>
+        <w:rPr>
+          <w:rFonts w:cstheme="minorHAnsi"/>
+          <w:sz w:val="24"/>
+          <w:szCs w:val="24"/>
+        </w:rPr>
+        <w:t>etárias</w:t>
+      </w:r>
+      <w:proofErr w:type="spellEnd"/>
+      <w:r>
+        <w:rPr>
+          <w:rFonts w:cstheme="minorHAnsi"/>
+          <w:sz w:val="24"/>
+          <w:szCs w:val="24"/>
+        </w:rPr>
+        <w:t>.</w:t>
+      </w:r>
+    </w:p>
+    <w:p>
+      <w:pPr>
+        <w:pStyle w:val="PargrafodaLista"/>
+        <w:numPr>
+          <w:ilvl w:val="0"/>
+          <w:numId w:val="13"/>
+        </w:numPr>
+        <w:rPr>
+          <w:rFonts w:cstheme="minorHAnsi"/>
+          <w:b/>
+          <w:bCs/>
+          <w:sz w:val="24"/>
+          <w:szCs w:val="24"/>
+        </w:rPr>
+      </w:pPr>
+      <w:proofErr w:type="spellStart"/>
+      <w:r>
+        <w:rPr>
+          <w:rFonts w:cstheme="minorHAnsi"/>
+          <w:sz w:val="24"/>
+          <w:szCs w:val="24"/>
+        </w:rPr>
+        <w:t>Disponibilidade</w:t>
+      </w:r>
+      <w:proofErr w:type="spellEnd"/>
+      <w:r>
+        <w:rPr>
+          <w:rFonts w:cstheme="minorHAnsi"/>
+          <w:sz w:val="24"/>
+          <w:szCs w:val="24"/>
+        </w:rPr>
+        <w:t xml:space="preserve"> </w:t>
+      </w:r>
+      <w:proofErr w:type="spellStart"/>
+      <w:r>
+        <w:rPr>
+          <w:rFonts w:cstheme="minorHAnsi"/>
+          <w:sz w:val="24"/>
+          <w:szCs w:val="24"/>
+        </w:rPr>
+        <w:t>em</w:t>
+      </w:r>
+      <w:proofErr w:type="spellEnd"/>
+      <w:r>
+        <w:rPr>
+          <w:rFonts w:cstheme="minorHAnsi"/>
+          <w:sz w:val="24"/>
+          <w:szCs w:val="24"/>
+        </w:rPr>
+        <w:t xml:space="preserve"> </w:t>
+      </w:r>
+      <w:proofErr w:type="spellStart"/>
+      <w:r>
+        <w:rPr>
+          <w:rFonts w:cstheme="minorHAnsi"/>
+          <w:sz w:val="24"/>
+          <w:szCs w:val="24"/>
+        </w:rPr>
+        <w:t>múltiplos</w:t>
+      </w:r>
+      <w:proofErr w:type="spellEnd"/>
+      <w:r>
+        <w:rPr>
+          <w:rFonts w:cstheme="minorHAnsi"/>
+          <w:sz w:val="24"/>
+          <w:szCs w:val="24"/>
+        </w:rPr>
+        <w:t xml:space="preserve"> </w:t>
+      </w:r>
+      <w:proofErr w:type="spellStart"/>
+      <w:r>
+        <w:rPr>
+          <w:rFonts w:cstheme="minorHAnsi"/>
+          <w:sz w:val="24"/>
+          <w:szCs w:val="24"/>
+        </w:rPr>
+        <w:t>idiomas</w:t>
+      </w:r>
+      <w:proofErr w:type="spellEnd"/>
+      <w:r>
+        <w:rPr>
+          <w:rFonts w:cstheme="minorHAnsi"/>
+          <w:sz w:val="24"/>
+          <w:szCs w:val="24"/>
+        </w:rPr>
+        <w:t xml:space="preserve"> e </w:t>
+      </w:r>
+      <w:proofErr w:type="spellStart"/>
+      <w:r>
+        <w:rPr>
+          <w:rFonts w:cstheme="minorHAnsi"/>
+          <w:sz w:val="24"/>
+          <w:szCs w:val="24"/>
+        </w:rPr>
+        <w:t>integração</w:t>
+      </w:r>
+      <w:proofErr w:type="spellEnd"/>
+      <w:r>
+        <w:rPr>
+          <w:rFonts w:cstheme="minorHAnsi"/>
+          <w:sz w:val="24"/>
+          <w:szCs w:val="24"/>
+        </w:rPr>
+        <w:t xml:space="preserve"> com </w:t>
+      </w:r>
+      <w:proofErr w:type="spellStart"/>
+      <w:r>
+        <w:rPr>
+          <w:rFonts w:cstheme="minorHAnsi"/>
+          <w:sz w:val="24"/>
+          <w:szCs w:val="24"/>
+        </w:rPr>
+        <w:t>tecnologias</w:t>
+      </w:r>
+      <w:proofErr w:type="spellEnd"/>
+      <w:r>
+        <w:rPr>
+          <w:rFonts w:cstheme="minorHAnsi"/>
+          <w:sz w:val="24"/>
+          <w:szCs w:val="24"/>
+        </w:rPr>
+        <w:t xml:space="preserve"> de </w:t>
+      </w:r>
+      <w:proofErr w:type="spellStart"/>
+      <w:r>
+        <w:rPr>
+          <w:rFonts w:cstheme="minorHAnsi"/>
+          <w:sz w:val="24"/>
+          <w:szCs w:val="24"/>
+        </w:rPr>
+        <w:t>acessibilidade</w:t>
+      </w:r>
+      <w:proofErr w:type="spellEnd"/>
+      <w:r>
+        <w:rPr>
+          <w:rFonts w:cstheme="minorHAnsi"/>
+          <w:sz w:val="24"/>
+          <w:szCs w:val="24"/>
+        </w:rPr>
+        <w:t xml:space="preserve"> para </w:t>
+      </w:r>
+      <w:proofErr w:type="spellStart"/>
+      <w:r>
+        <w:rPr>
+          <w:rFonts w:cstheme="minorHAnsi"/>
+          <w:sz w:val="24"/>
+          <w:szCs w:val="24"/>
+        </w:rPr>
+        <w:t>atender</w:t>
+      </w:r>
+      <w:proofErr w:type="spellEnd"/>
+      <w:r>
+        <w:rPr>
+          <w:rFonts w:cstheme="minorHAnsi"/>
+          <w:sz w:val="24"/>
+          <w:szCs w:val="24"/>
+        </w:rPr>
+        <w:t xml:space="preserve"> a </w:t>
+      </w:r>
+      <w:proofErr w:type="spellStart"/>
+      <w:r>
+        <w:rPr>
+          <w:rFonts w:cstheme="minorHAnsi"/>
+          <w:sz w:val="24"/>
+          <w:szCs w:val="24"/>
+        </w:rPr>
+        <w:t>diversos</w:t>
+      </w:r>
+      <w:proofErr w:type="spellEnd"/>
+      <w:r>
+        <w:rPr>
+          <w:rFonts w:cstheme="minorHAnsi"/>
+          <w:sz w:val="24"/>
+          <w:szCs w:val="24"/>
+        </w:rPr>
+        <w:t xml:space="preserve"> </w:t>
+      </w:r>
+      <w:proofErr w:type="spellStart"/>
+      <w:r>
+        <w:rPr>
+          <w:rFonts w:cstheme="minorHAnsi"/>
+          <w:sz w:val="24"/>
+          <w:szCs w:val="24"/>
+        </w:rPr>
+        <w:t>perfis</w:t>
+      </w:r>
+      <w:proofErr w:type="spellEnd"/>
+      <w:r>
+        <w:rPr>
+          <w:rFonts w:cstheme="minorHAnsi"/>
+          <w:sz w:val="24"/>
+          <w:szCs w:val="24"/>
+        </w:rPr>
+        <w:t xml:space="preserve"> de </w:t>
+      </w:r>
+      <w:proofErr w:type="spellStart"/>
+      <w:r>
+        <w:rPr>
+          <w:rFonts w:cstheme="minorHAnsi"/>
+          <w:sz w:val="24"/>
+          <w:szCs w:val="24"/>
+        </w:rPr>
+        <w:t>usuários</w:t>
+      </w:r>
+      <w:proofErr w:type="spellEnd"/>
+      <w:r>
+        <w:rPr>
+          <w:rFonts w:cstheme="minorHAnsi"/>
+          <w:sz w:val="24"/>
+          <w:szCs w:val="24"/>
+        </w:rPr>
+        <w:t>.</w:t>
+      </w:r>
+    </w:p>
+    <w:p>
+      <w:pPr>
+        <w:rPr>
+          <w:rFonts w:cstheme="minorHAnsi"/>
+          <w:b/>
+          <w:bCs/>
+          <w:sz w:val="24"/>
+          <w:szCs w:val="24"/>
+        </w:rPr>
+      </w:pPr>
+      <w:r>
+        <w:rPr>
+          <w:rFonts w:cstheme="minorHAnsi"/>
+          <w:b/>
+          <w:bCs/>
+          <w:sz w:val="24"/>
+          <w:szCs w:val="24"/>
+        </w:rPr>
+        <w:t xml:space="preserve">3.5. </w:t>
+      </w:r>
+      <w:proofErr w:type="spellStart"/>
+      <w:r>
+        <w:rPr>
+          <w:rFonts w:cstheme="minorHAnsi"/>
+          <w:b/>
+          <w:bCs/>
+          <w:sz w:val="24"/>
+          <w:szCs w:val="24"/>
+        </w:rPr>
+        <w:t>Colaboração</w:t>
+      </w:r>
+      <w:proofErr w:type="spellEnd"/>
+      <w:r>
+        <w:rPr>
+          <w:rFonts w:cstheme="minorHAnsi"/>
+          <w:b/>
+          <w:bCs/>
+          <w:sz w:val="24"/>
+          <w:szCs w:val="24"/>
+        </w:rPr>
+        <w:t xml:space="preserve"> com </w:t>
+      </w:r>
+      <w:proofErr w:type="spellStart"/>
+      <w:r>
+        <w:rPr>
+          <w:rFonts w:cstheme="minorHAnsi"/>
+          <w:b/>
+          <w:bCs/>
+          <w:sz w:val="24"/>
+          <w:szCs w:val="24"/>
+        </w:rPr>
+        <w:t>Profissionais</w:t>
+      </w:r>
+      <w:proofErr w:type="spellEnd"/>
+      <w:r>
+        <w:rPr>
+          <w:rFonts w:cstheme="minorHAnsi"/>
+          <w:b/>
+          <w:bCs/>
+          <w:sz w:val="24"/>
+          <w:szCs w:val="24"/>
+        </w:rPr>
+        <w:t xml:space="preserve"> de </w:t>
+      </w:r>
+      <w:proofErr w:type="spellStart"/>
+      <w:r>
+        <w:rPr>
+          <w:rFonts w:cstheme="minorHAnsi"/>
+          <w:b/>
+          <w:bCs/>
+          <w:sz w:val="24"/>
+          <w:szCs w:val="24"/>
+        </w:rPr>
+        <w:t>Saúde</w:t>
+      </w:r>
+      <w:proofErr w:type="spellEnd"/>
+      <w:r>
+        <w:rPr>
+          <w:rFonts w:cstheme="minorHAnsi"/>
+          <w:b/>
+          <w:bCs/>
+          <w:sz w:val="24"/>
+          <w:szCs w:val="24"/>
+        </w:rPr>
+        <w:t>:</w:t>
+      </w:r>
+    </w:p>
+    <w:p>
+      <w:pPr>
+        <w:pStyle w:val="PargrafodaLista"/>
+        <w:numPr>
+          <w:ilvl w:val="0"/>
+          <w:numId w:val="14"/>
+        </w:numPr>
+        <w:rPr>
+          <w:rFonts w:cstheme="minorHAnsi"/>
+          <w:sz w:val="24"/>
+          <w:szCs w:val="24"/>
+        </w:rPr>
+      </w:pPr>
+      <w:r>
+        <w:rPr>
+          <w:rFonts w:cstheme="minorHAnsi"/>
+          <w:sz w:val="24"/>
+          <w:szCs w:val="24"/>
+        </w:rPr>
+        <w:t xml:space="preserve">Facilitação da </w:t>
+      </w:r>
+      <w:proofErr w:type="spellStart"/>
+      <w:r>
+        <w:rPr>
+          <w:rFonts w:cstheme="minorHAnsi"/>
+          <w:sz w:val="24"/>
+          <w:szCs w:val="24"/>
+        </w:rPr>
+        <w:t>comunicação</w:t>
+      </w:r>
+      <w:proofErr w:type="spellEnd"/>
+      <w:r>
+        <w:rPr>
+          <w:rFonts w:cstheme="minorHAnsi"/>
+          <w:sz w:val="24"/>
+          <w:szCs w:val="24"/>
+        </w:rPr>
+        <w:t xml:space="preserve"> entre </w:t>
+      </w:r>
+      <w:proofErr w:type="spellStart"/>
+      <w:r>
+        <w:rPr>
+          <w:rFonts w:cstheme="minorHAnsi"/>
+          <w:sz w:val="24"/>
+          <w:szCs w:val="24"/>
+        </w:rPr>
+        <w:t>usuários</w:t>
+      </w:r>
+      <w:proofErr w:type="spellEnd"/>
+      <w:r>
+        <w:rPr>
+          <w:rFonts w:cstheme="minorHAnsi"/>
+          <w:sz w:val="24"/>
+          <w:szCs w:val="24"/>
+        </w:rPr>
+        <w:t xml:space="preserve"> e </w:t>
+      </w:r>
+      <w:proofErr w:type="spellStart"/>
+      <w:r>
+        <w:rPr>
+          <w:rFonts w:cstheme="minorHAnsi"/>
+          <w:sz w:val="24"/>
+          <w:szCs w:val="24"/>
+        </w:rPr>
+        <w:t>profissionais</w:t>
+      </w:r>
+      <w:proofErr w:type="spellEnd"/>
+      <w:r>
+        <w:rPr>
+          <w:rFonts w:cstheme="minorHAnsi"/>
+          <w:sz w:val="24"/>
+          <w:szCs w:val="24"/>
+        </w:rPr>
+        <w:t xml:space="preserve"> de </w:t>
+      </w:r>
+      <w:proofErr w:type="spellStart"/>
+      <w:r>
+        <w:rPr>
+          <w:rFonts w:cstheme="minorHAnsi"/>
+          <w:sz w:val="24"/>
+          <w:szCs w:val="24"/>
+        </w:rPr>
+        <w:t>saúde</w:t>
+      </w:r>
+      <w:proofErr w:type="spellEnd"/>
+      <w:r>
+        <w:rPr>
+          <w:rFonts w:cstheme="minorHAnsi"/>
+          <w:sz w:val="24"/>
+          <w:szCs w:val="24"/>
+        </w:rPr>
+        <w:t xml:space="preserve"> mental.</w:t>
+      </w:r>
+    </w:p>
+    <w:p>
+      <w:pPr>
+        <w:pStyle w:val="PargrafodaLista"/>
+        <w:numPr>
+          <w:ilvl w:val="0"/>
+          <w:numId w:val="14"/>
+        </w:numPr>
+        <w:rPr>
+          <w:rFonts w:cstheme="minorHAnsi"/>
+          <w:sz w:val="24"/>
+          <w:szCs w:val="24"/>
+        </w:rPr>
+      </w:pPr>
+      <w:proofErr w:type="spellStart"/>
+      <w:r>
+        <w:rPr>
+          <w:rFonts w:cstheme="minorHAnsi"/>
+          <w:sz w:val="24"/>
+          <w:szCs w:val="24"/>
+        </w:rPr>
+        <w:t>Compartilhamento</w:t>
+      </w:r>
+      <w:proofErr w:type="spellEnd"/>
+      <w:r>
+        <w:rPr>
+          <w:rFonts w:cstheme="minorHAnsi"/>
+          <w:sz w:val="24"/>
+          <w:szCs w:val="24"/>
+        </w:rPr>
+        <w:t xml:space="preserve"> </w:t>
+      </w:r>
+      <w:proofErr w:type="spellStart"/>
+      <w:r>
+        <w:rPr>
+          <w:rFonts w:cstheme="minorHAnsi"/>
+          <w:sz w:val="24"/>
+          <w:szCs w:val="24"/>
+        </w:rPr>
+        <w:t>seguro</w:t>
+      </w:r>
+      <w:proofErr w:type="spellEnd"/>
+      <w:r>
+        <w:rPr>
+          <w:rFonts w:cstheme="minorHAnsi"/>
+          <w:sz w:val="24"/>
+          <w:szCs w:val="24"/>
+        </w:rPr>
+        <w:t xml:space="preserve"> de dados </w:t>
+      </w:r>
+      <w:proofErr w:type="spellStart"/>
+      <w:r>
+        <w:rPr>
+          <w:rFonts w:cstheme="minorHAnsi"/>
+          <w:sz w:val="24"/>
+          <w:szCs w:val="24"/>
+        </w:rPr>
+        <w:t>relevantes</w:t>
+      </w:r>
+      <w:proofErr w:type="spellEnd"/>
+      <w:r>
+        <w:rPr>
+          <w:rFonts w:cstheme="minorHAnsi"/>
+          <w:sz w:val="24"/>
+          <w:szCs w:val="24"/>
+        </w:rPr>
+        <w:t xml:space="preserve"> para </w:t>
+      </w:r>
+      <w:proofErr w:type="spellStart"/>
+      <w:r>
+        <w:rPr>
+          <w:rFonts w:cstheme="minorHAnsi"/>
+          <w:sz w:val="24"/>
+          <w:szCs w:val="24"/>
+        </w:rPr>
+        <w:t>permitir</w:t>
+      </w:r>
+      <w:proofErr w:type="spellEnd"/>
+      <w:r>
+        <w:rPr>
+          <w:rFonts w:cstheme="minorHAnsi"/>
+          <w:sz w:val="24"/>
+          <w:szCs w:val="24"/>
+        </w:rPr>
+        <w:t xml:space="preserve"> </w:t>
+      </w:r>
+      <w:proofErr w:type="spellStart"/>
+      <w:r>
+        <w:rPr>
+          <w:rFonts w:cstheme="minorHAnsi"/>
+          <w:sz w:val="24"/>
+          <w:szCs w:val="24"/>
+        </w:rPr>
+        <w:t>uma</w:t>
+      </w:r>
+      <w:proofErr w:type="spellEnd"/>
+      <w:r>
+        <w:rPr>
+          <w:rFonts w:cstheme="minorHAnsi"/>
+          <w:sz w:val="24"/>
+          <w:szCs w:val="24"/>
+        </w:rPr>
+        <w:t xml:space="preserve"> </w:t>
+      </w:r>
+      <w:proofErr w:type="spellStart"/>
+      <w:r>
+        <w:rPr>
+          <w:rFonts w:cstheme="minorHAnsi"/>
+          <w:sz w:val="24"/>
+          <w:szCs w:val="24"/>
+        </w:rPr>
+        <w:t>abordagem</w:t>
+      </w:r>
+      <w:proofErr w:type="spellEnd"/>
+      <w:r>
+        <w:rPr>
+          <w:rFonts w:cstheme="minorHAnsi"/>
+          <w:sz w:val="24"/>
+          <w:szCs w:val="24"/>
+        </w:rPr>
+        <w:t xml:space="preserve"> </w:t>
+      </w:r>
+      <w:proofErr w:type="spellStart"/>
+      <w:r>
+        <w:rPr>
+          <w:rFonts w:cstheme="minorHAnsi"/>
+          <w:sz w:val="24"/>
+          <w:szCs w:val="24"/>
+        </w:rPr>
+        <w:t>colaborativa</w:t>
+      </w:r>
+      <w:proofErr w:type="spellEnd"/>
+      <w:r>
+        <w:rPr>
+          <w:rFonts w:cstheme="minorHAnsi"/>
+          <w:sz w:val="24"/>
+          <w:szCs w:val="24"/>
+        </w:rPr>
+        <w:t xml:space="preserve"> no </w:t>
+      </w:r>
+      <w:proofErr w:type="spellStart"/>
+      <w:r>
+        <w:rPr>
+          <w:rFonts w:cstheme="minorHAnsi"/>
+          <w:sz w:val="24"/>
+          <w:szCs w:val="24"/>
+        </w:rPr>
+        <w:t>tratamento</w:t>
+      </w:r>
+      <w:proofErr w:type="spellEnd"/>
+      <w:r>
+        <w:rPr>
+          <w:rFonts w:cstheme="minorHAnsi"/>
+          <w:sz w:val="24"/>
+          <w:szCs w:val="24"/>
+        </w:rPr>
+        <w:t>.</w:t>
+      </w:r>
+    </w:p>
+    <w:p>
+      <w:pPr>
+        <w:rPr>
+          <w:rFonts w:cstheme="minorHAnsi"/>
+          <w:b/>
+          <w:bCs/>
+          <w:sz w:val="24"/>
+          <w:szCs w:val="24"/>
+        </w:rPr>
+      </w:pPr>
+      <w:r>
+        <w:rPr>
+          <w:rFonts w:cstheme="minorHAnsi"/>
+          <w:b/>
+          <w:bCs/>
+          <w:sz w:val="24"/>
+          <w:szCs w:val="24"/>
+        </w:rPr>
+        <w:t xml:space="preserve">4. </w:t>
+      </w:r>
+      <w:proofErr w:type="spellStart"/>
+      <w:r>
+        <w:rPr>
+          <w:rFonts w:cstheme="minorHAnsi"/>
+          <w:b/>
+          <w:bCs/>
+          <w:sz w:val="24"/>
+          <w:szCs w:val="24"/>
+        </w:rPr>
+        <w:t>Benefícios</w:t>
+      </w:r>
+      <w:proofErr w:type="spellEnd"/>
+      <w:r>
+        <w:rPr>
+          <w:rFonts w:cstheme="minorHAnsi"/>
+          <w:b/>
+          <w:bCs/>
+          <w:sz w:val="24"/>
+          <w:szCs w:val="24"/>
+        </w:rPr>
+        <w:t xml:space="preserve"> </w:t>
+      </w:r>
+      <w:proofErr w:type="spellStart"/>
+      <w:r>
+        <w:rPr>
+          <w:rFonts w:cstheme="minorHAnsi"/>
+          <w:b/>
+          <w:bCs/>
+          <w:sz w:val="24"/>
+          <w:szCs w:val="24"/>
+        </w:rPr>
+        <w:t>Esperados</w:t>
+      </w:r>
+      <w:proofErr w:type="spellEnd"/>
+    </w:p>
+    <w:p>
+      <w:pPr>
+        <w:pStyle w:val="PargrafodaLista"/>
+        <w:numPr>
+          <w:ilvl w:val="0"/>
+          <w:numId w:val="15"/>
+        </w:numPr>
+        <w:rPr>
+          <w:rFonts w:cstheme="minorHAnsi"/>
+          <w:sz w:val="24"/>
+          <w:szCs w:val="24"/>
+        </w:rPr>
+      </w:pPr>
+      <w:proofErr w:type="spellStart"/>
+      <w:r>
+        <w:rPr>
+          <w:rFonts w:cstheme="minorHAnsi"/>
+          <w:b/>
+          <w:bCs/>
+          <w:sz w:val="24"/>
+          <w:szCs w:val="24"/>
+        </w:rPr>
+        <w:t>Prevenção</w:t>
+      </w:r>
+      <w:proofErr w:type="spellEnd"/>
+      <w:r>
+        <w:rPr>
+          <w:rFonts w:cstheme="minorHAnsi"/>
+          <w:b/>
+          <w:bCs/>
+          <w:sz w:val="24"/>
+          <w:szCs w:val="24"/>
+        </w:rPr>
+        <w:t xml:space="preserve"> </w:t>
+      </w:r>
+      <w:proofErr w:type="spellStart"/>
+      <w:r>
+        <w:rPr>
+          <w:rFonts w:cstheme="minorHAnsi"/>
+          <w:b/>
+          <w:bCs/>
+          <w:sz w:val="24"/>
+          <w:szCs w:val="24"/>
+        </w:rPr>
+        <w:t>Eficiente</w:t>
+      </w:r>
+      <w:proofErr w:type="spellEnd"/>
+      <w:r>
+        <w:rPr>
+          <w:rFonts w:cstheme="minorHAnsi"/>
+          <w:b/>
+          <w:bCs/>
+          <w:sz w:val="24"/>
+          <w:szCs w:val="24"/>
+        </w:rPr>
+        <w:t>:</w:t>
+      </w:r>
+      <w:r>
+        <w:rPr>
+          <w:rFonts w:cstheme="minorHAnsi"/>
+          <w:sz w:val="24"/>
+          <w:szCs w:val="24"/>
+        </w:rPr>
+        <w:t xml:space="preserve"> </w:t>
+      </w:r>
+      <w:proofErr w:type="spellStart"/>
+      <w:r>
+        <w:rPr>
+          <w:rFonts w:cstheme="minorHAnsi"/>
+          <w:sz w:val="24"/>
+          <w:szCs w:val="24"/>
+        </w:rPr>
+        <w:t>Identificação</w:t>
+      </w:r>
+      <w:proofErr w:type="spellEnd"/>
+      <w:r>
+        <w:rPr>
+          <w:rFonts w:cstheme="minorHAnsi"/>
+          <w:sz w:val="24"/>
+          <w:szCs w:val="24"/>
+        </w:rPr>
+        <w:t xml:space="preserve"> </w:t>
+      </w:r>
+      <w:proofErr w:type="spellStart"/>
+      <w:r>
+        <w:rPr>
+          <w:rFonts w:cstheme="minorHAnsi"/>
+          <w:sz w:val="24"/>
+          <w:szCs w:val="24"/>
+        </w:rPr>
+        <w:t>precoce</w:t>
+      </w:r>
+      <w:proofErr w:type="spellEnd"/>
+      <w:r>
+        <w:rPr>
+          <w:rFonts w:cstheme="minorHAnsi"/>
+          <w:sz w:val="24"/>
+          <w:szCs w:val="24"/>
+        </w:rPr>
+        <w:t xml:space="preserve"> de </w:t>
+      </w:r>
+      <w:proofErr w:type="spellStart"/>
+      <w:r>
+        <w:rPr>
+          <w:rFonts w:cstheme="minorHAnsi"/>
+          <w:sz w:val="24"/>
+          <w:szCs w:val="24"/>
+        </w:rPr>
+        <w:t>problemas</w:t>
+      </w:r>
+      <w:proofErr w:type="spellEnd"/>
+      <w:r>
+        <w:rPr>
+          <w:rFonts w:cstheme="minorHAnsi"/>
+          <w:sz w:val="24"/>
+          <w:szCs w:val="24"/>
+        </w:rPr>
+        <w:t xml:space="preserve"> de </w:t>
+      </w:r>
+      <w:proofErr w:type="spellStart"/>
+      <w:r>
+        <w:rPr>
+          <w:rFonts w:cstheme="minorHAnsi"/>
+          <w:sz w:val="24"/>
+          <w:szCs w:val="24"/>
+        </w:rPr>
+        <w:t>saúde</w:t>
+      </w:r>
+      <w:proofErr w:type="spellEnd"/>
+      <w:r>
+        <w:rPr>
+          <w:rFonts w:cstheme="minorHAnsi"/>
+          <w:sz w:val="24"/>
+          <w:szCs w:val="24"/>
+        </w:rPr>
+        <w:t xml:space="preserve"> mental para </w:t>
+      </w:r>
+      <w:proofErr w:type="spellStart"/>
+      <w:r>
+        <w:rPr>
+          <w:rFonts w:cstheme="minorHAnsi"/>
+          <w:sz w:val="24"/>
+          <w:szCs w:val="24"/>
+        </w:rPr>
+        <w:t>intervenção</w:t>
+      </w:r>
+      <w:proofErr w:type="spellEnd"/>
+      <w:r>
+        <w:rPr>
+          <w:rFonts w:cstheme="minorHAnsi"/>
+          <w:sz w:val="24"/>
+          <w:szCs w:val="24"/>
+        </w:rPr>
+        <w:t xml:space="preserve"> </w:t>
+      </w:r>
+      <w:proofErr w:type="spellStart"/>
+      <w:r>
+        <w:rPr>
+          <w:rFonts w:cstheme="minorHAnsi"/>
+          <w:sz w:val="24"/>
+          <w:szCs w:val="24"/>
+        </w:rPr>
+        <w:t>rápida</w:t>
+      </w:r>
+      <w:proofErr w:type="spellEnd"/>
+      <w:r>
+        <w:rPr>
+          <w:rFonts w:cstheme="minorHAnsi"/>
+          <w:sz w:val="24"/>
+          <w:szCs w:val="24"/>
+        </w:rPr>
+        <w:t>.</w:t>
+      </w:r>
+    </w:p>
+    <w:p>
+      <w:pPr>
+        <w:pStyle w:val="PargrafodaLista"/>
+        <w:numPr>
+          <w:ilvl w:val="0"/>
+          <w:numId w:val="15"/>
+        </w:numPr>
+        <w:rPr>
+          <w:rFonts w:cstheme="minorHAnsi"/>
+          <w:sz w:val="24"/>
+          <w:szCs w:val="24"/>
+        </w:rPr>
+      </w:pPr>
+      <w:proofErr w:type="spellStart"/>
+      <w:r>
+        <w:rPr>
+          <w:rFonts w:cstheme="minorHAnsi"/>
+          <w:sz w:val="24"/>
+          <w:szCs w:val="24"/>
+        </w:rPr>
+        <w:t>Acessibilidade</w:t>
+      </w:r>
+      <w:proofErr w:type="spellEnd"/>
+      <w:r>
+        <w:rPr>
+          <w:rFonts w:cstheme="minorHAnsi"/>
+          <w:sz w:val="24"/>
+          <w:szCs w:val="24"/>
+        </w:rPr>
+        <w:t xml:space="preserve">: </w:t>
+      </w:r>
+      <w:proofErr w:type="spellStart"/>
+      <w:r>
+        <w:rPr>
+          <w:rFonts w:cstheme="minorHAnsi"/>
+          <w:sz w:val="24"/>
+          <w:szCs w:val="24"/>
+        </w:rPr>
+        <w:t>Disponibilidade</w:t>
+      </w:r>
+      <w:proofErr w:type="spellEnd"/>
+      <w:r>
+        <w:rPr>
+          <w:rFonts w:cstheme="minorHAnsi"/>
+          <w:sz w:val="24"/>
+          <w:szCs w:val="24"/>
+        </w:rPr>
+        <w:t xml:space="preserve"> a </w:t>
+      </w:r>
+      <w:proofErr w:type="spellStart"/>
+      <w:r>
+        <w:rPr>
+          <w:rFonts w:cstheme="minorHAnsi"/>
+          <w:sz w:val="24"/>
+          <w:szCs w:val="24"/>
+        </w:rPr>
+        <w:t>qualquer</w:t>
+      </w:r>
+      <w:proofErr w:type="spellEnd"/>
+      <w:r>
+        <w:rPr>
+          <w:rFonts w:cstheme="minorHAnsi"/>
+          <w:sz w:val="24"/>
+          <w:szCs w:val="24"/>
+        </w:rPr>
+        <w:t xml:space="preserve"> </w:t>
+      </w:r>
+      <w:proofErr w:type="spellStart"/>
+      <w:r>
+        <w:rPr>
+          <w:rFonts w:cstheme="minorHAnsi"/>
+          <w:sz w:val="24"/>
+          <w:szCs w:val="24"/>
+        </w:rPr>
+        <w:t>momento</w:t>
+      </w:r>
+      <w:proofErr w:type="spellEnd"/>
+      <w:r>
+        <w:rPr>
+          <w:rFonts w:cstheme="minorHAnsi"/>
+          <w:sz w:val="24"/>
+          <w:szCs w:val="24"/>
+        </w:rPr>
+        <w:t xml:space="preserve">, </w:t>
+      </w:r>
+      <w:proofErr w:type="spellStart"/>
+      <w:r>
+        <w:rPr>
+          <w:rFonts w:cstheme="minorHAnsi"/>
+          <w:sz w:val="24"/>
+          <w:szCs w:val="24"/>
+        </w:rPr>
+        <w:t>em</w:t>
+      </w:r>
+      <w:proofErr w:type="spellEnd"/>
+      <w:r>
+        <w:rPr>
+          <w:rFonts w:cstheme="minorHAnsi"/>
+          <w:sz w:val="24"/>
+          <w:szCs w:val="24"/>
+        </w:rPr>
+        <w:t xml:space="preserve"> </w:t>
+      </w:r>
+      <w:proofErr w:type="spellStart"/>
+      <w:r>
+        <w:rPr>
+          <w:rFonts w:cstheme="minorHAnsi"/>
+          <w:sz w:val="24"/>
+          <w:szCs w:val="24"/>
+        </w:rPr>
+        <w:t>qualquer</w:t>
+      </w:r>
+      <w:proofErr w:type="spellEnd"/>
+      <w:r>
+        <w:rPr>
+          <w:rFonts w:cstheme="minorHAnsi"/>
+          <w:sz w:val="24"/>
+          <w:szCs w:val="24"/>
+        </w:rPr>
+        <w:t xml:space="preserve"> </w:t>
+      </w:r>
+      <w:proofErr w:type="spellStart"/>
+      <w:r>
+        <w:rPr>
+          <w:rFonts w:cstheme="minorHAnsi"/>
+          <w:sz w:val="24"/>
+          <w:szCs w:val="24"/>
+        </w:rPr>
+        <w:t>lugar</w:t>
+      </w:r>
+      <w:proofErr w:type="spellEnd"/>
+      <w:r>
+        <w:rPr>
+          <w:rFonts w:cstheme="minorHAnsi"/>
+          <w:sz w:val="24"/>
+          <w:szCs w:val="24"/>
+        </w:rPr>
+        <w:t xml:space="preserve">, </w:t>
+      </w:r>
+      <w:proofErr w:type="spellStart"/>
+      <w:r>
+        <w:rPr>
+          <w:rFonts w:cstheme="minorHAnsi"/>
+          <w:sz w:val="24"/>
+          <w:szCs w:val="24"/>
+        </w:rPr>
+        <w:t>promovendo</w:t>
+      </w:r>
+      <w:proofErr w:type="spellEnd"/>
+      <w:r>
+        <w:rPr>
+          <w:rFonts w:cstheme="minorHAnsi"/>
+          <w:sz w:val="24"/>
+          <w:szCs w:val="24"/>
+        </w:rPr>
+        <w:t xml:space="preserve"> </w:t>
+      </w:r>
+      <w:proofErr w:type="gramStart"/>
+      <w:r>
+        <w:rPr>
+          <w:rFonts w:cstheme="minorHAnsi"/>
+          <w:sz w:val="24"/>
+          <w:szCs w:val="24"/>
+        </w:rPr>
+        <w:t>a</w:t>
+      </w:r>
+      <w:proofErr w:type="gramEnd"/>
+      <w:r>
+        <w:rPr>
+          <w:rFonts w:cstheme="minorHAnsi"/>
+          <w:sz w:val="24"/>
+          <w:szCs w:val="24"/>
+        </w:rPr>
+        <w:t xml:space="preserve"> </w:t>
+      </w:r>
+      <w:proofErr w:type="spellStart"/>
+      <w:r>
+        <w:rPr>
+          <w:rFonts w:cstheme="minorHAnsi"/>
+          <w:sz w:val="24"/>
+          <w:szCs w:val="24"/>
+        </w:rPr>
+        <w:t>acessibilidade</w:t>
+      </w:r>
+      <w:proofErr w:type="spellEnd"/>
+      <w:r>
+        <w:rPr>
+          <w:rFonts w:cstheme="minorHAnsi"/>
+          <w:sz w:val="24"/>
+          <w:szCs w:val="24"/>
+        </w:rPr>
+        <w:t xml:space="preserve"> a </w:t>
+      </w:r>
+      <w:proofErr w:type="spellStart"/>
+      <w:r>
+        <w:rPr>
+          <w:rFonts w:cstheme="minorHAnsi"/>
+          <w:sz w:val="24"/>
+          <w:szCs w:val="24"/>
+        </w:rPr>
+        <w:t>uma</w:t>
+      </w:r>
+      <w:proofErr w:type="spellEnd"/>
+      <w:r>
+        <w:rPr>
+          <w:rFonts w:cstheme="minorHAnsi"/>
+          <w:sz w:val="24"/>
+          <w:szCs w:val="24"/>
+        </w:rPr>
+        <w:t xml:space="preserve"> </w:t>
+      </w:r>
+      <w:proofErr w:type="spellStart"/>
+      <w:r>
+        <w:rPr>
+          <w:rFonts w:cstheme="minorHAnsi"/>
+          <w:sz w:val="24"/>
+          <w:szCs w:val="24"/>
+        </w:rPr>
+        <w:t>ampla</w:t>
+      </w:r>
+      <w:proofErr w:type="spellEnd"/>
+      <w:r>
+        <w:rPr>
+          <w:rFonts w:cstheme="minorHAnsi"/>
+          <w:sz w:val="24"/>
+          <w:szCs w:val="24"/>
+        </w:rPr>
+        <w:t xml:space="preserve"> </w:t>
+      </w:r>
+      <w:proofErr w:type="spellStart"/>
+      <w:r>
+        <w:rPr>
+          <w:rFonts w:cstheme="minorHAnsi"/>
+          <w:sz w:val="24"/>
+          <w:szCs w:val="24"/>
+        </w:rPr>
+        <w:t>gama</w:t>
+      </w:r>
+      <w:proofErr w:type="spellEnd"/>
+      <w:r>
+        <w:rPr>
+          <w:rFonts w:cstheme="minorHAnsi"/>
+          <w:sz w:val="24"/>
+          <w:szCs w:val="24"/>
+        </w:rPr>
+        <w:t xml:space="preserve"> de </w:t>
+      </w:r>
+      <w:proofErr w:type="spellStart"/>
+      <w:r>
+        <w:rPr>
+          <w:rFonts w:cstheme="minorHAnsi"/>
+          <w:sz w:val="24"/>
+          <w:szCs w:val="24"/>
+        </w:rPr>
+        <w:t>usuários</w:t>
+      </w:r>
+      <w:proofErr w:type="spellEnd"/>
+      <w:r>
+        <w:rPr>
+          <w:rFonts w:cstheme="minorHAnsi"/>
+          <w:sz w:val="24"/>
+          <w:szCs w:val="24"/>
+        </w:rPr>
+        <w:t>.</w:t>
+      </w:r>
+    </w:p>
+    <w:p>
+      <w:pPr>
+        <w:pStyle w:val="PargrafodaLista"/>
+        <w:numPr>
+          <w:ilvl w:val="0"/>
+          <w:numId w:val="15"/>
+        </w:numPr>
+        <w:rPr>
+          <w:rFonts w:cstheme="minorHAnsi"/>
+          <w:sz w:val="24"/>
+          <w:szCs w:val="24"/>
+        </w:rPr>
+      </w:pPr>
+      <w:proofErr w:type="spellStart"/>
+      <w:r>
+        <w:rPr>
+          <w:rFonts w:cstheme="minorHAnsi"/>
+          <w:b/>
+          <w:bCs/>
+          <w:sz w:val="24"/>
+          <w:szCs w:val="24"/>
+        </w:rPr>
+        <w:t>Personalização</w:t>
+      </w:r>
+      <w:proofErr w:type="spellEnd"/>
+      <w:r>
+        <w:rPr>
+          <w:rFonts w:cstheme="minorHAnsi"/>
+          <w:b/>
+          <w:bCs/>
+          <w:sz w:val="24"/>
+          <w:szCs w:val="24"/>
+        </w:rPr>
+        <w:t>:</w:t>
+      </w:r>
+      <w:r>
+        <w:rPr>
+          <w:rFonts w:cstheme="minorHAnsi"/>
+          <w:sz w:val="24"/>
+          <w:szCs w:val="24"/>
+        </w:rPr>
+        <w:t xml:space="preserve"> </w:t>
+      </w:r>
+      <w:proofErr w:type="spellStart"/>
+      <w:r>
+        <w:rPr>
+          <w:rFonts w:cstheme="minorHAnsi"/>
+          <w:sz w:val="24"/>
+          <w:szCs w:val="24"/>
+        </w:rPr>
+        <w:t>Oferta</w:t>
+      </w:r>
+      <w:proofErr w:type="spellEnd"/>
+      <w:r>
+        <w:rPr>
+          <w:rFonts w:cstheme="minorHAnsi"/>
+          <w:sz w:val="24"/>
+          <w:szCs w:val="24"/>
+        </w:rPr>
+        <w:t xml:space="preserve"> de </w:t>
+      </w:r>
+      <w:proofErr w:type="spellStart"/>
+      <w:r>
+        <w:rPr>
+          <w:rFonts w:cstheme="minorHAnsi"/>
+          <w:sz w:val="24"/>
+          <w:szCs w:val="24"/>
+        </w:rPr>
+        <w:t>suporte</w:t>
+      </w:r>
+      <w:proofErr w:type="spellEnd"/>
+      <w:r>
+        <w:rPr>
+          <w:rFonts w:cstheme="minorHAnsi"/>
+          <w:sz w:val="24"/>
+          <w:szCs w:val="24"/>
+        </w:rPr>
+        <w:t xml:space="preserve"> </w:t>
+      </w:r>
+      <w:proofErr w:type="spellStart"/>
+      <w:r>
+        <w:rPr>
+          <w:rFonts w:cstheme="minorHAnsi"/>
+          <w:sz w:val="24"/>
+          <w:szCs w:val="24"/>
+        </w:rPr>
+        <w:t>personalizado</w:t>
+      </w:r>
+      <w:proofErr w:type="spellEnd"/>
+      <w:r>
+        <w:rPr>
+          <w:rFonts w:cstheme="minorHAnsi"/>
+          <w:sz w:val="24"/>
+          <w:szCs w:val="24"/>
+        </w:rPr>
+        <w:t xml:space="preserve"> com base </w:t>
+      </w:r>
+      <w:proofErr w:type="spellStart"/>
+      <w:r>
+        <w:rPr>
+          <w:rFonts w:cstheme="minorHAnsi"/>
+          <w:sz w:val="24"/>
+          <w:szCs w:val="24"/>
+        </w:rPr>
+        <w:t>em</w:t>
+      </w:r>
+      <w:proofErr w:type="spellEnd"/>
+      <w:r>
+        <w:rPr>
+          <w:rFonts w:cstheme="minorHAnsi"/>
+          <w:sz w:val="24"/>
+          <w:szCs w:val="24"/>
+        </w:rPr>
+        <w:t xml:space="preserve"> dados e </w:t>
+      </w:r>
+      <w:proofErr w:type="spellStart"/>
+      <w:r>
+        <w:rPr>
+          <w:rFonts w:cstheme="minorHAnsi"/>
+          <w:sz w:val="24"/>
+          <w:szCs w:val="24"/>
+        </w:rPr>
+        <w:t>padrões</w:t>
+      </w:r>
+      <w:proofErr w:type="spellEnd"/>
+      <w:r>
+        <w:rPr>
+          <w:rFonts w:cstheme="minorHAnsi"/>
+          <w:sz w:val="24"/>
+          <w:szCs w:val="24"/>
+        </w:rPr>
+        <w:t xml:space="preserve"> </w:t>
+      </w:r>
+      <w:proofErr w:type="spellStart"/>
+      <w:r>
+        <w:rPr>
+          <w:rFonts w:cstheme="minorHAnsi"/>
+          <w:sz w:val="24"/>
+          <w:szCs w:val="24"/>
+        </w:rPr>
+        <w:t>específicos</w:t>
+      </w:r>
+      <w:proofErr w:type="spellEnd"/>
+      <w:r>
+        <w:rPr>
+          <w:rFonts w:cstheme="minorHAnsi"/>
+          <w:sz w:val="24"/>
+          <w:szCs w:val="24"/>
+        </w:rPr>
+        <w:t xml:space="preserve"> de </w:t>
+      </w:r>
+      <w:proofErr w:type="spellStart"/>
+      <w:r>
+        <w:rPr>
+          <w:rFonts w:cstheme="minorHAnsi"/>
+          <w:sz w:val="24"/>
+          <w:szCs w:val="24"/>
+        </w:rPr>
+        <w:t>cada</w:t>
+      </w:r>
+      <w:proofErr w:type="spellEnd"/>
+      <w:r>
+        <w:rPr>
+          <w:rFonts w:cstheme="minorHAnsi"/>
+          <w:sz w:val="24"/>
+          <w:szCs w:val="24"/>
+        </w:rPr>
+        <w:t xml:space="preserve"> </w:t>
+      </w:r>
+      <w:proofErr w:type="spellStart"/>
+      <w:r>
+        <w:rPr>
+          <w:rFonts w:cstheme="minorHAnsi"/>
+          <w:sz w:val="24"/>
+          <w:szCs w:val="24"/>
+        </w:rPr>
+        <w:t>usuário</w:t>
+      </w:r>
+      <w:proofErr w:type="spellEnd"/>
+      <w:r>
+        <w:rPr>
+          <w:rFonts w:cstheme="minorHAnsi"/>
+          <w:sz w:val="24"/>
+          <w:szCs w:val="24"/>
+        </w:rPr>
+        <w:t>.</w:t>
+      </w:r>
+    </w:p>
+    <w:p>
+      <w:pPr>
+        <w:pStyle w:val="PargrafodaLista"/>
+        <w:numPr>
+          <w:ilvl w:val="0"/>
+          <w:numId w:val="15"/>
+        </w:numPr>
+        <w:rPr>
+          <w:rFonts w:cstheme="minorHAnsi"/>
+          <w:sz w:val="24"/>
+          <w:szCs w:val="24"/>
+        </w:rPr>
+      </w:pPr>
+      <w:proofErr w:type="spellStart"/>
+      <w:r>
+        <w:rPr>
+          <w:rFonts w:cstheme="minorHAnsi"/>
+          <w:b/>
+          <w:bCs/>
+          <w:sz w:val="24"/>
+          <w:szCs w:val="24"/>
+        </w:rPr>
+        <w:t>Colaboração</w:t>
+      </w:r>
+      <w:proofErr w:type="spellEnd"/>
+      <w:r>
+        <w:rPr>
+          <w:rFonts w:cstheme="minorHAnsi"/>
+          <w:b/>
+          <w:bCs/>
+          <w:sz w:val="24"/>
+          <w:szCs w:val="24"/>
+        </w:rPr>
+        <w:t xml:space="preserve"> </w:t>
+      </w:r>
+      <w:proofErr w:type="spellStart"/>
+      <w:r>
+        <w:rPr>
+          <w:rFonts w:cstheme="minorHAnsi"/>
+          <w:b/>
+          <w:bCs/>
+          <w:sz w:val="24"/>
+          <w:szCs w:val="24"/>
+        </w:rPr>
+        <w:t>Integrada</w:t>
+      </w:r>
+      <w:proofErr w:type="spellEnd"/>
+      <w:r>
+        <w:rPr>
+          <w:rFonts w:cstheme="minorHAnsi"/>
+          <w:b/>
+          <w:bCs/>
+          <w:sz w:val="24"/>
+          <w:szCs w:val="24"/>
+        </w:rPr>
+        <w:t>:</w:t>
+      </w:r>
+      <w:r>
+        <w:rPr>
+          <w:rFonts w:cstheme="minorHAnsi"/>
+          <w:sz w:val="24"/>
+          <w:szCs w:val="24"/>
+        </w:rPr>
+        <w:t xml:space="preserve"> Facilitação da </w:t>
+      </w:r>
+      <w:proofErr w:type="spellStart"/>
+      <w:r>
+        <w:rPr>
+          <w:rFonts w:cstheme="minorHAnsi"/>
+          <w:sz w:val="24"/>
+          <w:szCs w:val="24"/>
+        </w:rPr>
+        <w:t>colaboração</w:t>
+      </w:r>
+      <w:proofErr w:type="spellEnd"/>
+      <w:r>
+        <w:rPr>
+          <w:rFonts w:cstheme="minorHAnsi"/>
+          <w:sz w:val="24"/>
+          <w:szCs w:val="24"/>
+        </w:rPr>
+        <w:t xml:space="preserve"> entre </w:t>
+      </w:r>
+      <w:proofErr w:type="spellStart"/>
+      <w:r>
+        <w:rPr>
+          <w:rFonts w:cstheme="minorHAnsi"/>
+          <w:sz w:val="24"/>
+          <w:szCs w:val="24"/>
+        </w:rPr>
+        <w:t>usuários</w:t>
+      </w:r>
+      <w:proofErr w:type="spellEnd"/>
+      <w:r>
+        <w:rPr>
+          <w:rFonts w:cstheme="minorHAnsi"/>
+          <w:sz w:val="24"/>
+          <w:szCs w:val="24"/>
+        </w:rPr>
+        <w:t xml:space="preserve"> e </w:t>
+      </w:r>
+      <w:proofErr w:type="spellStart"/>
+      <w:r>
+        <w:rPr>
+          <w:rFonts w:cstheme="minorHAnsi"/>
+          <w:sz w:val="24"/>
+          <w:szCs w:val="24"/>
+        </w:rPr>
+        <w:t>profissionais</w:t>
+      </w:r>
+      <w:proofErr w:type="spellEnd"/>
+      <w:r>
+        <w:rPr>
+          <w:rFonts w:cstheme="minorHAnsi"/>
+          <w:sz w:val="24"/>
+          <w:szCs w:val="24"/>
+        </w:rPr>
+        <w:t xml:space="preserve"> de </w:t>
+      </w:r>
+      <w:proofErr w:type="spellStart"/>
+      <w:r>
+        <w:rPr>
+          <w:rFonts w:cstheme="minorHAnsi"/>
+          <w:sz w:val="24"/>
+          <w:szCs w:val="24"/>
+        </w:rPr>
+        <w:t>saúde</w:t>
+      </w:r>
+      <w:proofErr w:type="spellEnd"/>
+      <w:r>
+        <w:rPr>
+          <w:rFonts w:cstheme="minorHAnsi"/>
+          <w:sz w:val="24"/>
+          <w:szCs w:val="24"/>
+        </w:rPr>
+        <w:t xml:space="preserve"> mental.</w:t>
+      </w:r>
+    </w:p>
+    <w:p>
+      <w:pPr>
+        <w:rPr>
+          <w:rFonts w:cstheme="minorHAnsi"/>
+          <w:b/>
+          <w:bCs/>
+          <w:sz w:val="24"/>
+          <w:szCs w:val="24"/>
+        </w:rPr>
+      </w:pPr>
+      <w:r>
+        <w:rPr>
+          <w:rFonts w:cstheme="minorHAnsi"/>
+          <w:b/>
+          <w:bCs/>
+          <w:sz w:val="24"/>
+          <w:szCs w:val="24"/>
+        </w:rPr>
+        <w:t xml:space="preserve">5. </w:t>
+      </w:r>
+      <w:proofErr w:type="spellStart"/>
+      <w:r>
+        <w:rPr>
+          <w:rFonts w:cstheme="minorHAnsi"/>
+          <w:b/>
+          <w:bCs/>
+          <w:sz w:val="24"/>
+          <w:szCs w:val="24"/>
+        </w:rPr>
+        <w:t>Considerações</w:t>
+      </w:r>
+      <w:proofErr w:type="spellEnd"/>
+      <w:r>
+        <w:rPr>
+          <w:rFonts w:cstheme="minorHAnsi"/>
+          <w:b/>
+          <w:bCs/>
+          <w:sz w:val="24"/>
+          <w:szCs w:val="24"/>
+        </w:rPr>
+        <w:t xml:space="preserve"> </w:t>
+      </w:r>
+      <w:proofErr w:type="spellStart"/>
+      <w:r>
+        <w:rPr>
+          <w:rFonts w:cstheme="minorHAnsi"/>
+          <w:b/>
+          <w:bCs/>
+          <w:sz w:val="24"/>
+          <w:szCs w:val="24"/>
+        </w:rPr>
+        <w:t>Éticas</w:t>
+      </w:r>
+      <w:proofErr w:type="spellEnd"/>
+      <w:r>
+        <w:rPr>
+          <w:rFonts w:cstheme="minorHAnsi"/>
+          <w:b/>
+          <w:bCs/>
+          <w:sz w:val="24"/>
+          <w:szCs w:val="24"/>
+        </w:rPr>
+        <w:t xml:space="preserve"> e de </w:t>
+      </w:r>
+      <w:proofErr w:type="spellStart"/>
+      <w:r>
+        <w:rPr>
+          <w:rFonts w:cstheme="minorHAnsi"/>
+          <w:b/>
+          <w:bCs/>
+          <w:sz w:val="24"/>
+          <w:szCs w:val="24"/>
+        </w:rPr>
+        <w:t>Segurança</w:t>
+      </w:r>
+      <w:proofErr w:type="spellEnd"/>
+    </w:p>
+    <w:p>
+      <w:pPr>
+        <w:pStyle w:val="PargrafodaLista"/>
+        <w:numPr>
+          <w:ilvl w:val="0"/>
+          <w:numId w:val="16"/>
+        </w:numPr>
+        <w:rPr>
+          <w:rFonts w:cstheme="minorHAnsi"/>
+          <w:sz w:val="24"/>
+          <w:szCs w:val="24"/>
+        </w:rPr>
+      </w:pPr>
+      <w:proofErr w:type="spellStart"/>
+      <w:r>
+        <w:rPr>
+          <w:rFonts w:cstheme="minorHAnsi"/>
+          <w:b/>
+          <w:bCs/>
+          <w:sz w:val="24"/>
+          <w:szCs w:val="24"/>
+        </w:rPr>
+        <w:t>Privacidade</w:t>
+      </w:r>
+      <w:proofErr w:type="spellEnd"/>
+      <w:r>
+        <w:rPr>
+          <w:rFonts w:cstheme="minorHAnsi"/>
+          <w:b/>
+          <w:bCs/>
+          <w:sz w:val="24"/>
+          <w:szCs w:val="24"/>
+        </w:rPr>
+        <w:t>:</w:t>
+      </w:r>
+      <w:r>
+        <w:rPr>
+          <w:rFonts w:cstheme="minorHAnsi"/>
+          <w:sz w:val="24"/>
+          <w:szCs w:val="24"/>
+        </w:rPr>
+        <w:t xml:space="preserve"> </w:t>
+      </w:r>
+      <w:proofErr w:type="spellStart"/>
+      <w:r>
+        <w:rPr>
+          <w:rFonts w:cstheme="minorHAnsi"/>
+          <w:sz w:val="24"/>
+          <w:szCs w:val="24"/>
+        </w:rPr>
+        <w:t>Implementação</w:t>
+      </w:r>
+      <w:proofErr w:type="spellEnd"/>
+      <w:r>
+        <w:rPr>
+          <w:rFonts w:cstheme="minorHAnsi"/>
+          <w:sz w:val="24"/>
+          <w:szCs w:val="24"/>
+        </w:rPr>
+        <w:t xml:space="preserve"> de </w:t>
+      </w:r>
+      <w:proofErr w:type="spellStart"/>
+      <w:r>
+        <w:rPr>
+          <w:rFonts w:cstheme="minorHAnsi"/>
+          <w:sz w:val="24"/>
+          <w:szCs w:val="24"/>
+        </w:rPr>
+        <w:t>protocolos</w:t>
+      </w:r>
+      <w:proofErr w:type="spellEnd"/>
+      <w:r>
+        <w:rPr>
+          <w:rFonts w:cstheme="minorHAnsi"/>
+          <w:sz w:val="24"/>
+          <w:szCs w:val="24"/>
+        </w:rPr>
+        <w:t xml:space="preserve"> </w:t>
+      </w:r>
+      <w:proofErr w:type="spellStart"/>
+      <w:r>
+        <w:rPr>
+          <w:rFonts w:cstheme="minorHAnsi"/>
+          <w:sz w:val="24"/>
+          <w:szCs w:val="24"/>
+        </w:rPr>
+        <w:t>robustos</w:t>
+      </w:r>
+      <w:proofErr w:type="spellEnd"/>
+      <w:r>
+        <w:rPr>
+          <w:rFonts w:cstheme="minorHAnsi"/>
+          <w:sz w:val="24"/>
+          <w:szCs w:val="24"/>
+        </w:rPr>
+        <w:t xml:space="preserve"> para </w:t>
+      </w:r>
+      <w:proofErr w:type="spellStart"/>
+      <w:r>
+        <w:rPr>
+          <w:rFonts w:cstheme="minorHAnsi"/>
+          <w:sz w:val="24"/>
+          <w:szCs w:val="24"/>
+        </w:rPr>
+        <w:t>proteção</w:t>
+      </w:r>
+      <w:proofErr w:type="spellEnd"/>
+      <w:r>
+        <w:rPr>
+          <w:rFonts w:cstheme="minorHAnsi"/>
+          <w:sz w:val="24"/>
+          <w:szCs w:val="24"/>
+        </w:rPr>
+        <w:t xml:space="preserve"> de dados do </w:t>
+      </w:r>
+      <w:proofErr w:type="spellStart"/>
+      <w:r>
+        <w:rPr>
+          <w:rFonts w:cstheme="minorHAnsi"/>
+          <w:sz w:val="24"/>
+          <w:szCs w:val="24"/>
+        </w:rPr>
+        <w:t>usuário</w:t>
+      </w:r>
+      <w:proofErr w:type="spellEnd"/>
+      <w:r>
+        <w:rPr>
+          <w:rFonts w:cstheme="minorHAnsi"/>
+          <w:sz w:val="24"/>
+          <w:szCs w:val="24"/>
+        </w:rPr>
+        <w:t>.</w:t>
+      </w:r>
+    </w:p>
+    <w:p>
+      <w:pPr>
+        <w:pStyle w:val="PargrafodaLista"/>
+        <w:numPr>
+          <w:ilvl w:val="0"/>
+          <w:numId w:val="16"/>
+        </w:numPr>
+        <w:rPr>
+          <w:rFonts w:cstheme="minorHAnsi"/>
+          <w:sz w:val="24"/>
+          <w:szCs w:val="24"/>
+        </w:rPr>
+      </w:pPr>
+      <w:proofErr w:type="spellStart"/>
+      <w:r>
+        <w:rPr>
+          <w:rFonts w:cstheme="minorHAnsi"/>
+          <w:sz w:val="24"/>
+          <w:szCs w:val="24"/>
+        </w:rPr>
+        <w:t>Consentimento</w:t>
+      </w:r>
+      <w:proofErr w:type="spellEnd"/>
+      <w:r>
+        <w:rPr>
+          <w:rFonts w:cstheme="minorHAnsi"/>
+          <w:sz w:val="24"/>
+          <w:szCs w:val="24"/>
+        </w:rPr>
+        <w:t xml:space="preserve"> </w:t>
+      </w:r>
+      <w:proofErr w:type="spellStart"/>
+      <w:r>
+        <w:rPr>
+          <w:rFonts w:cstheme="minorHAnsi"/>
+          <w:sz w:val="24"/>
+          <w:szCs w:val="24"/>
+        </w:rPr>
+        <w:t>Informado</w:t>
+      </w:r>
+      <w:proofErr w:type="spellEnd"/>
+      <w:r>
+        <w:rPr>
+          <w:rFonts w:cstheme="minorHAnsi"/>
+          <w:sz w:val="24"/>
+          <w:szCs w:val="24"/>
+        </w:rPr>
+        <w:t xml:space="preserve">: </w:t>
+      </w:r>
+      <w:proofErr w:type="spellStart"/>
+      <w:r>
+        <w:rPr>
+          <w:rFonts w:cstheme="minorHAnsi"/>
+          <w:sz w:val="24"/>
+          <w:szCs w:val="24"/>
+        </w:rPr>
+        <w:t>Garantia</w:t>
+      </w:r>
+      <w:proofErr w:type="spellEnd"/>
+      <w:r>
+        <w:rPr>
+          <w:rFonts w:cstheme="minorHAnsi"/>
+          <w:sz w:val="24"/>
+          <w:szCs w:val="24"/>
+        </w:rPr>
+        <w:t xml:space="preserve"> de que </w:t>
+      </w:r>
+      <w:proofErr w:type="spellStart"/>
+      <w:r>
+        <w:rPr>
+          <w:rFonts w:cstheme="minorHAnsi"/>
+          <w:sz w:val="24"/>
+          <w:szCs w:val="24"/>
+        </w:rPr>
+        <w:t>os</w:t>
+      </w:r>
+      <w:proofErr w:type="spellEnd"/>
+      <w:r>
+        <w:rPr>
+          <w:rFonts w:cstheme="minorHAnsi"/>
+          <w:sz w:val="24"/>
+          <w:szCs w:val="24"/>
+        </w:rPr>
+        <w:t xml:space="preserve"> </w:t>
+      </w:r>
+      <w:proofErr w:type="spellStart"/>
+      <w:r>
+        <w:rPr>
+          <w:rFonts w:cstheme="minorHAnsi"/>
+          <w:sz w:val="24"/>
+          <w:szCs w:val="24"/>
+        </w:rPr>
+        <w:t>usuários</w:t>
+      </w:r>
+      <w:proofErr w:type="spellEnd"/>
+      <w:r>
+        <w:rPr>
+          <w:rFonts w:cstheme="minorHAnsi"/>
+          <w:sz w:val="24"/>
+          <w:szCs w:val="24"/>
+        </w:rPr>
+        <w:t xml:space="preserve"> </w:t>
+      </w:r>
+      <w:proofErr w:type="spellStart"/>
+      <w:r>
+        <w:rPr>
+          <w:rFonts w:cstheme="minorHAnsi"/>
+          <w:sz w:val="24"/>
+          <w:szCs w:val="24"/>
+        </w:rPr>
+        <w:t>tenham</w:t>
+      </w:r>
+      <w:proofErr w:type="spellEnd"/>
+      <w:r>
+        <w:rPr>
+          <w:rFonts w:cstheme="minorHAnsi"/>
+          <w:sz w:val="24"/>
+          <w:szCs w:val="24"/>
+        </w:rPr>
+        <w:t xml:space="preserve"> </w:t>
+      </w:r>
+      <w:proofErr w:type="spellStart"/>
+      <w:r>
+        <w:rPr>
+          <w:rFonts w:cstheme="minorHAnsi"/>
+          <w:sz w:val="24"/>
+          <w:szCs w:val="24"/>
+        </w:rPr>
+        <w:t>informações</w:t>
+      </w:r>
+      <w:proofErr w:type="spellEnd"/>
+      <w:r>
+        <w:rPr>
+          <w:rFonts w:cstheme="minorHAnsi"/>
+          <w:sz w:val="24"/>
+          <w:szCs w:val="24"/>
+        </w:rPr>
+        <w:t xml:space="preserve"> </w:t>
+      </w:r>
+      <w:proofErr w:type="spellStart"/>
+      <w:r>
+        <w:rPr>
+          <w:rFonts w:cstheme="minorHAnsi"/>
+          <w:sz w:val="24"/>
+          <w:szCs w:val="24"/>
+        </w:rPr>
+        <w:t>claras</w:t>
+      </w:r>
+      <w:proofErr w:type="spellEnd"/>
+      <w:r>
+        <w:rPr>
+          <w:rFonts w:cstheme="minorHAnsi"/>
+          <w:sz w:val="24"/>
+          <w:szCs w:val="24"/>
+        </w:rPr>
+        <w:t xml:space="preserve"> e deem </w:t>
+      </w:r>
+      <w:proofErr w:type="spellStart"/>
+      <w:r>
+        <w:rPr>
+          <w:rFonts w:cstheme="minorHAnsi"/>
+          <w:sz w:val="24"/>
+          <w:szCs w:val="24"/>
+        </w:rPr>
+        <w:t>consentimento</w:t>
+      </w:r>
+      <w:proofErr w:type="spellEnd"/>
+      <w:r>
+        <w:rPr>
+          <w:rFonts w:cstheme="minorHAnsi"/>
+          <w:sz w:val="24"/>
+          <w:szCs w:val="24"/>
+        </w:rPr>
+        <w:t xml:space="preserve"> </w:t>
+      </w:r>
+      <w:proofErr w:type="spellStart"/>
+      <w:r>
+        <w:rPr>
+          <w:rFonts w:cstheme="minorHAnsi"/>
+          <w:sz w:val="24"/>
+          <w:szCs w:val="24"/>
+        </w:rPr>
+        <w:t>informado</w:t>
+      </w:r>
+      <w:proofErr w:type="spellEnd"/>
+      <w:r>
+        <w:rPr>
+          <w:rFonts w:cstheme="minorHAnsi"/>
+          <w:sz w:val="24"/>
+          <w:szCs w:val="24"/>
+        </w:rPr>
+        <w:t xml:space="preserve"> para o </w:t>
+      </w:r>
+      <w:proofErr w:type="spellStart"/>
+      <w:r>
+        <w:rPr>
+          <w:rFonts w:cstheme="minorHAnsi"/>
+          <w:sz w:val="24"/>
+          <w:szCs w:val="24"/>
+        </w:rPr>
+        <w:t>uso</w:t>
+      </w:r>
+      <w:proofErr w:type="spellEnd"/>
+      <w:r>
+        <w:rPr>
+          <w:rFonts w:cstheme="minorHAnsi"/>
+          <w:sz w:val="24"/>
+          <w:szCs w:val="24"/>
+        </w:rPr>
+        <w:t xml:space="preserve"> de dados.</w:t>
+      </w:r>
+    </w:p>
+    <w:p>
+      <w:pPr>
+        <w:pStyle w:val="PargrafodaLista"/>
+        <w:numPr>
+          <w:ilvl w:val="0"/>
+          <w:numId w:val="16"/>
+        </w:numPr>
+        <w:rPr>
+          <w:rFonts w:cstheme="minorHAnsi"/>
+          <w:sz w:val="24"/>
+          <w:szCs w:val="24"/>
+        </w:rPr>
+      </w:pPr>
+      <w:proofErr w:type="spellStart"/>
+      <w:r>
+        <w:rPr>
+          <w:rFonts w:cstheme="minorHAnsi"/>
+          <w:b/>
+          <w:bCs/>
+          <w:sz w:val="24"/>
+          <w:szCs w:val="24"/>
+        </w:rPr>
+        <w:t>Intervenção</w:t>
+      </w:r>
+      <w:proofErr w:type="spellEnd"/>
+      <w:r>
+        <w:rPr>
+          <w:rFonts w:cstheme="minorHAnsi"/>
+          <w:b/>
+          <w:bCs/>
+          <w:sz w:val="24"/>
+          <w:szCs w:val="24"/>
+        </w:rPr>
+        <w:t xml:space="preserve"> Humana:</w:t>
+      </w:r>
+      <w:r>
+        <w:rPr>
+          <w:rFonts w:cstheme="minorHAnsi"/>
+          <w:sz w:val="24"/>
+          <w:szCs w:val="24"/>
+        </w:rPr>
+        <w:t xml:space="preserve"> </w:t>
+      </w:r>
+      <w:proofErr w:type="spellStart"/>
+      <w:r>
+        <w:rPr>
+          <w:rFonts w:cstheme="minorHAnsi"/>
+          <w:sz w:val="24"/>
+          <w:szCs w:val="24"/>
+        </w:rPr>
+        <w:t>Manutenção</w:t>
+      </w:r>
+      <w:proofErr w:type="spellEnd"/>
+      <w:r>
+        <w:rPr>
+          <w:rFonts w:cstheme="minorHAnsi"/>
+          <w:sz w:val="24"/>
+          <w:szCs w:val="24"/>
+        </w:rPr>
+        <w:t xml:space="preserve"> de </w:t>
+      </w:r>
+      <w:proofErr w:type="spellStart"/>
+      <w:r>
+        <w:rPr>
+          <w:rFonts w:cstheme="minorHAnsi"/>
+          <w:sz w:val="24"/>
+          <w:szCs w:val="24"/>
+        </w:rPr>
+        <w:t>canais</w:t>
+      </w:r>
+      <w:proofErr w:type="spellEnd"/>
+      <w:r>
+        <w:rPr>
+          <w:rFonts w:cstheme="minorHAnsi"/>
+          <w:sz w:val="24"/>
+          <w:szCs w:val="24"/>
+        </w:rPr>
+        <w:t xml:space="preserve"> para </w:t>
+      </w:r>
+      <w:proofErr w:type="spellStart"/>
+      <w:r>
+        <w:rPr>
+          <w:rFonts w:cstheme="minorHAnsi"/>
+          <w:sz w:val="24"/>
+          <w:szCs w:val="24"/>
+        </w:rPr>
+        <w:t>intervenção</w:t>
+      </w:r>
+      <w:proofErr w:type="spellEnd"/>
+      <w:r>
+        <w:rPr>
+          <w:rFonts w:cstheme="minorHAnsi"/>
+          <w:sz w:val="24"/>
+          <w:szCs w:val="24"/>
+        </w:rPr>
+        <w:t xml:space="preserve"> </w:t>
+      </w:r>
+      <w:proofErr w:type="spellStart"/>
+      <w:r>
+        <w:rPr>
+          <w:rFonts w:cstheme="minorHAnsi"/>
+          <w:sz w:val="24"/>
+          <w:szCs w:val="24"/>
+        </w:rPr>
+        <w:t>humana</w:t>
+      </w:r>
+      <w:proofErr w:type="spellEnd"/>
+      <w:r>
+        <w:rPr>
+          <w:rFonts w:cstheme="minorHAnsi"/>
+          <w:sz w:val="24"/>
+          <w:szCs w:val="24"/>
+        </w:rPr>
+        <w:t xml:space="preserve"> </w:t>
+      </w:r>
+      <w:proofErr w:type="spellStart"/>
+      <w:r>
+        <w:rPr>
+          <w:rFonts w:cstheme="minorHAnsi"/>
+          <w:sz w:val="24"/>
+          <w:szCs w:val="24"/>
+        </w:rPr>
+        <w:t>em</w:t>
+      </w:r>
+      <w:proofErr w:type="spellEnd"/>
+      <w:r>
+        <w:rPr>
+          <w:rFonts w:cstheme="minorHAnsi"/>
+          <w:sz w:val="24"/>
+          <w:szCs w:val="24"/>
+        </w:rPr>
+        <w:t xml:space="preserve"> </w:t>
+      </w:r>
+      <w:proofErr w:type="spellStart"/>
+      <w:r>
+        <w:rPr>
+          <w:rFonts w:cstheme="minorHAnsi"/>
+          <w:sz w:val="24"/>
+          <w:szCs w:val="24"/>
+        </w:rPr>
+        <w:t>casos</w:t>
+      </w:r>
+      <w:proofErr w:type="spellEnd"/>
+      <w:r>
+        <w:rPr>
+          <w:rFonts w:cstheme="minorHAnsi"/>
+          <w:sz w:val="24"/>
+          <w:szCs w:val="24"/>
+        </w:rPr>
+        <w:t xml:space="preserve"> de </w:t>
+      </w:r>
+      <w:proofErr w:type="spellStart"/>
+      <w:r>
+        <w:rPr>
+          <w:rFonts w:cstheme="minorHAnsi"/>
+          <w:sz w:val="24"/>
+          <w:szCs w:val="24"/>
+        </w:rPr>
+        <w:t>emergência</w:t>
+      </w:r>
+      <w:proofErr w:type="spellEnd"/>
+      <w:r>
+        <w:rPr>
+          <w:rFonts w:cstheme="minorHAnsi"/>
+          <w:sz w:val="24"/>
+          <w:szCs w:val="24"/>
+        </w:rPr>
+        <w:t xml:space="preserve"> </w:t>
+      </w:r>
+      <w:proofErr w:type="spellStart"/>
+      <w:r>
+        <w:rPr>
+          <w:rFonts w:cstheme="minorHAnsi"/>
+          <w:sz w:val="24"/>
+          <w:szCs w:val="24"/>
+        </w:rPr>
+        <w:t>ou</w:t>
+      </w:r>
+      <w:proofErr w:type="spellEnd"/>
+      <w:r>
+        <w:rPr>
+          <w:rFonts w:cstheme="minorHAnsi"/>
+          <w:sz w:val="24"/>
+          <w:szCs w:val="24"/>
+        </w:rPr>
+        <w:t xml:space="preserve"> </w:t>
+      </w:r>
+      <w:proofErr w:type="spellStart"/>
+      <w:r>
+        <w:rPr>
+          <w:rFonts w:cstheme="minorHAnsi"/>
+          <w:sz w:val="24"/>
+          <w:szCs w:val="24"/>
+        </w:rPr>
+        <w:t>quando</w:t>
+      </w:r>
+      <w:proofErr w:type="spellEnd"/>
+      <w:r>
+        <w:rPr>
+          <w:rFonts w:cstheme="minorHAnsi"/>
+          <w:sz w:val="24"/>
+          <w:szCs w:val="24"/>
+        </w:rPr>
+        <w:t xml:space="preserve"> </w:t>
+      </w:r>
+      <w:proofErr w:type="gramStart"/>
+      <w:r>
+        <w:rPr>
+          <w:rFonts w:cstheme="minorHAnsi"/>
+          <w:sz w:val="24"/>
+          <w:szCs w:val="24"/>
+        </w:rPr>
+        <w:t>a</w:t>
+      </w:r>
+      <w:proofErr w:type="gramEnd"/>
+      <w:r>
+        <w:rPr>
+          <w:rFonts w:cstheme="minorHAnsi"/>
+          <w:sz w:val="24"/>
+          <w:szCs w:val="24"/>
+        </w:rPr>
+        <w:t xml:space="preserve"> IA </w:t>
+      </w:r>
+      <w:proofErr w:type="spellStart"/>
+      <w:r>
+        <w:rPr>
+          <w:rFonts w:cstheme="minorHAnsi"/>
+          <w:sz w:val="24"/>
+          <w:szCs w:val="24"/>
+        </w:rPr>
+        <w:t>não</w:t>
+      </w:r>
+      <w:proofErr w:type="spellEnd"/>
+      <w:r>
+        <w:rPr>
+          <w:rFonts w:cstheme="minorHAnsi"/>
+          <w:sz w:val="24"/>
+          <w:szCs w:val="24"/>
+        </w:rPr>
+        <w:t xml:space="preserve"> </w:t>
+      </w:r>
+      <w:proofErr w:type="spellStart"/>
+      <w:r>
+        <w:rPr>
+          <w:rFonts w:cstheme="minorHAnsi"/>
+          <w:sz w:val="24"/>
+          <w:szCs w:val="24"/>
+        </w:rPr>
+        <w:t>pode</w:t>
+      </w:r>
+      <w:proofErr w:type="spellEnd"/>
+      <w:r>
+        <w:rPr>
+          <w:rFonts w:cstheme="minorHAnsi"/>
+          <w:sz w:val="24"/>
+          <w:szCs w:val="24"/>
+        </w:rPr>
+        <w:t xml:space="preserve"> </w:t>
+      </w:r>
+      <w:proofErr w:type="spellStart"/>
+      <w:r>
+        <w:rPr>
+          <w:rFonts w:cstheme="minorHAnsi"/>
+          <w:sz w:val="24"/>
+          <w:szCs w:val="24"/>
+        </w:rPr>
+        <w:t>oferecer</w:t>
+      </w:r>
+      <w:proofErr w:type="spellEnd"/>
+      <w:r>
+        <w:rPr>
+          <w:rFonts w:cstheme="minorHAnsi"/>
+          <w:sz w:val="24"/>
+          <w:szCs w:val="24"/>
+        </w:rPr>
+        <w:t xml:space="preserve"> </w:t>
+      </w:r>
+      <w:proofErr w:type="spellStart"/>
+      <w:r>
+        <w:rPr>
+          <w:rFonts w:cstheme="minorHAnsi"/>
+          <w:sz w:val="24"/>
+          <w:szCs w:val="24"/>
+        </w:rPr>
+        <w:t>suporte</w:t>
+      </w:r>
+      <w:proofErr w:type="spellEnd"/>
+      <w:r>
+        <w:rPr>
+          <w:rFonts w:cstheme="minorHAnsi"/>
+          <w:sz w:val="24"/>
+          <w:szCs w:val="24"/>
+        </w:rPr>
+        <w:t xml:space="preserve"> </w:t>
+      </w:r>
+      <w:proofErr w:type="spellStart"/>
+      <w:r>
+        <w:rPr>
+          <w:rFonts w:cstheme="minorHAnsi"/>
+          <w:sz w:val="24"/>
+          <w:szCs w:val="24"/>
+        </w:rPr>
+        <w:t>adequado</w:t>
+      </w:r>
+      <w:proofErr w:type="spellEnd"/>
+      <w:r>
+        <w:rPr>
+          <w:rFonts w:cstheme="minorHAnsi"/>
+          <w:sz w:val="24"/>
+          <w:szCs w:val="24"/>
+        </w:rPr>
+        <w:t>.</w:t>
+      </w:r>
+    </w:p>
+    <w:p>
+      <w:pPr>
+        <w:rPr>
+          <w:rFonts w:cstheme="minorHAnsi"/>
+          <w:b/>
+          <w:bCs/>
+          <w:sz w:val="24"/>
+          <w:szCs w:val="24"/>
+        </w:rPr>
+      </w:pPr>
+      <w:r>
+        <w:rPr>
+          <w:rFonts w:cstheme="minorHAnsi"/>
+          <w:b/>
+          <w:bCs/>
+          <w:sz w:val="24"/>
+          <w:szCs w:val="24"/>
+        </w:rPr>
+        <w:t xml:space="preserve">5.1 Forma de </w:t>
+      </w:r>
+      <w:proofErr w:type="spellStart"/>
+      <w:r>
+        <w:rPr>
+          <w:rFonts w:cstheme="minorHAnsi"/>
+          <w:b/>
+          <w:bCs/>
+          <w:sz w:val="24"/>
+          <w:szCs w:val="24"/>
+        </w:rPr>
+        <w:t>Monetização</w:t>
+      </w:r>
+      <w:proofErr w:type="spellEnd"/>
+    </w:p>
+    <w:p>
+      <w:pPr>
+        <w:pStyle w:val="PargrafodaLista"/>
+        <w:numPr>
+          <w:ilvl w:val="0"/>
+          <w:numId w:val="17"/>
+        </w:numPr>
+        <w:rPr>
+          <w:rFonts w:cstheme="minorHAnsi"/>
+          <w:sz w:val="24"/>
+          <w:szCs w:val="24"/>
+        </w:rPr>
+      </w:pPr>
+      <w:proofErr w:type="spellStart"/>
+      <w:r>
+        <w:rPr>
+          <w:rFonts w:cstheme="minorHAnsi"/>
+          <w:sz w:val="24"/>
+          <w:szCs w:val="24"/>
+        </w:rPr>
+        <w:t>Através</w:t>
+      </w:r>
+      <w:proofErr w:type="spellEnd"/>
+      <w:r>
+        <w:rPr>
+          <w:rFonts w:cstheme="minorHAnsi"/>
+          <w:sz w:val="24"/>
+          <w:szCs w:val="24"/>
+        </w:rPr>
+        <w:t xml:space="preserve"> do </w:t>
+      </w:r>
+      <w:proofErr w:type="spellStart"/>
+      <w:r>
+        <w:rPr>
+          <w:rFonts w:cstheme="minorHAnsi"/>
+          <w:sz w:val="24"/>
+          <w:szCs w:val="24"/>
+        </w:rPr>
+        <w:t>intermédio</w:t>
+      </w:r>
+      <w:proofErr w:type="spellEnd"/>
+      <w:r>
+        <w:rPr>
+          <w:rFonts w:cstheme="minorHAnsi"/>
+          <w:sz w:val="24"/>
+          <w:szCs w:val="24"/>
+        </w:rPr>
+        <w:t xml:space="preserve"> de </w:t>
+      </w:r>
+      <w:proofErr w:type="spellStart"/>
+      <w:r>
+        <w:rPr>
+          <w:rFonts w:cstheme="minorHAnsi"/>
+          <w:sz w:val="24"/>
+          <w:szCs w:val="24"/>
+        </w:rPr>
+        <w:t>agendamento</w:t>
+      </w:r>
+      <w:proofErr w:type="spellEnd"/>
+      <w:r>
+        <w:rPr>
+          <w:rFonts w:cstheme="minorHAnsi"/>
+          <w:sz w:val="24"/>
+          <w:szCs w:val="24"/>
+        </w:rPr>
+        <w:t xml:space="preserve"> de </w:t>
+      </w:r>
+      <w:proofErr w:type="spellStart"/>
+      <w:r>
+        <w:rPr>
+          <w:rFonts w:cstheme="minorHAnsi"/>
+          <w:sz w:val="24"/>
+          <w:szCs w:val="24"/>
+        </w:rPr>
+        <w:t>consultas</w:t>
+      </w:r>
+      <w:proofErr w:type="spellEnd"/>
+      <w:r>
+        <w:rPr>
+          <w:rFonts w:cstheme="minorHAnsi"/>
+          <w:sz w:val="24"/>
+          <w:szCs w:val="24"/>
+        </w:rPr>
+        <w:t xml:space="preserve"> entre </w:t>
+      </w:r>
+      <w:proofErr w:type="spellStart"/>
+      <w:r>
+        <w:rPr>
+          <w:rFonts w:cstheme="minorHAnsi"/>
+          <w:sz w:val="24"/>
+          <w:szCs w:val="24"/>
+        </w:rPr>
+        <w:t>os</w:t>
+      </w:r>
+      <w:proofErr w:type="spellEnd"/>
+      <w:r>
+        <w:rPr>
+          <w:rFonts w:cstheme="minorHAnsi"/>
+          <w:sz w:val="24"/>
+          <w:szCs w:val="24"/>
+        </w:rPr>
+        <w:t xml:space="preserve"> </w:t>
+      </w:r>
+      <w:proofErr w:type="spellStart"/>
+      <w:r>
+        <w:rPr>
+          <w:rFonts w:cstheme="minorHAnsi"/>
+          <w:sz w:val="24"/>
+          <w:szCs w:val="24"/>
+        </w:rPr>
+        <w:t>paciente</w:t>
+      </w:r>
+      <w:proofErr w:type="spellEnd"/>
+      <w:r>
+        <w:rPr>
+          <w:rFonts w:cstheme="minorHAnsi"/>
+          <w:sz w:val="24"/>
+          <w:szCs w:val="24"/>
+        </w:rPr>
+        <w:t xml:space="preserve"> e </w:t>
+      </w:r>
+      <w:proofErr w:type="spellStart"/>
+      <w:r>
+        <w:rPr>
+          <w:rFonts w:cstheme="minorHAnsi"/>
+          <w:sz w:val="24"/>
+          <w:szCs w:val="24"/>
+        </w:rPr>
+        <w:t>os</w:t>
+      </w:r>
+      <w:proofErr w:type="spellEnd"/>
+      <w:r>
+        <w:rPr>
+          <w:rFonts w:cstheme="minorHAnsi"/>
+          <w:sz w:val="24"/>
+          <w:szCs w:val="24"/>
+        </w:rPr>
+        <w:t xml:space="preserve"> </w:t>
+      </w:r>
+      <w:proofErr w:type="spellStart"/>
+      <w:r>
+        <w:rPr>
+          <w:rFonts w:cstheme="minorHAnsi"/>
+          <w:sz w:val="24"/>
+          <w:szCs w:val="24"/>
+        </w:rPr>
+        <w:t>profissionais</w:t>
+      </w:r>
+      <w:proofErr w:type="spellEnd"/>
+      <w:r>
+        <w:rPr>
+          <w:rFonts w:cstheme="minorHAnsi"/>
+          <w:sz w:val="24"/>
+          <w:szCs w:val="24"/>
+        </w:rPr>
+        <w:t xml:space="preserve">, </w:t>
+      </w:r>
+      <w:proofErr w:type="spellStart"/>
+      <w:r>
+        <w:rPr>
+          <w:rFonts w:cstheme="minorHAnsi"/>
+          <w:sz w:val="24"/>
+          <w:szCs w:val="24"/>
+        </w:rPr>
+        <w:t>será</w:t>
+      </w:r>
+      <w:proofErr w:type="spellEnd"/>
+      <w:r>
+        <w:rPr>
+          <w:rFonts w:cstheme="minorHAnsi"/>
+          <w:sz w:val="24"/>
+          <w:szCs w:val="24"/>
+        </w:rPr>
+        <w:t xml:space="preserve"> </w:t>
+      </w:r>
+      <w:proofErr w:type="spellStart"/>
+      <w:r>
+        <w:rPr>
+          <w:rFonts w:cstheme="minorHAnsi"/>
+          <w:sz w:val="24"/>
+          <w:szCs w:val="24"/>
+        </w:rPr>
+        <w:t>aplicada</w:t>
+      </w:r>
+      <w:proofErr w:type="spellEnd"/>
+      <w:r>
+        <w:rPr>
+          <w:rFonts w:cstheme="minorHAnsi"/>
+          <w:sz w:val="24"/>
+          <w:szCs w:val="24"/>
+        </w:rPr>
+        <w:t xml:space="preserve"> </w:t>
+      </w:r>
+      <w:proofErr w:type="spellStart"/>
+      <w:r>
+        <w:rPr>
+          <w:rFonts w:cstheme="minorHAnsi"/>
+          <w:sz w:val="24"/>
+          <w:szCs w:val="24"/>
+        </w:rPr>
+        <w:t>uma</w:t>
+      </w:r>
+      <w:proofErr w:type="spellEnd"/>
+      <w:r>
+        <w:rPr>
+          <w:rFonts w:cstheme="minorHAnsi"/>
+          <w:sz w:val="24"/>
+          <w:szCs w:val="24"/>
+        </w:rPr>
+        <w:t xml:space="preserve"> taxa para a consulta </w:t>
+      </w:r>
+      <w:proofErr w:type="spellStart"/>
+      <w:r>
+        <w:rPr>
+          <w:rFonts w:cstheme="minorHAnsi"/>
+          <w:sz w:val="24"/>
+          <w:szCs w:val="24"/>
+        </w:rPr>
+        <w:t>gerando</w:t>
+      </w:r>
+      <w:proofErr w:type="spellEnd"/>
+      <w:r>
+        <w:rPr>
+          <w:rFonts w:cstheme="minorHAnsi"/>
+          <w:sz w:val="24"/>
+          <w:szCs w:val="24"/>
+        </w:rPr>
+        <w:t xml:space="preserve"> um percentual de </w:t>
+      </w:r>
+      <w:proofErr w:type="spellStart"/>
+      <w:r>
+        <w:rPr>
+          <w:rFonts w:cstheme="minorHAnsi"/>
+          <w:sz w:val="24"/>
+          <w:szCs w:val="24"/>
+        </w:rPr>
+        <w:t>lucro</w:t>
+      </w:r>
+      <w:proofErr w:type="spellEnd"/>
+      <w:r>
+        <w:rPr>
+          <w:rFonts w:cstheme="minorHAnsi"/>
+          <w:sz w:val="24"/>
+          <w:szCs w:val="24"/>
+        </w:rPr>
+        <w:t xml:space="preserve"> para </w:t>
+      </w:r>
+      <w:proofErr w:type="spellStart"/>
+      <w:r>
+        <w:rPr>
+          <w:rFonts w:cstheme="minorHAnsi"/>
+          <w:sz w:val="24"/>
+          <w:szCs w:val="24"/>
+        </w:rPr>
+        <w:t>nossa</w:t>
+      </w:r>
+      <w:proofErr w:type="spellEnd"/>
+      <w:r>
+        <w:rPr>
+          <w:rFonts w:cstheme="minorHAnsi"/>
+          <w:sz w:val="24"/>
+          <w:szCs w:val="24"/>
+        </w:rPr>
+        <w:t xml:space="preserve"> </w:t>
+      </w:r>
+      <w:proofErr w:type="spellStart"/>
+      <w:r>
+        <w:rPr>
+          <w:rFonts w:cstheme="minorHAnsi"/>
+          <w:sz w:val="24"/>
+          <w:szCs w:val="24"/>
+        </w:rPr>
+        <w:t>plataforma</w:t>
+      </w:r>
+      <w:proofErr w:type="spellEnd"/>
+      <w:r>
+        <w:rPr>
+          <w:rFonts w:cstheme="minorHAnsi"/>
+          <w:sz w:val="24"/>
+          <w:szCs w:val="24"/>
+        </w:rPr>
+        <w:t>.</w:t>
+      </w:r>
+    </w:p>
+    <w:p>
+      <w:pPr>
+        <w:rPr>
+          <w:rFonts w:cstheme="minorHAnsi"/>
+          <w:b/>
+          <w:bCs/>
+          <w:sz w:val="24"/>
+          <w:szCs w:val="24"/>
+        </w:rPr>
+      </w:pPr>
+      <w:r>
+        <w:rPr>
+          <w:rFonts w:cstheme="minorHAnsi"/>
+          <w:b/>
+          <w:bCs/>
+          <w:sz w:val="24"/>
+          <w:szCs w:val="24"/>
+        </w:rPr>
+        <w:t xml:space="preserve">6. </w:t>
+      </w:r>
+      <w:proofErr w:type="spellStart"/>
+      <w:r>
+        <w:rPr>
+          <w:rFonts w:cstheme="minorHAnsi"/>
+          <w:b/>
+          <w:bCs/>
+          <w:sz w:val="24"/>
+          <w:szCs w:val="24"/>
+        </w:rPr>
+        <w:t>Conclusão</w:t>
+      </w:r>
+      <w:proofErr w:type="spellEnd"/>
+    </w:p>
+    <w:p>
+      <w:pPr>
+        <w:ind w:firstLine="720"/>
+        <w:rPr>
+          <w:rFonts w:cstheme="minorHAnsi"/>
+          <w:sz w:val="24"/>
+          <w:szCs w:val="24"/>
+        </w:rPr>
+      </w:pPr>
+      <w:r>
+        <w:rPr>
+          <w:rFonts w:cstheme="minorHAnsi"/>
+          <w:sz w:val="24"/>
+          <w:szCs w:val="24"/>
+        </w:rPr>
+        <w:t xml:space="preserve">O </w:t>
+      </w:r>
+      <w:proofErr w:type="spellStart"/>
+      <w:r>
+        <w:rPr>
+          <w:rFonts w:cstheme="minorHAnsi"/>
+          <w:sz w:val="24"/>
+          <w:szCs w:val="24"/>
+        </w:rPr>
+        <w:t>PsyCheck</w:t>
+      </w:r>
+      <w:proofErr w:type="spellEnd"/>
+      <w:r>
+        <w:rPr>
+          <w:rFonts w:cstheme="minorHAnsi"/>
+          <w:sz w:val="24"/>
+          <w:szCs w:val="24"/>
+        </w:rPr>
+        <w:t xml:space="preserve"> </w:t>
+      </w:r>
+      <w:proofErr w:type="spellStart"/>
+      <w:r>
+        <w:rPr>
+          <w:rFonts w:cstheme="minorHAnsi"/>
+          <w:sz w:val="24"/>
+          <w:szCs w:val="24"/>
+        </w:rPr>
+        <w:t>representa</w:t>
+      </w:r>
+      <w:proofErr w:type="spellEnd"/>
+      <w:r>
+        <w:rPr>
+          <w:rFonts w:cstheme="minorHAnsi"/>
+          <w:sz w:val="24"/>
+          <w:szCs w:val="24"/>
+        </w:rPr>
+        <w:t xml:space="preserve"> um </w:t>
+      </w:r>
+      <w:proofErr w:type="spellStart"/>
+      <w:r>
+        <w:rPr>
+          <w:rFonts w:cstheme="minorHAnsi"/>
+          <w:sz w:val="24"/>
+          <w:szCs w:val="24"/>
+        </w:rPr>
+        <w:t>avanço</w:t>
+      </w:r>
+      <w:proofErr w:type="spellEnd"/>
+      <w:r>
+        <w:rPr>
+          <w:rFonts w:cstheme="minorHAnsi"/>
+          <w:sz w:val="24"/>
+          <w:szCs w:val="24"/>
+        </w:rPr>
+        <w:t xml:space="preserve"> </w:t>
+      </w:r>
+      <w:proofErr w:type="spellStart"/>
+      <w:r>
+        <w:rPr>
+          <w:rFonts w:cstheme="minorHAnsi"/>
+          <w:sz w:val="24"/>
+          <w:szCs w:val="24"/>
+        </w:rPr>
+        <w:t>inovador</w:t>
+      </w:r>
+      <w:proofErr w:type="spellEnd"/>
+      <w:r>
+        <w:rPr>
+          <w:rFonts w:cstheme="minorHAnsi"/>
+          <w:sz w:val="24"/>
+          <w:szCs w:val="24"/>
+        </w:rPr>
+        <w:t xml:space="preserve"> no </w:t>
+      </w:r>
+      <w:proofErr w:type="spellStart"/>
+      <w:r>
+        <w:rPr>
+          <w:rFonts w:cstheme="minorHAnsi"/>
+          <w:sz w:val="24"/>
+          <w:szCs w:val="24"/>
+        </w:rPr>
+        <w:t>cuidado</w:t>
+      </w:r>
+      <w:proofErr w:type="spellEnd"/>
+      <w:r>
+        <w:rPr>
+          <w:rFonts w:cstheme="minorHAnsi"/>
+          <w:sz w:val="24"/>
+          <w:szCs w:val="24"/>
+        </w:rPr>
+        <w:t xml:space="preserve"> com a </w:t>
+      </w:r>
+      <w:proofErr w:type="spellStart"/>
+      <w:r>
+        <w:rPr>
+          <w:rFonts w:cstheme="minorHAnsi"/>
+          <w:sz w:val="24"/>
+          <w:szCs w:val="24"/>
+        </w:rPr>
+        <w:t>saúde</w:t>
+      </w:r>
+      <w:proofErr w:type="spellEnd"/>
+      <w:r>
+        <w:rPr>
+          <w:rFonts w:cstheme="minorHAnsi"/>
+          <w:sz w:val="24"/>
+          <w:szCs w:val="24"/>
+        </w:rPr>
+        <w:t xml:space="preserve"> mental, </w:t>
+      </w:r>
+      <w:proofErr w:type="spellStart"/>
+      <w:r>
+        <w:rPr>
+          <w:rFonts w:cstheme="minorHAnsi"/>
+          <w:sz w:val="24"/>
+          <w:szCs w:val="24"/>
+        </w:rPr>
+        <w:t>oferecendo</w:t>
+      </w:r>
+      <w:proofErr w:type="spellEnd"/>
+      <w:r>
+        <w:rPr>
+          <w:rFonts w:cstheme="minorHAnsi"/>
+          <w:sz w:val="24"/>
+          <w:szCs w:val="24"/>
+        </w:rPr>
+        <w:t xml:space="preserve"> </w:t>
+      </w:r>
+      <w:proofErr w:type="spellStart"/>
+      <w:r>
+        <w:rPr>
+          <w:rFonts w:cstheme="minorHAnsi"/>
+          <w:sz w:val="24"/>
+          <w:szCs w:val="24"/>
+        </w:rPr>
+        <w:t>uma</w:t>
+      </w:r>
+      <w:proofErr w:type="spellEnd"/>
+      <w:r>
+        <w:rPr>
+          <w:rFonts w:cstheme="minorHAnsi"/>
+          <w:sz w:val="24"/>
+          <w:szCs w:val="24"/>
+        </w:rPr>
+        <w:t xml:space="preserve"> </w:t>
+      </w:r>
+      <w:proofErr w:type="spellStart"/>
+      <w:r>
+        <w:rPr>
+          <w:rFonts w:cstheme="minorHAnsi"/>
+          <w:sz w:val="24"/>
+          <w:szCs w:val="24"/>
+        </w:rPr>
+        <w:t>abordagem</w:t>
+      </w:r>
+      <w:proofErr w:type="spellEnd"/>
+      <w:r>
+        <w:rPr>
+          <w:rFonts w:cstheme="minorHAnsi"/>
+          <w:sz w:val="24"/>
+          <w:szCs w:val="24"/>
+        </w:rPr>
+        <w:t xml:space="preserve"> </w:t>
+      </w:r>
+      <w:proofErr w:type="spellStart"/>
+      <w:r>
+        <w:rPr>
+          <w:rFonts w:cstheme="minorHAnsi"/>
+          <w:sz w:val="24"/>
+          <w:szCs w:val="24"/>
+        </w:rPr>
+        <w:t>holística</w:t>
+      </w:r>
+      <w:proofErr w:type="spellEnd"/>
+      <w:r>
+        <w:rPr>
+          <w:rFonts w:cstheme="minorHAnsi"/>
+          <w:sz w:val="24"/>
+          <w:szCs w:val="24"/>
+        </w:rPr>
+        <w:t xml:space="preserve"> e </w:t>
+      </w:r>
+      <w:proofErr w:type="spellStart"/>
+      <w:r>
+        <w:rPr>
+          <w:rFonts w:cstheme="minorHAnsi"/>
+          <w:sz w:val="24"/>
+          <w:szCs w:val="24"/>
+        </w:rPr>
+        <w:t>acessível</w:t>
+      </w:r>
+      <w:proofErr w:type="spellEnd"/>
+      <w:r>
+        <w:rPr>
+          <w:rFonts w:cstheme="minorHAnsi"/>
+          <w:sz w:val="24"/>
+          <w:szCs w:val="24"/>
+        </w:rPr>
+        <w:t xml:space="preserve">. Ao </w:t>
+      </w:r>
+      <w:proofErr w:type="spellStart"/>
+      <w:r>
+        <w:rPr>
+          <w:rFonts w:cstheme="minorHAnsi"/>
+          <w:sz w:val="24"/>
+          <w:szCs w:val="24"/>
+        </w:rPr>
+        <w:t>integrar</w:t>
+      </w:r>
+      <w:proofErr w:type="spellEnd"/>
+      <w:r>
+        <w:rPr>
+          <w:rFonts w:cstheme="minorHAnsi"/>
+          <w:sz w:val="24"/>
+          <w:szCs w:val="24"/>
+        </w:rPr>
+        <w:t xml:space="preserve"> </w:t>
+      </w:r>
+      <w:proofErr w:type="spellStart"/>
+      <w:r>
+        <w:rPr>
+          <w:rFonts w:cstheme="minorHAnsi"/>
+          <w:sz w:val="24"/>
+          <w:szCs w:val="24"/>
+        </w:rPr>
+        <w:t>tecnologias</w:t>
+      </w:r>
+      <w:proofErr w:type="spellEnd"/>
+      <w:r>
+        <w:rPr>
+          <w:rFonts w:cstheme="minorHAnsi"/>
+          <w:sz w:val="24"/>
+          <w:szCs w:val="24"/>
+        </w:rPr>
+        <w:t xml:space="preserve"> </w:t>
+      </w:r>
+      <w:proofErr w:type="spellStart"/>
+      <w:r>
+        <w:rPr>
+          <w:rFonts w:cstheme="minorHAnsi"/>
+          <w:sz w:val="24"/>
+          <w:szCs w:val="24"/>
+        </w:rPr>
+        <w:t>emergentes</w:t>
+      </w:r>
+      <w:proofErr w:type="spellEnd"/>
+      <w:r>
+        <w:rPr>
+          <w:rFonts w:cstheme="minorHAnsi"/>
+          <w:sz w:val="24"/>
+          <w:szCs w:val="24"/>
+        </w:rPr>
+        <w:t xml:space="preserve">, o </w:t>
+      </w:r>
+      <w:proofErr w:type="spellStart"/>
+      <w:r>
+        <w:rPr>
+          <w:rFonts w:cstheme="minorHAnsi"/>
+          <w:sz w:val="24"/>
+          <w:szCs w:val="24"/>
+        </w:rPr>
+        <w:t>aplicativo</w:t>
+      </w:r>
+      <w:proofErr w:type="spellEnd"/>
+      <w:r>
+        <w:rPr>
+          <w:rFonts w:cstheme="minorHAnsi"/>
+          <w:sz w:val="24"/>
+          <w:szCs w:val="24"/>
+        </w:rPr>
+        <w:t xml:space="preserve"> visa </w:t>
+      </w:r>
+      <w:proofErr w:type="spellStart"/>
+      <w:r>
+        <w:rPr>
+          <w:rFonts w:cstheme="minorHAnsi"/>
+          <w:sz w:val="24"/>
+          <w:szCs w:val="24"/>
+        </w:rPr>
+        <w:t>promover</w:t>
+      </w:r>
+      <w:proofErr w:type="spellEnd"/>
+      <w:r>
+        <w:rPr>
+          <w:rFonts w:cstheme="minorHAnsi"/>
+          <w:sz w:val="24"/>
+          <w:szCs w:val="24"/>
+        </w:rPr>
+        <w:t xml:space="preserve"> a </w:t>
+      </w:r>
+      <w:proofErr w:type="spellStart"/>
+      <w:r>
+        <w:rPr>
+          <w:rFonts w:cstheme="minorHAnsi"/>
+          <w:sz w:val="24"/>
+          <w:szCs w:val="24"/>
+        </w:rPr>
+        <w:t>prevenção</w:t>
+      </w:r>
+      <w:proofErr w:type="spellEnd"/>
+      <w:r>
+        <w:rPr>
+          <w:rFonts w:cstheme="minorHAnsi"/>
+          <w:sz w:val="24"/>
+          <w:szCs w:val="24"/>
+        </w:rPr>
+        <w:t xml:space="preserve">, </w:t>
+      </w:r>
+      <w:proofErr w:type="spellStart"/>
+      <w:r>
+        <w:rPr>
+          <w:rFonts w:cstheme="minorHAnsi"/>
+          <w:sz w:val="24"/>
+          <w:szCs w:val="24"/>
+        </w:rPr>
+        <w:t>tornar</w:t>
+      </w:r>
+      <w:proofErr w:type="spellEnd"/>
+      <w:r>
+        <w:rPr>
+          <w:rFonts w:cstheme="minorHAnsi"/>
+          <w:sz w:val="24"/>
+          <w:szCs w:val="24"/>
+        </w:rPr>
+        <w:t xml:space="preserve"> </w:t>
+      </w:r>
+      <w:proofErr w:type="gramStart"/>
+      <w:r>
+        <w:rPr>
+          <w:rFonts w:cstheme="minorHAnsi"/>
+          <w:sz w:val="24"/>
+          <w:szCs w:val="24"/>
+        </w:rPr>
+        <w:t>a</w:t>
+      </w:r>
+      <w:proofErr w:type="gramEnd"/>
+      <w:r>
+        <w:rPr>
+          <w:rFonts w:cstheme="minorHAnsi"/>
+          <w:sz w:val="24"/>
+          <w:szCs w:val="24"/>
+        </w:rPr>
+        <w:t xml:space="preserve"> </w:t>
+      </w:r>
+      <w:proofErr w:type="spellStart"/>
+      <w:r>
+        <w:rPr>
+          <w:rFonts w:cstheme="minorHAnsi"/>
+          <w:sz w:val="24"/>
+          <w:szCs w:val="24"/>
+        </w:rPr>
+        <w:t>assistência</w:t>
+      </w:r>
+      <w:proofErr w:type="spellEnd"/>
+      <w:r>
+        <w:rPr>
+          <w:rFonts w:cstheme="minorHAnsi"/>
+          <w:sz w:val="24"/>
+          <w:szCs w:val="24"/>
+        </w:rPr>
+        <w:t xml:space="preserve"> </w:t>
+      </w:r>
+      <w:proofErr w:type="spellStart"/>
+      <w:r>
+        <w:rPr>
+          <w:rFonts w:cstheme="minorHAnsi"/>
+          <w:sz w:val="24"/>
+          <w:szCs w:val="24"/>
+        </w:rPr>
+        <w:t>médica</w:t>
+      </w:r>
+      <w:proofErr w:type="spellEnd"/>
+      <w:r>
+        <w:rPr>
+          <w:rFonts w:cstheme="minorHAnsi"/>
+          <w:sz w:val="24"/>
+          <w:szCs w:val="24"/>
+        </w:rPr>
+        <w:t xml:space="preserve"> </w:t>
+      </w:r>
+      <w:proofErr w:type="spellStart"/>
+      <w:r>
+        <w:rPr>
+          <w:rFonts w:cstheme="minorHAnsi"/>
+          <w:sz w:val="24"/>
+          <w:szCs w:val="24"/>
+        </w:rPr>
+        <w:t>mais</w:t>
+      </w:r>
+      <w:proofErr w:type="spellEnd"/>
+      <w:r>
+        <w:rPr>
+          <w:rFonts w:cstheme="minorHAnsi"/>
+          <w:sz w:val="24"/>
+          <w:szCs w:val="24"/>
+        </w:rPr>
+        <w:t xml:space="preserve"> </w:t>
+      </w:r>
+      <w:proofErr w:type="spellStart"/>
+      <w:r>
+        <w:rPr>
+          <w:rFonts w:cstheme="minorHAnsi"/>
+          <w:sz w:val="24"/>
+          <w:szCs w:val="24"/>
+        </w:rPr>
+        <w:t>acessível</w:t>
+      </w:r>
+      <w:proofErr w:type="spellEnd"/>
+      <w:r>
+        <w:rPr>
+          <w:rFonts w:cstheme="minorHAnsi"/>
+          <w:sz w:val="24"/>
+          <w:szCs w:val="24"/>
+        </w:rPr>
+        <w:t xml:space="preserve"> e </w:t>
+      </w:r>
+      <w:proofErr w:type="spellStart"/>
+      <w:r>
+        <w:rPr>
+          <w:rFonts w:cstheme="minorHAnsi"/>
+          <w:sz w:val="24"/>
+          <w:szCs w:val="24"/>
+        </w:rPr>
+        <w:t>precisa</w:t>
+      </w:r>
+      <w:proofErr w:type="spellEnd"/>
+      <w:r>
+        <w:rPr>
+          <w:rFonts w:cstheme="minorHAnsi"/>
+          <w:sz w:val="24"/>
+          <w:szCs w:val="24"/>
+        </w:rPr>
+        <w:t xml:space="preserve">, e </w:t>
+      </w:r>
+      <w:proofErr w:type="spellStart"/>
+      <w:r>
+        <w:rPr>
+          <w:rFonts w:cstheme="minorHAnsi"/>
+          <w:sz w:val="24"/>
+          <w:szCs w:val="24"/>
+        </w:rPr>
+        <w:t>incentivar</w:t>
+      </w:r>
+      <w:proofErr w:type="spellEnd"/>
+      <w:r>
+        <w:rPr>
+          <w:rFonts w:cstheme="minorHAnsi"/>
+          <w:sz w:val="24"/>
+          <w:szCs w:val="24"/>
+        </w:rPr>
+        <w:t xml:space="preserve"> a </w:t>
+      </w:r>
+      <w:proofErr w:type="spellStart"/>
+      <w:r>
+        <w:rPr>
+          <w:rFonts w:cstheme="minorHAnsi"/>
+          <w:sz w:val="24"/>
+          <w:szCs w:val="24"/>
+        </w:rPr>
+        <w:t>saúde</w:t>
+      </w:r>
+      <w:proofErr w:type="spellEnd"/>
+      <w:r>
+        <w:rPr>
+          <w:rFonts w:cstheme="minorHAnsi"/>
+          <w:sz w:val="24"/>
+          <w:szCs w:val="24"/>
+        </w:rPr>
+        <w:t xml:space="preserve"> mental de </w:t>
+      </w:r>
+      <w:proofErr w:type="spellStart"/>
+      <w:r>
+        <w:rPr>
+          <w:rFonts w:cstheme="minorHAnsi"/>
+          <w:sz w:val="24"/>
+          <w:szCs w:val="24"/>
+        </w:rPr>
+        <w:t>maneira</w:t>
+      </w:r>
+      <w:proofErr w:type="spellEnd"/>
+      <w:r>
+        <w:rPr>
+          <w:rFonts w:cstheme="minorHAnsi"/>
+          <w:sz w:val="24"/>
+          <w:szCs w:val="24"/>
+        </w:rPr>
+        <w:t xml:space="preserve"> </w:t>
+      </w:r>
+      <w:proofErr w:type="spellStart"/>
+      <w:r>
+        <w:rPr>
+          <w:rFonts w:cstheme="minorHAnsi"/>
+          <w:sz w:val="24"/>
+          <w:szCs w:val="24"/>
+        </w:rPr>
+        <w:t>geral</w:t>
+      </w:r>
+      <w:proofErr w:type="spellEnd"/>
+      <w:r>
+        <w:rPr>
+          <w:rFonts w:cstheme="minorHAnsi"/>
+          <w:sz w:val="24"/>
+          <w:szCs w:val="24"/>
+        </w:rPr>
+        <w:t xml:space="preserve">, </w:t>
+      </w:r>
+      <w:proofErr w:type="spellStart"/>
+      <w:r>
+        <w:rPr>
+          <w:rFonts w:cstheme="minorHAnsi"/>
+          <w:sz w:val="24"/>
+          <w:szCs w:val="24"/>
+        </w:rPr>
+        <w:t>alinhando</w:t>
+      </w:r>
+      <w:proofErr w:type="spellEnd"/>
+      <w:r>
+        <w:rPr>
+          <w:rFonts w:cstheme="minorHAnsi"/>
+          <w:sz w:val="24"/>
+          <w:szCs w:val="24"/>
+        </w:rPr>
+        <w:t xml:space="preserve">-se </w:t>
+      </w:r>
+      <w:proofErr w:type="spellStart"/>
+      <w:r>
+        <w:rPr>
+          <w:rFonts w:cstheme="minorHAnsi"/>
+          <w:sz w:val="24"/>
+          <w:szCs w:val="24"/>
+        </w:rPr>
+        <w:t>aos</w:t>
+      </w:r>
+      <w:proofErr w:type="spellEnd"/>
+      <w:r>
+        <w:rPr>
+          <w:rFonts w:cstheme="minorHAnsi"/>
+          <w:sz w:val="24"/>
+          <w:szCs w:val="24"/>
+        </w:rPr>
+        <w:t xml:space="preserve"> </w:t>
+      </w:r>
+      <w:proofErr w:type="spellStart"/>
+      <w:r>
+        <w:rPr>
+          <w:rFonts w:cstheme="minorHAnsi"/>
+          <w:sz w:val="24"/>
+          <w:szCs w:val="24"/>
+        </w:rPr>
+        <w:t>objetivos</w:t>
+      </w:r>
+      <w:proofErr w:type="spellEnd"/>
+      <w:r>
+        <w:rPr>
+          <w:rFonts w:cstheme="minorHAnsi"/>
+          <w:sz w:val="24"/>
+          <w:szCs w:val="24"/>
+        </w:rPr>
+        <w:t xml:space="preserve"> </w:t>
+      </w:r>
+      <w:proofErr w:type="spellStart"/>
+      <w:r>
+        <w:rPr>
+          <w:rFonts w:cstheme="minorHAnsi"/>
+          <w:sz w:val="24"/>
+          <w:szCs w:val="24"/>
+        </w:rPr>
+        <w:t>estratégicos</w:t>
+      </w:r>
+      <w:proofErr w:type="spellEnd"/>
+      <w:r>
+        <w:rPr>
+          <w:rFonts w:cstheme="minorHAnsi"/>
+          <w:sz w:val="24"/>
+          <w:szCs w:val="24"/>
+        </w:rPr>
+        <w:t xml:space="preserve"> da </w:t>
+      </w:r>
+      <w:proofErr w:type="spellStart"/>
+      <w:r>
+        <w:rPr>
+          <w:rFonts w:cstheme="minorHAnsi"/>
+          <w:sz w:val="24"/>
+          <w:szCs w:val="24"/>
+        </w:rPr>
+        <w:t>Notredame</w:t>
+      </w:r>
+      <w:proofErr w:type="spellEnd"/>
+      <w:r>
+        <w:rPr>
+          <w:rFonts w:cstheme="minorHAnsi"/>
+          <w:sz w:val="24"/>
+          <w:szCs w:val="24"/>
+        </w:rPr>
+        <w:t>.</w:t>
+      </w:r>
+    </w:p>
+    <w:p>
+      <w:pPr>
+        <w:pStyle w:val="NormalWeb"/>
+        <w:shd w:val="clear" w:color="auto" w:fill="FFFFFF"/>
+        <w:rPr>
+          <w:rFonts w:ascii="Segoe UI" w:hAnsi="Segoe UI" w:cs="Segoe UI"/>
+          <w:color w:val="172B4D"/>
+          <w:spacing w:val="-1"/>
+        </w:rPr>
+      </w:pPr>
+      <w:r>
+        <w:rPr>
+          <w:rFonts w:ascii="Segoe UI" w:hAnsi="Segoe UI" w:cs="Segoe UI"/>
+          <w:color w:val="172B4D"/>
+          <w:spacing w:val="-1"/>
+        </w:rPr>
+        <w:t> </w:t>
+      </w:r>
+    </w:p>
+    <w:p>
+      <w:pPr>
+        <w:rPr>
+          <w:sz w:val="24"/>
+          <w:szCs w:val="24"/>
+        </w:rPr>
+      </w:pPr>
+    </w:p>
+    <w:p>
+      <w:pPr>
+        <w:rPr>
+          <w:b/>
+          <w:bCs/>
+          <w:sz w:val="24"/>
+          <w:szCs w:val="24"/>
+        </w:rPr>
+      </w:pPr>
+      <w:r>
+        <w:rPr>
+          <w:b/>
+          <w:bCs/>
+          <w:noProof/>
+          <w:sz w:val="24"/>
+          <w:szCs w:val="24"/>
+        </w:rPr>
+        <w:drawing>
+          <wp:anchor distT="0" distB="0" distL="114300" distR="114300" simplePos="0" relativeHeight="251668480" behindDoc="0" locked="0" layoutInCell="1" allowOverlap="1" wp14:anchorId="1F4E681A" wp14:editId="0A00AC79">
+            <wp:simplePos x="0" y="0"/>
+            <wp:positionH relativeFrom="margin">
+              <wp:posOffset>-187287</wp:posOffset>
+            </wp:positionH>
+            <wp:positionV relativeFrom="paragraph">
+              <wp:posOffset>358752</wp:posOffset>
+            </wp:positionV>
+            <wp:extent cx="5943600" cy="2839085"/>
+            <wp:effectExtent l="0" t="0" r="0" b="0"/>
+            <wp:wrapSquare wrapText="bothSides"/>
+            <wp:docPr id="1572492373" name="Imagem 2" descr="Diagrama&#10;&#10;Descrição gerada automaticamente"/>
+            <wp:cNvGraphicFramePr>
+              <a:graphicFrameLocks xmlns:a="http://schemas.openxmlformats.org/drawingml/2006/main" noChangeAspect="1"/>
+            </wp:cNvGraphicFramePr>
+            <a:graphic xmlns:a="http://schemas.openxmlformats.org/drawingml/2006/main">
+              <a:graphicData uri="http://schemas.openxmlformats.org/drawingml/2006/picture">
+                <pic:pic xmlns:pic="http://schemas.openxmlformats.org/drawingml/2006/picture">
+                  <pic:nvPicPr>
+                    <pic:cNvPr id="1572492373" name="Imagem 2" descr="Diagrama&#10;&#10;Descrição gerada automaticamente"/>
+                    <pic:cNvPicPr>
+                      <a:picLocks noChangeAspect="1" noChangeArrowheads="1"/>
+                    </pic:cNvPicPr>
+                  </pic:nvPicPr>
+                  <pic:blipFill>
+                    <a:blip r:embed="rId6">
+                      <a:extLst>
+                        <a:ext uri="{28A0092B-C50C-407E-A947-70E740481C1C}">
+                          <a14:useLocalDpi xmlns:a14="http://schemas.microsoft.com/office/drawing/2010/main" val="0"/>
+                        </a:ext>
+                      </a:extLst>
+                    </a:blip>
+                    <a:srcRect/>
+                    <a:stretch>
+                      <a:fillRect/>
+                    </a:stretch>
+                  </pic:blipFill>
+                  <pic:spPr bwMode="auto">
+                    <a:xfrm>
+                      <a:off x="0" y="0"/>
+                      <a:ext cx="5943600" cy="2839085"/>
+                    </a:xfrm>
+                    <a:prstGeom prst="rect">
+                      <a:avLst/>
+                    </a:prstGeom>
+                    <a:noFill/>
+                    <a:ln>
+                      <a:noFill/>
+                    </a:ln>
+                  </pic:spPr>
+                </pic:pic>
+              </a:graphicData>
+            </a:graphic>
+            <wp14:sizeRelH relativeFrom="page">
+              <wp14:pctWidth>0</wp14:pctWidth>
+            </wp14:sizeRelH>
+            <wp14:sizeRelV relativeFrom="page">
+              <wp14:pctHeight>0</wp14:pctHeight>
+            </wp14:sizeRelV>
+          </wp:anchor>
+        </w:drawing>
+      </w:r>
+      <w:proofErr w:type="spellStart"/>
+      <w:r>
+        <w:rPr>
+          <w:b/>
+          <w:bCs/>
+          <w:sz w:val="24"/>
+          <w:szCs w:val="24"/>
+        </w:rPr>
+        <w:t>Modelo</w:t>
+      </w:r>
+      <w:proofErr w:type="spellEnd"/>
+      <w:r>
+        <w:rPr>
+          <w:b/>
+          <w:bCs/>
+          <w:sz w:val="24"/>
+          <w:szCs w:val="24"/>
+        </w:rPr>
+        <w:t xml:space="preserve"> </w:t>
+      </w:r>
+      <w:proofErr w:type="spellStart"/>
+      <w:r>
+        <w:rPr>
+          <w:b/>
+          <w:bCs/>
+          <w:sz w:val="24"/>
+          <w:szCs w:val="24"/>
+        </w:rPr>
+        <w:t>Relacional</w:t>
+      </w:r>
+      <w:proofErr w:type="spellEnd"/>
+      <w:r>
+        <w:rPr>
+          <w:b/>
+          <w:bCs/>
+          <w:sz w:val="24"/>
+          <w:szCs w:val="24"/>
+        </w:rPr>
+        <w:t>:</w:t>
+      </w:r>
+    </w:p>
+    <w:p>
+      <w:pPr>
+        <w:rPr>
+          <w:sz w:val="24"/>
+          <w:szCs w:val="24"/>
+        </w:rPr>
+      </w:pPr>
+    </w:p>
+    <w:p>
+      <w:pPr>
+        <w:rPr>
+          <w:b/>
+          <w:bCs/>
+          <w:sz w:val="24"/>
+          <w:szCs w:val="24"/>
+        </w:rPr>
+      </w:pPr>
+      <w:r>
+        <w:rPr>
+          <w:b/>
+          <w:bCs/>
+          <w:noProof/>
+          <w:sz w:val="24"/>
+          <w:szCs w:val="24"/>
+        </w:rPr>
+        <w:drawing>
+          <wp:anchor distT="0" distB="0" distL="114300" distR="114300" simplePos="0" relativeHeight="251667456" behindDoc="0" locked="0" layoutInCell="1" allowOverlap="1" wp14:anchorId="1DFC5E4D" wp14:editId="00F5D01C">
+            <wp:simplePos x="0" y="0"/>
+            <wp:positionH relativeFrom="margin">
+              <wp:posOffset>-143127</wp:posOffset>
+            </wp:positionH>
+            <wp:positionV relativeFrom="paragraph">
+              <wp:posOffset>581644</wp:posOffset>
+            </wp:positionV>
+            <wp:extent cx="5943600" cy="2830195"/>
+            <wp:effectExtent l="0" t="0" r="0" b="8255"/>
+            <wp:wrapSquare wrapText="bothSides"/>
+            <wp:docPr id="1616585500" name="Imagem 1" descr="Linha do tempo&#10;&#10;Descrição gerada automaticamente"/>
+            <wp:cNvGraphicFramePr>
+              <a:graphicFrameLocks xmlns:a="http://schemas.openxmlformats.org/drawingml/2006/main" noChangeAspect="1"/>
+            </wp:cNvGraphicFramePr>
+            <a:graphic xmlns:a="http://schemas.openxmlformats.org/drawingml/2006/main">
+              <a:graphicData uri="http://schemas.openxmlformats.org/drawingml/2006/picture">
+                <pic:pic xmlns:pic="http://schemas.openxmlformats.org/drawingml/2006/picture">
+                  <pic:nvPicPr>
+                    <pic:cNvPr id="1616585500" name="Imagem 1" descr="Linha do tempo&#10;&#10;Descrição gerada automaticamente"/>
+                    <pic:cNvPicPr>
+                      <a:picLocks noChangeAspect="1" noChangeArrowheads="1"/>
+                    </pic:cNvPicPr>
+                  </pic:nvPicPr>
+                  <pic:blipFill>
+                    <a:blip r:embed="rId7">
+                      <a:extLst>
+                        <a:ext uri="{28A0092B-C50C-407E-A947-70E740481C1C}">
+                          <a14:useLocalDpi xmlns:a14="http://schemas.microsoft.com/office/drawing/2010/main" val="0"/>
+                        </a:ext>
+                      </a:extLst>
+                    </a:blip>
+                    <a:srcRect/>
+                    <a:stretch>
+                      <a:fillRect/>
+                    </a:stretch>
+                  </pic:blipFill>
+                  <pic:spPr bwMode="auto">
+                    <a:xfrm>
+                      <a:off x="0" y="0"/>
+                      <a:ext cx="5943600" cy="2830195"/>
+                    </a:xfrm>
+                    <a:prstGeom prst="rect">
+                      <a:avLst/>
+                    </a:prstGeom>
+                    <a:noFill/>
+                    <a:ln>
+                      <a:noFill/>
+                    </a:ln>
+                  </pic:spPr>
+                </pic:pic>
+              </a:graphicData>
+            </a:graphic>
+            <wp14:sizeRelH relativeFrom="page">
+              <wp14:pctWidth>0</wp14:pctWidth>
+            </wp14:sizeRelH>
+            <wp14:sizeRelV relativeFrom="page">
+              <wp14:pctHeight>0</wp14:pctHeight>
+            </wp14:sizeRelV>
+          </wp:anchor>
+        </w:drawing>
+      </w:r>
+      <w:proofErr w:type="spellStart"/>
+      <w:r>
+        <w:rPr>
+          <w:b/>
+          <w:bCs/>
+          <w:sz w:val="24"/>
+          <w:szCs w:val="24"/>
+        </w:rPr>
+        <w:t>Modelo</w:t>
+      </w:r>
+      <w:proofErr w:type="spellEnd"/>
+      <w:r>
+        <w:rPr>
+          <w:b/>
+          <w:bCs/>
+          <w:sz w:val="24"/>
+          <w:szCs w:val="24"/>
+        </w:rPr>
+        <w:t xml:space="preserve"> </w:t>
+      </w:r>
+      <w:proofErr w:type="spellStart"/>
+      <w:r>
+        <w:rPr>
+          <w:b/>
+          <w:bCs/>
+          <w:sz w:val="24"/>
+          <w:szCs w:val="24"/>
+        </w:rPr>
+        <w:t>Fisico</w:t>
+      </w:r>
+      <w:proofErr w:type="spellEnd"/>
+    </w:p>
+    <w:p>
+      <w:pPr>
+        <w:rPr>
           <w:sz w:val="24"/>
           <w:szCs w:val="24"/>
         </w:rPr>
@@ -434,7 +7117,7 @@
                     <pic:cNvPicPr/>
                   </pic:nvPicPr>
                   <pic:blipFill>
-                    <a:blip r:embed="rId5"/>
+                    <a:blip r:embed="rId8"/>
                     <a:stretch>
                       <a:fillRect/>
                     </a:stretch>
@@ -498,7 +7181,7 @@
                     <pic:cNvPicPr/>
                   </pic:nvPicPr>
                   <pic:blipFill>
-                    <a:blip r:embed="rId6"/>
+                    <a:blip r:embed="rId9"/>
                     <a:stretch>
                       <a:fillRect/>
                     </a:stretch>
@@ -555,7 +7238,7 @@
                     <pic:cNvPicPr/>
                   </pic:nvPicPr>
                   <pic:blipFill>
-                    <a:blip r:embed="rId7"/>
+                    <a:blip r:embed="rId10"/>
                     <a:stretch>
                       <a:fillRect/>
                     </a:stretch>
@@ -611,7 +7294,7 @@
                     <pic:cNvPicPr/>
                   </pic:nvPicPr>
                   <pic:blipFill>
-                    <a:blip r:embed="rId8"/>
+                    <a:blip r:embed="rId11"/>
                     <a:stretch>
                       <a:fillRect/>
                     </a:stretch>
@@ -677,7 +7360,7 @@
                     <pic:cNvPicPr/>
                   </pic:nvPicPr>
                   <pic:blipFill>
-                    <a:blip r:embed="rId9">
+                    <a:blip r:embed="rId12">
                       <a:extLst>
                         <a:ext uri="{28A0092B-C50C-407E-A947-70E740481C1C}">
                           <a14:useLocalDpi xmlns:a14="http://schemas.microsoft.com/office/drawing/2010/main" val="0"/>
@@ -851,7 +7534,7 @@
                     <pic:cNvPicPr/>
                   </pic:nvPicPr>
                   <pic:blipFill>
-                    <a:blip r:embed="rId10">
+                    <a:blip r:embed="rId13">
                       <a:extLst>
                         <a:ext uri="{28A0092B-C50C-407E-A947-70E740481C1C}">
                           <a14:useLocalDpi xmlns:a14="http://schemas.microsoft.com/office/drawing/2010/main" val="0"/>
@@ -891,9 +7574,14 @@
       <w:r>
         <w:t xml:space="preserve"> </w:t>
       </w:r>
+      <w:proofErr w:type="spellStart"/>
       <w:proofErr w:type="gramStart"/>
       <w:r>
-        <w:t xml:space="preserve">Pesssoa  </w:t>
+        <w:t>Pesssoa</w:t>
+      </w:r>
+      <w:proofErr w:type="spellEnd"/>
+      <w:r>
+        <w:t xml:space="preserve">  </w:t>
       </w:r>
       <w:proofErr w:type="spellStart"/>
       <w:r>
@@ -943,7 +7631,7 @@
                     <pic:cNvPicPr/>
                   </pic:nvPicPr>
                   <pic:blipFill>
-                    <a:blip r:embed="rId11">
+                    <a:blip r:embed="rId14">
                       <a:extLst>
                         <a:ext uri="{28A0092B-C50C-407E-A947-70E740481C1C}">
                           <a14:useLocalDpi xmlns:a14="http://schemas.microsoft.com/office/drawing/2010/main" val="0"/>
@@ -1033,7 +7721,7 @@
                     <pic:cNvPicPr/>
                   </pic:nvPicPr>
                   <pic:blipFill>
-                    <a:blip r:embed="rId12">
+                    <a:blip r:embed="rId15">
                       <a:extLst>
                         <a:ext uri="{28A0092B-C50C-407E-A947-70E740481C1C}">
                           <a14:useLocalDpi xmlns:a14="http://schemas.microsoft.com/office/drawing/2010/main" val="0"/>
@@ -1071,13 +7759,8 @@
       </w:r>
       <w:proofErr w:type="spellEnd"/>
       <w:r>
-        <w:t xml:space="preserve"> </w:t>
-      </w:r>
-      <w:proofErr w:type="spellStart"/>
-      <w:r>
-        <w:t>Telefone</w:t>
-      </w:r>
-      <w:proofErr w:type="spellEnd"/>
+        <w:t xml:space="preserve"> Telefone</w:t>
+      </w:r>
     </w:p>
     <w:p/>
     <w:p/>
@@ -1125,7 +7808,7 @@
                     <pic:cNvPicPr/>
                   </pic:nvPicPr>
                   <pic:blipFill>
-                    <a:blip r:embed="rId13"/>
+                    <a:blip r:embed="rId16"/>
                     <a:stretch>
                       <a:fillRect/>
                     </a:stretch>
@@ -1183,7 +7866,7 @@
                     <pic:cNvPicPr/>
                   </pic:nvPicPr>
                   <pic:blipFill>
-                    <a:blip r:embed="rId14"/>
+                    <a:blip r:embed="rId17"/>
                     <a:stretch>
                       <a:fillRect/>
                     </a:stretch>
@@ -1235,7 +7918,7 @@
                     <pic:cNvPicPr/>
                   </pic:nvPicPr>
                   <pic:blipFill>
-                    <a:blip r:embed="rId15">
+                    <a:blip r:embed="rId18">
                       <a:extLst>
                         <a:ext uri="{28A0092B-C50C-407E-A947-70E740481C1C}">
                           <a14:useLocalDpi xmlns:a14="http://schemas.microsoft.com/office/drawing/2010/main" val="0"/>
@@ -1329,7 +8012,7 @@
                     <pic:cNvPicPr/>
                   </pic:nvPicPr>
                   <pic:blipFill>
-                    <a:blip r:embed="rId16"/>
+                    <a:blip r:embed="rId19"/>
                     <a:stretch>
                       <a:fillRect/>
                     </a:stretch>
@@ -1391,7 +8074,7 @@
                     <pic:cNvPicPr/>
                   </pic:nvPicPr>
                   <pic:blipFill>
-                    <a:blip r:embed="rId17"/>
+                    <a:blip r:embed="rId20"/>
                     <a:stretch>
                       <a:fillRect/>
                     </a:stretch>
@@ -1444,7 +8127,7 @@
                     <pic:cNvPicPr/>
                   </pic:nvPicPr>
                   <pic:blipFill>
-                    <a:blip r:embed="rId18"/>
+                    <a:blip r:embed="rId21"/>
                     <a:stretch>
                       <a:fillRect/>
                     </a:stretch>
@@ -1506,7 +8189,7 @@
                     <pic:cNvPicPr/>
                   </pic:nvPicPr>
                   <pic:blipFill>
-                    <a:blip r:embed="rId19"/>
+                    <a:blip r:embed="rId22"/>
                     <a:stretch>
                       <a:fillRect/>
                     </a:stretch>
@@ -1557,7 +8240,7 @@
                     <pic:cNvPicPr/>
                   </pic:nvPicPr>
                   <pic:blipFill>
-                    <a:blip r:embed="rId20">
+                    <a:blip r:embed="rId23">
                       <a:extLst>
                         <a:ext uri="{28A0092B-C50C-407E-A947-70E740481C1C}">
                           <a14:useLocalDpi xmlns:a14="http://schemas.microsoft.com/office/drawing/2010/main" val="0"/>
@@ -1647,7 +8330,7 @@
                     <pic:cNvPicPr/>
                   </pic:nvPicPr>
                   <pic:blipFill>
-                    <a:blip r:embed="rId21">
+                    <a:blip r:embed="rId24">
                       <a:extLst>
                         <a:ext uri="{28A0092B-C50C-407E-A947-70E740481C1C}">
                           <a14:useLocalDpi xmlns:a14="http://schemas.microsoft.com/office/drawing/2010/main" val="0"/>
@@ -1741,7 +8424,7 @@
                     <pic:cNvPicPr/>
                   </pic:nvPicPr>
                   <pic:blipFill>
-                    <a:blip r:embed="rId22"/>
+                    <a:blip r:embed="rId25"/>
                     <a:stretch>
                       <a:fillRect/>
                     </a:stretch>
@@ -1806,7 +8489,7 @@
                     <pic:cNvPicPr/>
                   </pic:nvPicPr>
                   <pic:blipFill>
-                    <a:blip r:embed="rId23"/>
+                    <a:blip r:embed="rId26"/>
                     <a:stretch>
                       <a:fillRect/>
                     </a:stretch>
@@ -1864,7 +8547,7 @@
                     <pic:cNvPicPr/>
                   </pic:nvPicPr>
                   <pic:blipFill>
-                    <a:blip r:embed="rId24"/>
+                    <a:blip r:embed="rId27"/>
                     <a:stretch>
                       <a:fillRect/>
                     </a:stretch>
@@ -1938,7 +8621,7 @@
                     <pic:cNvPicPr/>
                   </pic:nvPicPr>
                   <pic:blipFill>
-                    <a:blip r:embed="rId25"/>
+                    <a:blip r:embed="rId28"/>
                     <a:stretch>
                       <a:fillRect/>
                     </a:stretch>
@@ -2007,7 +8690,7 @@
                     <pic:cNvPicPr/>
                   </pic:nvPicPr>
                   <pic:blipFill>
-                    <a:blip r:embed="rId26"/>
+                    <a:blip r:embed="rId29"/>
                     <a:stretch>
                       <a:fillRect/>
                     </a:stretch>
@@ -2070,7 +8753,7 @@
                     <pic:cNvPicPr/>
                   </pic:nvPicPr>
                   <pic:blipFill>
-                    <a:blip r:embed="rId27"/>
+                    <a:blip r:embed="rId30"/>
                     <a:stretch>
                       <a:fillRect/>
                     </a:stretch>
@@ -2106,6 +8789,2271 @@
     </w:sectPr>
   </w:body>
 </w:document>
+</file>
+
+<file path=word/numbering.xml><?xml version="1.0" encoding="utf-8"?>
+<w:numbering xmlns:wpc="http://schemas.microsoft.com/office/word/2010/wordprocessingCanvas" xmlns:cx="http://schemas.microsoft.com/office/drawing/2014/chartex" xmlns:cx1="http://schemas.microsoft.com/office/drawing/2015/9/8/chartex" xmlns:cx2="http://schemas.microsoft.com/office/drawing/2015/10/21/chartex" xmlns:cx3="http://schemas.microsoft.com/office/drawing/2016/5/9/chartex" xmlns:cx4="http://schemas.microsoft.com/office/drawing/2016/5/10/chartex" xmlns:cx5="http://schemas.microsoft.com/office/drawing/2016/5/11/chartex" xmlns:cx6="http://schemas.microsoft.com/office/drawing/2016/5/12/chartex" xmlns:cx7="http://schemas.microsoft.com/office/drawing/2016/5/13/chartex" xmlns:cx8="http://schemas.microsoft.com/office/drawing/2016/5/14/chartex" xmlns:mc="http://schemas.openxmlformats.org/markup-compatibility/2006" xmlns:aink="http://schemas.microsoft.com/office/drawing/2016/ink" xmlns:am3d="http://schemas.microsoft.com/office/drawing/2017/model3d" xmlns:o="urn:schemas-microsoft-com:office:office" xmlns:oel="http://schemas.microsoft.com/office/2019/extlst" xmlns:r="http://schemas.openxmlformats.org/officeDocument/2006/relationships" xmlns:m="http://schemas.openxmlformats.org/officeDocument/2006/math" xmlns:v="urn:schemas-microsoft-com:vml" xmlns:wp14="http://schemas.microsoft.com/office/word/2010/wordprocessingDrawing" xmlns:wp="http://schemas.openxmlformats.org/drawingml/2006/wordprocessingDrawing" xmlns:w10="urn:schemas-microsoft-com:office:word" xmlns:w="http://schemas.openxmlformats.org/wordprocessingml/2006/main" xmlns:w14="http://schemas.microsoft.com/office/word/2010/wordml" xmlns:w15="http://schemas.microsoft.com/office/word/2012/wordml" xmlns:w16cex="http://schemas.microsoft.com/office/word/2018/wordml/cex" xmlns:w16cid="http://schemas.microsoft.com/office/word/2016/wordml/cid" xmlns:w16="http://schemas.microsoft.com/office/word/2018/wordml" xmlns:w16sdtdh="http://schemas.microsoft.com/office/word/2020/wordml/sdtdatahash" xmlns:w16se="http://schemas.microsoft.com/office/word/2015/wordml/symex" xmlns:wpg="http://schemas.microsoft.com/office/word/2010/wordprocessingGroup" xmlns:wpi="http://schemas.microsoft.com/office/word/2010/wordprocessingInk" xmlns:wne="http://schemas.microsoft.com/office/word/2006/wordml" xmlns:wps="http://schemas.microsoft.com/office/word/2010/wordprocessingShape" mc:Ignorable="w14 w15 w16se w16cid w16 w16cex w16sdtdh wp14">
+  <w:abstractNum w:abstractNumId="0" w15:restartNumberingAfterBreak="0">
+    <w:nsid w:val="015E12E6"/>
+    <w:multiLevelType w:val="multilevel"/>
+    <w:tmpl w:val="724C6040"/>
+    <w:lvl w:ilvl="0">
+      <w:start w:val="1"/>
+      <w:numFmt w:val="bullet"/>
+      <w:lvlText w:val=""/>
+      <w:lvlJc w:val="left"/>
+      <w:pPr>
+        <w:tabs>
+          <w:tab w:val="num" w:pos="720"/>
+        </w:tabs>
+        <w:ind w:left="720" w:hanging="360"/>
+      </w:pPr>
+      <w:rPr>
+        <w:rFonts w:ascii="Symbol" w:hAnsi="Symbol" w:hint="default"/>
+        <w:sz w:val="20"/>
+      </w:rPr>
+    </w:lvl>
+    <w:lvl w:ilvl="1" w:tentative="1">
+      <w:start w:val="1"/>
+      <w:numFmt w:val="bullet"/>
+      <w:lvlText w:val=""/>
+      <w:lvlJc w:val="left"/>
+      <w:pPr>
+        <w:tabs>
+          <w:tab w:val="num" w:pos="1440"/>
+        </w:tabs>
+        <w:ind w:left="1440" w:hanging="360"/>
+      </w:pPr>
+      <w:rPr>
+        <w:rFonts w:ascii="Symbol" w:hAnsi="Symbol" w:hint="default"/>
+        <w:sz w:val="20"/>
+      </w:rPr>
+    </w:lvl>
+    <w:lvl w:ilvl="2" w:tentative="1">
+      <w:start w:val="1"/>
+      <w:numFmt w:val="bullet"/>
+      <w:lvlText w:val=""/>
+      <w:lvlJc w:val="left"/>
+      <w:pPr>
+        <w:tabs>
+          <w:tab w:val="num" w:pos="2160"/>
+        </w:tabs>
+        <w:ind w:left="2160" w:hanging="360"/>
+      </w:pPr>
+      <w:rPr>
+        <w:rFonts w:ascii="Symbol" w:hAnsi="Symbol" w:hint="default"/>
+        <w:sz w:val="20"/>
+      </w:rPr>
+    </w:lvl>
+    <w:lvl w:ilvl="3" w:tentative="1">
+      <w:start w:val="1"/>
+      <w:numFmt w:val="bullet"/>
+      <w:lvlText w:val=""/>
+      <w:lvlJc w:val="left"/>
+      <w:pPr>
+        <w:tabs>
+          <w:tab w:val="num" w:pos="2880"/>
+        </w:tabs>
+        <w:ind w:left="2880" w:hanging="360"/>
+      </w:pPr>
+      <w:rPr>
+        <w:rFonts w:ascii="Symbol" w:hAnsi="Symbol" w:hint="default"/>
+        <w:sz w:val="20"/>
+      </w:rPr>
+    </w:lvl>
+    <w:lvl w:ilvl="4" w:tentative="1">
+      <w:start w:val="1"/>
+      <w:numFmt w:val="bullet"/>
+      <w:lvlText w:val=""/>
+      <w:lvlJc w:val="left"/>
+      <w:pPr>
+        <w:tabs>
+          <w:tab w:val="num" w:pos="3600"/>
+        </w:tabs>
+        <w:ind w:left="3600" w:hanging="360"/>
+      </w:pPr>
+      <w:rPr>
+        <w:rFonts w:ascii="Symbol" w:hAnsi="Symbol" w:hint="default"/>
+        <w:sz w:val="20"/>
+      </w:rPr>
+    </w:lvl>
+    <w:lvl w:ilvl="5" w:tentative="1">
+      <w:start w:val="1"/>
+      <w:numFmt w:val="bullet"/>
+      <w:lvlText w:val=""/>
+      <w:lvlJc w:val="left"/>
+      <w:pPr>
+        <w:tabs>
+          <w:tab w:val="num" w:pos="4320"/>
+        </w:tabs>
+        <w:ind w:left="4320" w:hanging="360"/>
+      </w:pPr>
+      <w:rPr>
+        <w:rFonts w:ascii="Symbol" w:hAnsi="Symbol" w:hint="default"/>
+        <w:sz w:val="20"/>
+      </w:rPr>
+    </w:lvl>
+    <w:lvl w:ilvl="6" w:tentative="1">
+      <w:start w:val="1"/>
+      <w:numFmt w:val="bullet"/>
+      <w:lvlText w:val=""/>
+      <w:lvlJc w:val="left"/>
+      <w:pPr>
+        <w:tabs>
+          <w:tab w:val="num" w:pos="5040"/>
+        </w:tabs>
+        <w:ind w:left="5040" w:hanging="360"/>
+      </w:pPr>
+      <w:rPr>
+        <w:rFonts w:ascii="Symbol" w:hAnsi="Symbol" w:hint="default"/>
+        <w:sz w:val="20"/>
+      </w:rPr>
+    </w:lvl>
+    <w:lvl w:ilvl="7" w:tentative="1">
+      <w:start w:val="1"/>
+      <w:numFmt w:val="bullet"/>
+      <w:lvlText w:val=""/>
+      <w:lvlJc w:val="left"/>
+      <w:pPr>
+        <w:tabs>
+          <w:tab w:val="num" w:pos="5760"/>
+        </w:tabs>
+        <w:ind w:left="5760" w:hanging="360"/>
+      </w:pPr>
+      <w:rPr>
+        <w:rFonts w:ascii="Symbol" w:hAnsi="Symbol" w:hint="default"/>
+        <w:sz w:val="20"/>
+      </w:rPr>
+    </w:lvl>
+    <w:lvl w:ilvl="8" w:tentative="1">
+      <w:start w:val="1"/>
+      <w:numFmt w:val="bullet"/>
+      <w:lvlText w:val=""/>
+      <w:lvlJc w:val="left"/>
+      <w:pPr>
+        <w:tabs>
+          <w:tab w:val="num" w:pos="6480"/>
+        </w:tabs>
+        <w:ind w:left="6480" w:hanging="360"/>
+      </w:pPr>
+      <w:rPr>
+        <w:rFonts w:ascii="Symbol" w:hAnsi="Symbol" w:hint="default"/>
+        <w:sz w:val="20"/>
+      </w:rPr>
+    </w:lvl>
+  </w:abstractNum>
+  <w:abstractNum w:abstractNumId="1" w15:restartNumberingAfterBreak="0">
+    <w:nsid w:val="01D91F33"/>
+    <w:multiLevelType w:val="multilevel"/>
+    <w:tmpl w:val="20223C18"/>
+    <w:lvl w:ilvl="0">
+      <w:start w:val="1"/>
+      <w:numFmt w:val="bullet"/>
+      <w:lvlText w:val=""/>
+      <w:lvlJc w:val="left"/>
+      <w:pPr>
+        <w:tabs>
+          <w:tab w:val="num" w:pos="720"/>
+        </w:tabs>
+        <w:ind w:left="720" w:hanging="360"/>
+      </w:pPr>
+      <w:rPr>
+        <w:rFonts w:ascii="Symbol" w:hAnsi="Symbol" w:hint="default"/>
+        <w:sz w:val="20"/>
+      </w:rPr>
+    </w:lvl>
+    <w:lvl w:ilvl="1" w:tentative="1">
+      <w:start w:val="1"/>
+      <w:numFmt w:val="bullet"/>
+      <w:lvlText w:val=""/>
+      <w:lvlJc w:val="left"/>
+      <w:pPr>
+        <w:tabs>
+          <w:tab w:val="num" w:pos="1440"/>
+        </w:tabs>
+        <w:ind w:left="1440" w:hanging="360"/>
+      </w:pPr>
+      <w:rPr>
+        <w:rFonts w:ascii="Symbol" w:hAnsi="Symbol" w:hint="default"/>
+        <w:sz w:val="20"/>
+      </w:rPr>
+    </w:lvl>
+    <w:lvl w:ilvl="2" w:tentative="1">
+      <w:start w:val="1"/>
+      <w:numFmt w:val="bullet"/>
+      <w:lvlText w:val=""/>
+      <w:lvlJc w:val="left"/>
+      <w:pPr>
+        <w:tabs>
+          <w:tab w:val="num" w:pos="2160"/>
+        </w:tabs>
+        <w:ind w:left="2160" w:hanging="360"/>
+      </w:pPr>
+      <w:rPr>
+        <w:rFonts w:ascii="Symbol" w:hAnsi="Symbol" w:hint="default"/>
+        <w:sz w:val="20"/>
+      </w:rPr>
+    </w:lvl>
+    <w:lvl w:ilvl="3" w:tentative="1">
+      <w:start w:val="1"/>
+      <w:numFmt w:val="bullet"/>
+      <w:lvlText w:val=""/>
+      <w:lvlJc w:val="left"/>
+      <w:pPr>
+        <w:tabs>
+          <w:tab w:val="num" w:pos="2880"/>
+        </w:tabs>
+        <w:ind w:left="2880" w:hanging="360"/>
+      </w:pPr>
+      <w:rPr>
+        <w:rFonts w:ascii="Symbol" w:hAnsi="Symbol" w:hint="default"/>
+        <w:sz w:val="20"/>
+      </w:rPr>
+    </w:lvl>
+    <w:lvl w:ilvl="4" w:tentative="1">
+      <w:start w:val="1"/>
+      <w:numFmt w:val="bullet"/>
+      <w:lvlText w:val=""/>
+      <w:lvlJc w:val="left"/>
+      <w:pPr>
+        <w:tabs>
+          <w:tab w:val="num" w:pos="3600"/>
+        </w:tabs>
+        <w:ind w:left="3600" w:hanging="360"/>
+      </w:pPr>
+      <w:rPr>
+        <w:rFonts w:ascii="Symbol" w:hAnsi="Symbol" w:hint="default"/>
+        <w:sz w:val="20"/>
+      </w:rPr>
+    </w:lvl>
+    <w:lvl w:ilvl="5" w:tentative="1">
+      <w:start w:val="1"/>
+      <w:numFmt w:val="bullet"/>
+      <w:lvlText w:val=""/>
+      <w:lvlJc w:val="left"/>
+      <w:pPr>
+        <w:tabs>
+          <w:tab w:val="num" w:pos="4320"/>
+        </w:tabs>
+        <w:ind w:left="4320" w:hanging="360"/>
+      </w:pPr>
+      <w:rPr>
+        <w:rFonts w:ascii="Symbol" w:hAnsi="Symbol" w:hint="default"/>
+        <w:sz w:val="20"/>
+      </w:rPr>
+    </w:lvl>
+    <w:lvl w:ilvl="6" w:tentative="1">
+      <w:start w:val="1"/>
+      <w:numFmt w:val="bullet"/>
+      <w:lvlText w:val=""/>
+      <w:lvlJc w:val="left"/>
+      <w:pPr>
+        <w:tabs>
+          <w:tab w:val="num" w:pos="5040"/>
+        </w:tabs>
+        <w:ind w:left="5040" w:hanging="360"/>
+      </w:pPr>
+      <w:rPr>
+        <w:rFonts w:ascii="Symbol" w:hAnsi="Symbol" w:hint="default"/>
+        <w:sz w:val="20"/>
+      </w:rPr>
+    </w:lvl>
+    <w:lvl w:ilvl="7" w:tentative="1">
+      <w:start w:val="1"/>
+      <w:numFmt w:val="bullet"/>
+      <w:lvlText w:val=""/>
+      <w:lvlJc w:val="left"/>
+      <w:pPr>
+        <w:tabs>
+          <w:tab w:val="num" w:pos="5760"/>
+        </w:tabs>
+        <w:ind w:left="5760" w:hanging="360"/>
+      </w:pPr>
+      <w:rPr>
+        <w:rFonts w:ascii="Symbol" w:hAnsi="Symbol" w:hint="default"/>
+        <w:sz w:val="20"/>
+      </w:rPr>
+    </w:lvl>
+    <w:lvl w:ilvl="8" w:tentative="1">
+      <w:start w:val="1"/>
+      <w:numFmt w:val="bullet"/>
+      <w:lvlText w:val=""/>
+      <w:lvlJc w:val="left"/>
+      <w:pPr>
+        <w:tabs>
+          <w:tab w:val="num" w:pos="6480"/>
+        </w:tabs>
+        <w:ind w:left="6480" w:hanging="360"/>
+      </w:pPr>
+      <w:rPr>
+        <w:rFonts w:ascii="Symbol" w:hAnsi="Symbol" w:hint="default"/>
+        <w:sz w:val="20"/>
+      </w:rPr>
+    </w:lvl>
+  </w:abstractNum>
+  <w:abstractNum w:abstractNumId="2" w15:restartNumberingAfterBreak="0">
+    <w:nsid w:val="04014A56"/>
+    <w:multiLevelType w:val="hybridMultilevel"/>
+    <w:tmpl w:val="09FA1110"/>
+    <w:lvl w:ilvl="0" w:tplc="04160001">
+      <w:start w:val="1"/>
+      <w:numFmt w:val="bullet"/>
+      <w:lvlText w:val=""/>
+      <w:lvlJc w:val="left"/>
+      <w:pPr>
+        <w:ind w:left="720" w:hanging="360"/>
+      </w:pPr>
+      <w:rPr>
+        <w:rFonts w:ascii="Symbol" w:hAnsi="Symbol" w:hint="default"/>
+      </w:rPr>
+    </w:lvl>
+    <w:lvl w:ilvl="1" w:tplc="04160003" w:tentative="1">
+      <w:start w:val="1"/>
+      <w:numFmt w:val="bullet"/>
+      <w:lvlText w:val="o"/>
+      <w:lvlJc w:val="left"/>
+      <w:pPr>
+        <w:ind w:left="1440" w:hanging="360"/>
+      </w:pPr>
+      <w:rPr>
+        <w:rFonts w:ascii="Courier New" w:hAnsi="Courier New" w:cs="Courier New" w:hint="default"/>
+      </w:rPr>
+    </w:lvl>
+    <w:lvl w:ilvl="2" w:tplc="04160005" w:tentative="1">
+      <w:start w:val="1"/>
+      <w:numFmt w:val="bullet"/>
+      <w:lvlText w:val=""/>
+      <w:lvlJc w:val="left"/>
+      <w:pPr>
+        <w:ind w:left="2160" w:hanging="360"/>
+      </w:pPr>
+      <w:rPr>
+        <w:rFonts w:ascii="Wingdings" w:hAnsi="Wingdings" w:hint="default"/>
+      </w:rPr>
+    </w:lvl>
+    <w:lvl w:ilvl="3" w:tplc="04160001" w:tentative="1">
+      <w:start w:val="1"/>
+      <w:numFmt w:val="bullet"/>
+      <w:lvlText w:val=""/>
+      <w:lvlJc w:val="left"/>
+      <w:pPr>
+        <w:ind w:left="2880" w:hanging="360"/>
+      </w:pPr>
+      <w:rPr>
+        <w:rFonts w:ascii="Symbol" w:hAnsi="Symbol" w:hint="default"/>
+      </w:rPr>
+    </w:lvl>
+    <w:lvl w:ilvl="4" w:tplc="04160003" w:tentative="1">
+      <w:start w:val="1"/>
+      <w:numFmt w:val="bullet"/>
+      <w:lvlText w:val="o"/>
+      <w:lvlJc w:val="left"/>
+      <w:pPr>
+        <w:ind w:left="3600" w:hanging="360"/>
+      </w:pPr>
+      <w:rPr>
+        <w:rFonts w:ascii="Courier New" w:hAnsi="Courier New" w:cs="Courier New" w:hint="default"/>
+      </w:rPr>
+    </w:lvl>
+    <w:lvl w:ilvl="5" w:tplc="04160005" w:tentative="1">
+      <w:start w:val="1"/>
+      <w:numFmt w:val="bullet"/>
+      <w:lvlText w:val=""/>
+      <w:lvlJc w:val="left"/>
+      <w:pPr>
+        <w:ind w:left="4320" w:hanging="360"/>
+      </w:pPr>
+      <w:rPr>
+        <w:rFonts w:ascii="Wingdings" w:hAnsi="Wingdings" w:hint="default"/>
+      </w:rPr>
+    </w:lvl>
+    <w:lvl w:ilvl="6" w:tplc="04160001" w:tentative="1">
+      <w:start w:val="1"/>
+      <w:numFmt w:val="bullet"/>
+      <w:lvlText w:val=""/>
+      <w:lvlJc w:val="left"/>
+      <w:pPr>
+        <w:ind w:left="5040" w:hanging="360"/>
+      </w:pPr>
+      <w:rPr>
+        <w:rFonts w:ascii="Symbol" w:hAnsi="Symbol" w:hint="default"/>
+      </w:rPr>
+    </w:lvl>
+    <w:lvl w:ilvl="7" w:tplc="04160003" w:tentative="1">
+      <w:start w:val="1"/>
+      <w:numFmt w:val="bullet"/>
+      <w:lvlText w:val="o"/>
+      <w:lvlJc w:val="left"/>
+      <w:pPr>
+        <w:ind w:left="5760" w:hanging="360"/>
+      </w:pPr>
+      <w:rPr>
+        <w:rFonts w:ascii="Courier New" w:hAnsi="Courier New" w:cs="Courier New" w:hint="default"/>
+      </w:rPr>
+    </w:lvl>
+    <w:lvl w:ilvl="8" w:tplc="04160005" w:tentative="1">
+      <w:start w:val="1"/>
+      <w:numFmt w:val="bullet"/>
+      <w:lvlText w:val=""/>
+      <w:lvlJc w:val="left"/>
+      <w:pPr>
+        <w:ind w:left="6480" w:hanging="360"/>
+      </w:pPr>
+      <w:rPr>
+        <w:rFonts w:ascii="Wingdings" w:hAnsi="Wingdings" w:hint="default"/>
+      </w:rPr>
+    </w:lvl>
+  </w:abstractNum>
+  <w:abstractNum w:abstractNumId="3" w15:restartNumberingAfterBreak="0">
+    <w:nsid w:val="0D801124"/>
+    <w:multiLevelType w:val="hybridMultilevel"/>
+    <w:tmpl w:val="798A34A6"/>
+    <w:lvl w:ilvl="0" w:tplc="04160001">
+      <w:start w:val="1"/>
+      <w:numFmt w:val="bullet"/>
+      <w:lvlText w:val=""/>
+      <w:lvlJc w:val="left"/>
+      <w:pPr>
+        <w:ind w:left="720" w:hanging="360"/>
+      </w:pPr>
+      <w:rPr>
+        <w:rFonts w:ascii="Symbol" w:hAnsi="Symbol" w:hint="default"/>
+      </w:rPr>
+    </w:lvl>
+    <w:lvl w:ilvl="1" w:tplc="04160003" w:tentative="1">
+      <w:start w:val="1"/>
+      <w:numFmt w:val="bullet"/>
+      <w:lvlText w:val="o"/>
+      <w:lvlJc w:val="left"/>
+      <w:pPr>
+        <w:ind w:left="1440" w:hanging="360"/>
+      </w:pPr>
+      <w:rPr>
+        <w:rFonts w:ascii="Courier New" w:hAnsi="Courier New" w:cs="Courier New" w:hint="default"/>
+      </w:rPr>
+    </w:lvl>
+    <w:lvl w:ilvl="2" w:tplc="04160005" w:tentative="1">
+      <w:start w:val="1"/>
+      <w:numFmt w:val="bullet"/>
+      <w:lvlText w:val=""/>
+      <w:lvlJc w:val="left"/>
+      <w:pPr>
+        <w:ind w:left="2160" w:hanging="360"/>
+      </w:pPr>
+      <w:rPr>
+        <w:rFonts w:ascii="Wingdings" w:hAnsi="Wingdings" w:hint="default"/>
+      </w:rPr>
+    </w:lvl>
+    <w:lvl w:ilvl="3" w:tplc="04160001" w:tentative="1">
+      <w:start w:val="1"/>
+      <w:numFmt w:val="bullet"/>
+      <w:lvlText w:val=""/>
+      <w:lvlJc w:val="left"/>
+      <w:pPr>
+        <w:ind w:left="2880" w:hanging="360"/>
+      </w:pPr>
+      <w:rPr>
+        <w:rFonts w:ascii="Symbol" w:hAnsi="Symbol" w:hint="default"/>
+      </w:rPr>
+    </w:lvl>
+    <w:lvl w:ilvl="4" w:tplc="04160003" w:tentative="1">
+      <w:start w:val="1"/>
+      <w:numFmt w:val="bullet"/>
+      <w:lvlText w:val="o"/>
+      <w:lvlJc w:val="left"/>
+      <w:pPr>
+        <w:ind w:left="3600" w:hanging="360"/>
+      </w:pPr>
+      <w:rPr>
+        <w:rFonts w:ascii="Courier New" w:hAnsi="Courier New" w:cs="Courier New" w:hint="default"/>
+      </w:rPr>
+    </w:lvl>
+    <w:lvl w:ilvl="5" w:tplc="04160005" w:tentative="1">
+      <w:start w:val="1"/>
+      <w:numFmt w:val="bullet"/>
+      <w:lvlText w:val=""/>
+      <w:lvlJc w:val="left"/>
+      <w:pPr>
+        <w:ind w:left="4320" w:hanging="360"/>
+      </w:pPr>
+      <w:rPr>
+        <w:rFonts w:ascii="Wingdings" w:hAnsi="Wingdings" w:hint="default"/>
+      </w:rPr>
+    </w:lvl>
+    <w:lvl w:ilvl="6" w:tplc="04160001" w:tentative="1">
+      <w:start w:val="1"/>
+      <w:numFmt w:val="bullet"/>
+      <w:lvlText w:val=""/>
+      <w:lvlJc w:val="left"/>
+      <w:pPr>
+        <w:ind w:left="5040" w:hanging="360"/>
+      </w:pPr>
+      <w:rPr>
+        <w:rFonts w:ascii="Symbol" w:hAnsi="Symbol" w:hint="default"/>
+      </w:rPr>
+    </w:lvl>
+    <w:lvl w:ilvl="7" w:tplc="04160003" w:tentative="1">
+      <w:start w:val="1"/>
+      <w:numFmt w:val="bullet"/>
+      <w:lvlText w:val="o"/>
+      <w:lvlJc w:val="left"/>
+      <w:pPr>
+        <w:ind w:left="5760" w:hanging="360"/>
+      </w:pPr>
+      <w:rPr>
+        <w:rFonts w:ascii="Courier New" w:hAnsi="Courier New" w:cs="Courier New" w:hint="default"/>
+      </w:rPr>
+    </w:lvl>
+    <w:lvl w:ilvl="8" w:tplc="04160005" w:tentative="1">
+      <w:start w:val="1"/>
+      <w:numFmt w:val="bullet"/>
+      <w:lvlText w:val=""/>
+      <w:lvlJc w:val="left"/>
+      <w:pPr>
+        <w:ind w:left="6480" w:hanging="360"/>
+      </w:pPr>
+      <w:rPr>
+        <w:rFonts w:ascii="Wingdings" w:hAnsi="Wingdings" w:hint="default"/>
+      </w:rPr>
+    </w:lvl>
+  </w:abstractNum>
+  <w:abstractNum w:abstractNumId="4" w15:restartNumberingAfterBreak="0">
+    <w:nsid w:val="137349E2"/>
+    <w:multiLevelType w:val="multilevel"/>
+    <w:tmpl w:val="61324190"/>
+    <w:lvl w:ilvl="0">
+      <w:start w:val="1"/>
+      <w:numFmt w:val="bullet"/>
+      <w:lvlText w:val=""/>
+      <w:lvlJc w:val="left"/>
+      <w:pPr>
+        <w:tabs>
+          <w:tab w:val="num" w:pos="720"/>
+        </w:tabs>
+        <w:ind w:left="720" w:hanging="360"/>
+      </w:pPr>
+      <w:rPr>
+        <w:rFonts w:ascii="Symbol" w:hAnsi="Symbol" w:hint="default"/>
+        <w:sz w:val="20"/>
+      </w:rPr>
+    </w:lvl>
+    <w:lvl w:ilvl="1" w:tentative="1">
+      <w:start w:val="1"/>
+      <w:numFmt w:val="bullet"/>
+      <w:lvlText w:val=""/>
+      <w:lvlJc w:val="left"/>
+      <w:pPr>
+        <w:tabs>
+          <w:tab w:val="num" w:pos="1440"/>
+        </w:tabs>
+        <w:ind w:left="1440" w:hanging="360"/>
+      </w:pPr>
+      <w:rPr>
+        <w:rFonts w:ascii="Symbol" w:hAnsi="Symbol" w:hint="default"/>
+        <w:sz w:val="20"/>
+      </w:rPr>
+    </w:lvl>
+    <w:lvl w:ilvl="2" w:tentative="1">
+      <w:start w:val="1"/>
+      <w:numFmt w:val="bullet"/>
+      <w:lvlText w:val=""/>
+      <w:lvlJc w:val="left"/>
+      <w:pPr>
+        <w:tabs>
+          <w:tab w:val="num" w:pos="2160"/>
+        </w:tabs>
+        <w:ind w:left="2160" w:hanging="360"/>
+      </w:pPr>
+      <w:rPr>
+        <w:rFonts w:ascii="Symbol" w:hAnsi="Symbol" w:hint="default"/>
+        <w:sz w:val="20"/>
+      </w:rPr>
+    </w:lvl>
+    <w:lvl w:ilvl="3" w:tentative="1">
+      <w:start w:val="1"/>
+      <w:numFmt w:val="bullet"/>
+      <w:lvlText w:val=""/>
+      <w:lvlJc w:val="left"/>
+      <w:pPr>
+        <w:tabs>
+          <w:tab w:val="num" w:pos="2880"/>
+        </w:tabs>
+        <w:ind w:left="2880" w:hanging="360"/>
+      </w:pPr>
+      <w:rPr>
+        <w:rFonts w:ascii="Symbol" w:hAnsi="Symbol" w:hint="default"/>
+        <w:sz w:val="20"/>
+      </w:rPr>
+    </w:lvl>
+    <w:lvl w:ilvl="4" w:tentative="1">
+      <w:start w:val="1"/>
+      <w:numFmt w:val="bullet"/>
+      <w:lvlText w:val=""/>
+      <w:lvlJc w:val="left"/>
+      <w:pPr>
+        <w:tabs>
+          <w:tab w:val="num" w:pos="3600"/>
+        </w:tabs>
+        <w:ind w:left="3600" w:hanging="360"/>
+      </w:pPr>
+      <w:rPr>
+        <w:rFonts w:ascii="Symbol" w:hAnsi="Symbol" w:hint="default"/>
+        <w:sz w:val="20"/>
+      </w:rPr>
+    </w:lvl>
+    <w:lvl w:ilvl="5" w:tentative="1">
+      <w:start w:val="1"/>
+      <w:numFmt w:val="bullet"/>
+      <w:lvlText w:val=""/>
+      <w:lvlJc w:val="left"/>
+      <w:pPr>
+        <w:tabs>
+          <w:tab w:val="num" w:pos="4320"/>
+        </w:tabs>
+        <w:ind w:left="4320" w:hanging="360"/>
+      </w:pPr>
+      <w:rPr>
+        <w:rFonts w:ascii="Symbol" w:hAnsi="Symbol" w:hint="default"/>
+        <w:sz w:val="20"/>
+      </w:rPr>
+    </w:lvl>
+    <w:lvl w:ilvl="6" w:tentative="1">
+      <w:start w:val="1"/>
+      <w:numFmt w:val="bullet"/>
+      <w:lvlText w:val=""/>
+      <w:lvlJc w:val="left"/>
+      <w:pPr>
+        <w:tabs>
+          <w:tab w:val="num" w:pos="5040"/>
+        </w:tabs>
+        <w:ind w:left="5040" w:hanging="360"/>
+      </w:pPr>
+      <w:rPr>
+        <w:rFonts w:ascii="Symbol" w:hAnsi="Symbol" w:hint="default"/>
+        <w:sz w:val="20"/>
+      </w:rPr>
+    </w:lvl>
+    <w:lvl w:ilvl="7" w:tentative="1">
+      <w:start w:val="1"/>
+      <w:numFmt w:val="bullet"/>
+      <w:lvlText w:val=""/>
+      <w:lvlJc w:val="left"/>
+      <w:pPr>
+        <w:tabs>
+          <w:tab w:val="num" w:pos="5760"/>
+        </w:tabs>
+        <w:ind w:left="5760" w:hanging="360"/>
+      </w:pPr>
+      <w:rPr>
+        <w:rFonts w:ascii="Symbol" w:hAnsi="Symbol" w:hint="default"/>
+        <w:sz w:val="20"/>
+      </w:rPr>
+    </w:lvl>
+    <w:lvl w:ilvl="8" w:tentative="1">
+      <w:start w:val="1"/>
+      <w:numFmt w:val="bullet"/>
+      <w:lvlText w:val=""/>
+      <w:lvlJc w:val="left"/>
+      <w:pPr>
+        <w:tabs>
+          <w:tab w:val="num" w:pos="6480"/>
+        </w:tabs>
+        <w:ind w:left="6480" w:hanging="360"/>
+      </w:pPr>
+      <w:rPr>
+        <w:rFonts w:ascii="Symbol" w:hAnsi="Symbol" w:hint="default"/>
+        <w:sz w:val="20"/>
+      </w:rPr>
+    </w:lvl>
+  </w:abstractNum>
+  <w:abstractNum w:abstractNumId="5" w15:restartNumberingAfterBreak="0">
+    <w:nsid w:val="15DF4152"/>
+    <w:multiLevelType w:val="hybridMultilevel"/>
+    <w:tmpl w:val="3DAAEF54"/>
+    <w:lvl w:ilvl="0" w:tplc="04160001">
+      <w:start w:val="1"/>
+      <w:numFmt w:val="bullet"/>
+      <w:lvlText w:val=""/>
+      <w:lvlJc w:val="left"/>
+      <w:pPr>
+        <w:ind w:left="720" w:hanging="360"/>
+      </w:pPr>
+      <w:rPr>
+        <w:rFonts w:ascii="Symbol" w:hAnsi="Symbol" w:hint="default"/>
+      </w:rPr>
+    </w:lvl>
+    <w:lvl w:ilvl="1" w:tplc="04160003" w:tentative="1">
+      <w:start w:val="1"/>
+      <w:numFmt w:val="bullet"/>
+      <w:lvlText w:val="o"/>
+      <w:lvlJc w:val="left"/>
+      <w:pPr>
+        <w:ind w:left="1440" w:hanging="360"/>
+      </w:pPr>
+      <w:rPr>
+        <w:rFonts w:ascii="Courier New" w:hAnsi="Courier New" w:cs="Courier New" w:hint="default"/>
+      </w:rPr>
+    </w:lvl>
+    <w:lvl w:ilvl="2" w:tplc="04160005" w:tentative="1">
+      <w:start w:val="1"/>
+      <w:numFmt w:val="bullet"/>
+      <w:lvlText w:val=""/>
+      <w:lvlJc w:val="left"/>
+      <w:pPr>
+        <w:ind w:left="2160" w:hanging="360"/>
+      </w:pPr>
+      <w:rPr>
+        <w:rFonts w:ascii="Wingdings" w:hAnsi="Wingdings" w:hint="default"/>
+      </w:rPr>
+    </w:lvl>
+    <w:lvl w:ilvl="3" w:tplc="04160001" w:tentative="1">
+      <w:start w:val="1"/>
+      <w:numFmt w:val="bullet"/>
+      <w:lvlText w:val=""/>
+      <w:lvlJc w:val="left"/>
+      <w:pPr>
+        <w:ind w:left="2880" w:hanging="360"/>
+      </w:pPr>
+      <w:rPr>
+        <w:rFonts w:ascii="Symbol" w:hAnsi="Symbol" w:hint="default"/>
+      </w:rPr>
+    </w:lvl>
+    <w:lvl w:ilvl="4" w:tplc="04160003" w:tentative="1">
+      <w:start w:val="1"/>
+      <w:numFmt w:val="bullet"/>
+      <w:lvlText w:val="o"/>
+      <w:lvlJc w:val="left"/>
+      <w:pPr>
+        <w:ind w:left="3600" w:hanging="360"/>
+      </w:pPr>
+      <w:rPr>
+        <w:rFonts w:ascii="Courier New" w:hAnsi="Courier New" w:cs="Courier New" w:hint="default"/>
+      </w:rPr>
+    </w:lvl>
+    <w:lvl w:ilvl="5" w:tplc="04160005" w:tentative="1">
+      <w:start w:val="1"/>
+      <w:numFmt w:val="bullet"/>
+      <w:lvlText w:val=""/>
+      <w:lvlJc w:val="left"/>
+      <w:pPr>
+        <w:ind w:left="4320" w:hanging="360"/>
+      </w:pPr>
+      <w:rPr>
+        <w:rFonts w:ascii="Wingdings" w:hAnsi="Wingdings" w:hint="default"/>
+      </w:rPr>
+    </w:lvl>
+    <w:lvl w:ilvl="6" w:tplc="04160001" w:tentative="1">
+      <w:start w:val="1"/>
+      <w:numFmt w:val="bullet"/>
+      <w:lvlText w:val=""/>
+      <w:lvlJc w:val="left"/>
+      <w:pPr>
+        <w:ind w:left="5040" w:hanging="360"/>
+      </w:pPr>
+      <w:rPr>
+        <w:rFonts w:ascii="Symbol" w:hAnsi="Symbol" w:hint="default"/>
+      </w:rPr>
+    </w:lvl>
+    <w:lvl w:ilvl="7" w:tplc="04160003" w:tentative="1">
+      <w:start w:val="1"/>
+      <w:numFmt w:val="bullet"/>
+      <w:lvlText w:val="o"/>
+      <w:lvlJc w:val="left"/>
+      <w:pPr>
+        <w:ind w:left="5760" w:hanging="360"/>
+      </w:pPr>
+      <w:rPr>
+        <w:rFonts w:ascii="Courier New" w:hAnsi="Courier New" w:cs="Courier New" w:hint="default"/>
+      </w:rPr>
+    </w:lvl>
+    <w:lvl w:ilvl="8" w:tplc="04160005" w:tentative="1">
+      <w:start w:val="1"/>
+      <w:numFmt w:val="bullet"/>
+      <w:lvlText w:val=""/>
+      <w:lvlJc w:val="left"/>
+      <w:pPr>
+        <w:ind w:left="6480" w:hanging="360"/>
+      </w:pPr>
+      <w:rPr>
+        <w:rFonts w:ascii="Wingdings" w:hAnsi="Wingdings" w:hint="default"/>
+      </w:rPr>
+    </w:lvl>
+  </w:abstractNum>
+  <w:abstractNum w:abstractNumId="6" w15:restartNumberingAfterBreak="0">
+    <w:nsid w:val="35BC38E1"/>
+    <w:multiLevelType w:val="hybridMultilevel"/>
+    <w:tmpl w:val="BCE4182C"/>
+    <w:lvl w:ilvl="0" w:tplc="04160001">
+      <w:start w:val="1"/>
+      <w:numFmt w:val="bullet"/>
+      <w:lvlText w:val=""/>
+      <w:lvlJc w:val="left"/>
+      <w:pPr>
+        <w:ind w:left="720" w:hanging="360"/>
+      </w:pPr>
+      <w:rPr>
+        <w:rFonts w:ascii="Symbol" w:hAnsi="Symbol" w:hint="default"/>
+      </w:rPr>
+    </w:lvl>
+    <w:lvl w:ilvl="1" w:tplc="04160003" w:tentative="1">
+      <w:start w:val="1"/>
+      <w:numFmt w:val="bullet"/>
+      <w:lvlText w:val="o"/>
+      <w:lvlJc w:val="left"/>
+      <w:pPr>
+        <w:ind w:left="1440" w:hanging="360"/>
+      </w:pPr>
+      <w:rPr>
+        <w:rFonts w:ascii="Courier New" w:hAnsi="Courier New" w:cs="Courier New" w:hint="default"/>
+      </w:rPr>
+    </w:lvl>
+    <w:lvl w:ilvl="2" w:tplc="04160005" w:tentative="1">
+      <w:start w:val="1"/>
+      <w:numFmt w:val="bullet"/>
+      <w:lvlText w:val=""/>
+      <w:lvlJc w:val="left"/>
+      <w:pPr>
+        <w:ind w:left="2160" w:hanging="360"/>
+      </w:pPr>
+      <w:rPr>
+        <w:rFonts w:ascii="Wingdings" w:hAnsi="Wingdings" w:hint="default"/>
+      </w:rPr>
+    </w:lvl>
+    <w:lvl w:ilvl="3" w:tplc="04160001" w:tentative="1">
+      <w:start w:val="1"/>
+      <w:numFmt w:val="bullet"/>
+      <w:lvlText w:val=""/>
+      <w:lvlJc w:val="left"/>
+      <w:pPr>
+        <w:ind w:left="2880" w:hanging="360"/>
+      </w:pPr>
+      <w:rPr>
+        <w:rFonts w:ascii="Symbol" w:hAnsi="Symbol" w:hint="default"/>
+      </w:rPr>
+    </w:lvl>
+    <w:lvl w:ilvl="4" w:tplc="04160003" w:tentative="1">
+      <w:start w:val="1"/>
+      <w:numFmt w:val="bullet"/>
+      <w:lvlText w:val="o"/>
+      <w:lvlJc w:val="left"/>
+      <w:pPr>
+        <w:ind w:left="3600" w:hanging="360"/>
+      </w:pPr>
+      <w:rPr>
+        <w:rFonts w:ascii="Courier New" w:hAnsi="Courier New" w:cs="Courier New" w:hint="default"/>
+      </w:rPr>
+    </w:lvl>
+    <w:lvl w:ilvl="5" w:tplc="04160005" w:tentative="1">
+      <w:start w:val="1"/>
+      <w:numFmt w:val="bullet"/>
+      <w:lvlText w:val=""/>
+      <w:lvlJc w:val="left"/>
+      <w:pPr>
+        <w:ind w:left="4320" w:hanging="360"/>
+      </w:pPr>
+      <w:rPr>
+        <w:rFonts w:ascii="Wingdings" w:hAnsi="Wingdings" w:hint="default"/>
+      </w:rPr>
+    </w:lvl>
+    <w:lvl w:ilvl="6" w:tplc="04160001" w:tentative="1">
+      <w:start w:val="1"/>
+      <w:numFmt w:val="bullet"/>
+      <w:lvlText w:val=""/>
+      <w:lvlJc w:val="left"/>
+      <w:pPr>
+        <w:ind w:left="5040" w:hanging="360"/>
+      </w:pPr>
+      <w:rPr>
+        <w:rFonts w:ascii="Symbol" w:hAnsi="Symbol" w:hint="default"/>
+      </w:rPr>
+    </w:lvl>
+    <w:lvl w:ilvl="7" w:tplc="04160003" w:tentative="1">
+      <w:start w:val="1"/>
+      <w:numFmt w:val="bullet"/>
+      <w:lvlText w:val="o"/>
+      <w:lvlJc w:val="left"/>
+      <w:pPr>
+        <w:ind w:left="5760" w:hanging="360"/>
+      </w:pPr>
+      <w:rPr>
+        <w:rFonts w:ascii="Courier New" w:hAnsi="Courier New" w:cs="Courier New" w:hint="default"/>
+      </w:rPr>
+    </w:lvl>
+    <w:lvl w:ilvl="8" w:tplc="04160005" w:tentative="1">
+      <w:start w:val="1"/>
+      <w:numFmt w:val="bullet"/>
+      <w:lvlText w:val=""/>
+      <w:lvlJc w:val="left"/>
+      <w:pPr>
+        <w:ind w:left="6480" w:hanging="360"/>
+      </w:pPr>
+      <w:rPr>
+        <w:rFonts w:ascii="Wingdings" w:hAnsi="Wingdings" w:hint="default"/>
+      </w:rPr>
+    </w:lvl>
+  </w:abstractNum>
+  <w:abstractNum w:abstractNumId="7" w15:restartNumberingAfterBreak="0">
+    <w:nsid w:val="38F9650D"/>
+    <w:multiLevelType w:val="multilevel"/>
+    <w:tmpl w:val="02F27662"/>
+    <w:lvl w:ilvl="0">
+      <w:start w:val="1"/>
+      <w:numFmt w:val="bullet"/>
+      <w:lvlText w:val=""/>
+      <w:lvlJc w:val="left"/>
+      <w:pPr>
+        <w:tabs>
+          <w:tab w:val="num" w:pos="720"/>
+        </w:tabs>
+        <w:ind w:left="720" w:hanging="360"/>
+      </w:pPr>
+      <w:rPr>
+        <w:rFonts w:ascii="Symbol" w:hAnsi="Symbol" w:hint="default"/>
+        <w:sz w:val="20"/>
+      </w:rPr>
+    </w:lvl>
+    <w:lvl w:ilvl="1" w:tentative="1">
+      <w:start w:val="1"/>
+      <w:numFmt w:val="bullet"/>
+      <w:lvlText w:val=""/>
+      <w:lvlJc w:val="left"/>
+      <w:pPr>
+        <w:tabs>
+          <w:tab w:val="num" w:pos="1440"/>
+        </w:tabs>
+        <w:ind w:left="1440" w:hanging="360"/>
+      </w:pPr>
+      <w:rPr>
+        <w:rFonts w:ascii="Symbol" w:hAnsi="Symbol" w:hint="default"/>
+        <w:sz w:val="20"/>
+      </w:rPr>
+    </w:lvl>
+    <w:lvl w:ilvl="2" w:tentative="1">
+      <w:start w:val="1"/>
+      <w:numFmt w:val="bullet"/>
+      <w:lvlText w:val=""/>
+      <w:lvlJc w:val="left"/>
+      <w:pPr>
+        <w:tabs>
+          <w:tab w:val="num" w:pos="2160"/>
+        </w:tabs>
+        <w:ind w:left="2160" w:hanging="360"/>
+      </w:pPr>
+      <w:rPr>
+        <w:rFonts w:ascii="Symbol" w:hAnsi="Symbol" w:hint="default"/>
+        <w:sz w:val="20"/>
+      </w:rPr>
+    </w:lvl>
+    <w:lvl w:ilvl="3" w:tentative="1">
+      <w:start w:val="1"/>
+      <w:numFmt w:val="bullet"/>
+      <w:lvlText w:val=""/>
+      <w:lvlJc w:val="left"/>
+      <w:pPr>
+        <w:tabs>
+          <w:tab w:val="num" w:pos="2880"/>
+        </w:tabs>
+        <w:ind w:left="2880" w:hanging="360"/>
+      </w:pPr>
+      <w:rPr>
+        <w:rFonts w:ascii="Symbol" w:hAnsi="Symbol" w:hint="default"/>
+        <w:sz w:val="20"/>
+      </w:rPr>
+    </w:lvl>
+    <w:lvl w:ilvl="4" w:tentative="1">
+      <w:start w:val="1"/>
+      <w:numFmt w:val="bullet"/>
+      <w:lvlText w:val=""/>
+      <w:lvlJc w:val="left"/>
+      <w:pPr>
+        <w:tabs>
+          <w:tab w:val="num" w:pos="3600"/>
+        </w:tabs>
+        <w:ind w:left="3600" w:hanging="360"/>
+      </w:pPr>
+      <w:rPr>
+        <w:rFonts w:ascii="Symbol" w:hAnsi="Symbol" w:hint="default"/>
+        <w:sz w:val="20"/>
+      </w:rPr>
+    </w:lvl>
+    <w:lvl w:ilvl="5" w:tentative="1">
+      <w:start w:val="1"/>
+      <w:numFmt w:val="bullet"/>
+      <w:lvlText w:val=""/>
+      <w:lvlJc w:val="left"/>
+      <w:pPr>
+        <w:tabs>
+          <w:tab w:val="num" w:pos="4320"/>
+        </w:tabs>
+        <w:ind w:left="4320" w:hanging="360"/>
+      </w:pPr>
+      <w:rPr>
+        <w:rFonts w:ascii="Symbol" w:hAnsi="Symbol" w:hint="default"/>
+        <w:sz w:val="20"/>
+      </w:rPr>
+    </w:lvl>
+    <w:lvl w:ilvl="6" w:tentative="1">
+      <w:start w:val="1"/>
+      <w:numFmt w:val="bullet"/>
+      <w:lvlText w:val=""/>
+      <w:lvlJc w:val="left"/>
+      <w:pPr>
+        <w:tabs>
+          <w:tab w:val="num" w:pos="5040"/>
+        </w:tabs>
+        <w:ind w:left="5040" w:hanging="360"/>
+      </w:pPr>
+      <w:rPr>
+        <w:rFonts w:ascii="Symbol" w:hAnsi="Symbol" w:hint="default"/>
+        <w:sz w:val="20"/>
+      </w:rPr>
+    </w:lvl>
+    <w:lvl w:ilvl="7" w:tentative="1">
+      <w:start w:val="1"/>
+      <w:numFmt w:val="bullet"/>
+      <w:lvlText w:val=""/>
+      <w:lvlJc w:val="left"/>
+      <w:pPr>
+        <w:tabs>
+          <w:tab w:val="num" w:pos="5760"/>
+        </w:tabs>
+        <w:ind w:left="5760" w:hanging="360"/>
+      </w:pPr>
+      <w:rPr>
+        <w:rFonts w:ascii="Symbol" w:hAnsi="Symbol" w:hint="default"/>
+        <w:sz w:val="20"/>
+      </w:rPr>
+    </w:lvl>
+    <w:lvl w:ilvl="8" w:tentative="1">
+      <w:start w:val="1"/>
+      <w:numFmt w:val="bullet"/>
+      <w:lvlText w:val=""/>
+      <w:lvlJc w:val="left"/>
+      <w:pPr>
+        <w:tabs>
+          <w:tab w:val="num" w:pos="6480"/>
+        </w:tabs>
+        <w:ind w:left="6480" w:hanging="360"/>
+      </w:pPr>
+      <w:rPr>
+        <w:rFonts w:ascii="Symbol" w:hAnsi="Symbol" w:hint="default"/>
+        <w:sz w:val="20"/>
+      </w:rPr>
+    </w:lvl>
+  </w:abstractNum>
+  <w:abstractNum w:abstractNumId="8" w15:restartNumberingAfterBreak="0">
+    <w:nsid w:val="4D341B4C"/>
+    <w:multiLevelType w:val="hybridMultilevel"/>
+    <w:tmpl w:val="AE7C4A44"/>
+    <w:lvl w:ilvl="0" w:tplc="04160001">
+      <w:start w:val="1"/>
+      <w:numFmt w:val="bullet"/>
+      <w:lvlText w:val=""/>
+      <w:lvlJc w:val="left"/>
+      <w:pPr>
+        <w:ind w:left="720" w:hanging="360"/>
+      </w:pPr>
+      <w:rPr>
+        <w:rFonts w:ascii="Symbol" w:hAnsi="Symbol" w:hint="default"/>
+      </w:rPr>
+    </w:lvl>
+    <w:lvl w:ilvl="1" w:tplc="04160003" w:tentative="1">
+      <w:start w:val="1"/>
+      <w:numFmt w:val="bullet"/>
+      <w:lvlText w:val="o"/>
+      <w:lvlJc w:val="left"/>
+      <w:pPr>
+        <w:ind w:left="1440" w:hanging="360"/>
+      </w:pPr>
+      <w:rPr>
+        <w:rFonts w:ascii="Courier New" w:hAnsi="Courier New" w:cs="Courier New" w:hint="default"/>
+      </w:rPr>
+    </w:lvl>
+    <w:lvl w:ilvl="2" w:tplc="04160005" w:tentative="1">
+      <w:start w:val="1"/>
+      <w:numFmt w:val="bullet"/>
+      <w:lvlText w:val=""/>
+      <w:lvlJc w:val="left"/>
+      <w:pPr>
+        <w:ind w:left="2160" w:hanging="360"/>
+      </w:pPr>
+      <w:rPr>
+        <w:rFonts w:ascii="Wingdings" w:hAnsi="Wingdings" w:hint="default"/>
+      </w:rPr>
+    </w:lvl>
+    <w:lvl w:ilvl="3" w:tplc="04160001" w:tentative="1">
+      <w:start w:val="1"/>
+      <w:numFmt w:val="bullet"/>
+      <w:lvlText w:val=""/>
+      <w:lvlJc w:val="left"/>
+      <w:pPr>
+        <w:ind w:left="2880" w:hanging="360"/>
+      </w:pPr>
+      <w:rPr>
+        <w:rFonts w:ascii="Symbol" w:hAnsi="Symbol" w:hint="default"/>
+      </w:rPr>
+    </w:lvl>
+    <w:lvl w:ilvl="4" w:tplc="04160003" w:tentative="1">
+      <w:start w:val="1"/>
+      <w:numFmt w:val="bullet"/>
+      <w:lvlText w:val="o"/>
+      <w:lvlJc w:val="left"/>
+      <w:pPr>
+        <w:ind w:left="3600" w:hanging="360"/>
+      </w:pPr>
+      <w:rPr>
+        <w:rFonts w:ascii="Courier New" w:hAnsi="Courier New" w:cs="Courier New" w:hint="default"/>
+      </w:rPr>
+    </w:lvl>
+    <w:lvl w:ilvl="5" w:tplc="04160005" w:tentative="1">
+      <w:start w:val="1"/>
+      <w:numFmt w:val="bullet"/>
+      <w:lvlText w:val=""/>
+      <w:lvlJc w:val="left"/>
+      <w:pPr>
+        <w:ind w:left="4320" w:hanging="360"/>
+      </w:pPr>
+      <w:rPr>
+        <w:rFonts w:ascii="Wingdings" w:hAnsi="Wingdings" w:hint="default"/>
+      </w:rPr>
+    </w:lvl>
+    <w:lvl w:ilvl="6" w:tplc="04160001" w:tentative="1">
+      <w:start w:val="1"/>
+      <w:numFmt w:val="bullet"/>
+      <w:lvlText w:val=""/>
+      <w:lvlJc w:val="left"/>
+      <w:pPr>
+        <w:ind w:left="5040" w:hanging="360"/>
+      </w:pPr>
+      <w:rPr>
+        <w:rFonts w:ascii="Symbol" w:hAnsi="Symbol" w:hint="default"/>
+      </w:rPr>
+    </w:lvl>
+    <w:lvl w:ilvl="7" w:tplc="04160003" w:tentative="1">
+      <w:start w:val="1"/>
+      <w:numFmt w:val="bullet"/>
+      <w:lvlText w:val="o"/>
+      <w:lvlJc w:val="left"/>
+      <w:pPr>
+        <w:ind w:left="5760" w:hanging="360"/>
+      </w:pPr>
+      <w:rPr>
+        <w:rFonts w:ascii="Courier New" w:hAnsi="Courier New" w:cs="Courier New" w:hint="default"/>
+      </w:rPr>
+    </w:lvl>
+    <w:lvl w:ilvl="8" w:tplc="04160005" w:tentative="1">
+      <w:start w:val="1"/>
+      <w:numFmt w:val="bullet"/>
+      <w:lvlText w:val=""/>
+      <w:lvlJc w:val="left"/>
+      <w:pPr>
+        <w:ind w:left="6480" w:hanging="360"/>
+      </w:pPr>
+      <w:rPr>
+        <w:rFonts w:ascii="Wingdings" w:hAnsi="Wingdings" w:hint="default"/>
+      </w:rPr>
+    </w:lvl>
+  </w:abstractNum>
+  <w:abstractNum w:abstractNumId="9" w15:restartNumberingAfterBreak="0">
+    <w:nsid w:val="58101B34"/>
+    <w:multiLevelType w:val="multilevel"/>
+    <w:tmpl w:val="85F221D6"/>
+    <w:lvl w:ilvl="0">
+      <w:start w:val="1"/>
+      <w:numFmt w:val="bullet"/>
+      <w:lvlText w:val=""/>
+      <w:lvlJc w:val="left"/>
+      <w:pPr>
+        <w:tabs>
+          <w:tab w:val="num" w:pos="720"/>
+        </w:tabs>
+        <w:ind w:left="720" w:hanging="360"/>
+      </w:pPr>
+      <w:rPr>
+        <w:rFonts w:ascii="Symbol" w:hAnsi="Symbol" w:hint="default"/>
+        <w:sz w:val="20"/>
+      </w:rPr>
+    </w:lvl>
+    <w:lvl w:ilvl="1" w:tentative="1">
+      <w:start w:val="1"/>
+      <w:numFmt w:val="bullet"/>
+      <w:lvlText w:val=""/>
+      <w:lvlJc w:val="left"/>
+      <w:pPr>
+        <w:tabs>
+          <w:tab w:val="num" w:pos="1440"/>
+        </w:tabs>
+        <w:ind w:left="1440" w:hanging="360"/>
+      </w:pPr>
+      <w:rPr>
+        <w:rFonts w:ascii="Symbol" w:hAnsi="Symbol" w:hint="default"/>
+        <w:sz w:val="20"/>
+      </w:rPr>
+    </w:lvl>
+    <w:lvl w:ilvl="2" w:tentative="1">
+      <w:start w:val="1"/>
+      <w:numFmt w:val="bullet"/>
+      <w:lvlText w:val=""/>
+      <w:lvlJc w:val="left"/>
+      <w:pPr>
+        <w:tabs>
+          <w:tab w:val="num" w:pos="2160"/>
+        </w:tabs>
+        <w:ind w:left="2160" w:hanging="360"/>
+      </w:pPr>
+      <w:rPr>
+        <w:rFonts w:ascii="Symbol" w:hAnsi="Symbol" w:hint="default"/>
+        <w:sz w:val="20"/>
+      </w:rPr>
+    </w:lvl>
+    <w:lvl w:ilvl="3" w:tentative="1">
+      <w:start w:val="1"/>
+      <w:numFmt w:val="bullet"/>
+      <w:lvlText w:val=""/>
+      <w:lvlJc w:val="left"/>
+      <w:pPr>
+        <w:tabs>
+          <w:tab w:val="num" w:pos="2880"/>
+        </w:tabs>
+        <w:ind w:left="2880" w:hanging="360"/>
+      </w:pPr>
+      <w:rPr>
+        <w:rFonts w:ascii="Symbol" w:hAnsi="Symbol" w:hint="default"/>
+        <w:sz w:val="20"/>
+      </w:rPr>
+    </w:lvl>
+    <w:lvl w:ilvl="4" w:tentative="1">
+      <w:start w:val="1"/>
+      <w:numFmt w:val="bullet"/>
+      <w:lvlText w:val=""/>
+      <w:lvlJc w:val="left"/>
+      <w:pPr>
+        <w:tabs>
+          <w:tab w:val="num" w:pos="3600"/>
+        </w:tabs>
+        <w:ind w:left="3600" w:hanging="360"/>
+      </w:pPr>
+      <w:rPr>
+        <w:rFonts w:ascii="Symbol" w:hAnsi="Symbol" w:hint="default"/>
+        <w:sz w:val="20"/>
+      </w:rPr>
+    </w:lvl>
+    <w:lvl w:ilvl="5" w:tentative="1">
+      <w:start w:val="1"/>
+      <w:numFmt w:val="bullet"/>
+      <w:lvlText w:val=""/>
+      <w:lvlJc w:val="left"/>
+      <w:pPr>
+        <w:tabs>
+          <w:tab w:val="num" w:pos="4320"/>
+        </w:tabs>
+        <w:ind w:left="4320" w:hanging="360"/>
+      </w:pPr>
+      <w:rPr>
+        <w:rFonts w:ascii="Symbol" w:hAnsi="Symbol" w:hint="default"/>
+        <w:sz w:val="20"/>
+      </w:rPr>
+    </w:lvl>
+    <w:lvl w:ilvl="6" w:tentative="1">
+      <w:start w:val="1"/>
+      <w:numFmt w:val="bullet"/>
+      <w:lvlText w:val=""/>
+      <w:lvlJc w:val="left"/>
+      <w:pPr>
+        <w:tabs>
+          <w:tab w:val="num" w:pos="5040"/>
+        </w:tabs>
+        <w:ind w:left="5040" w:hanging="360"/>
+      </w:pPr>
+      <w:rPr>
+        <w:rFonts w:ascii="Symbol" w:hAnsi="Symbol" w:hint="default"/>
+        <w:sz w:val="20"/>
+      </w:rPr>
+    </w:lvl>
+    <w:lvl w:ilvl="7" w:tentative="1">
+      <w:start w:val="1"/>
+      <w:numFmt w:val="bullet"/>
+      <w:lvlText w:val=""/>
+      <w:lvlJc w:val="left"/>
+      <w:pPr>
+        <w:tabs>
+          <w:tab w:val="num" w:pos="5760"/>
+        </w:tabs>
+        <w:ind w:left="5760" w:hanging="360"/>
+      </w:pPr>
+      <w:rPr>
+        <w:rFonts w:ascii="Symbol" w:hAnsi="Symbol" w:hint="default"/>
+        <w:sz w:val="20"/>
+      </w:rPr>
+    </w:lvl>
+    <w:lvl w:ilvl="8" w:tentative="1">
+      <w:start w:val="1"/>
+      <w:numFmt w:val="bullet"/>
+      <w:lvlText w:val=""/>
+      <w:lvlJc w:val="left"/>
+      <w:pPr>
+        <w:tabs>
+          <w:tab w:val="num" w:pos="6480"/>
+        </w:tabs>
+        <w:ind w:left="6480" w:hanging="360"/>
+      </w:pPr>
+      <w:rPr>
+        <w:rFonts w:ascii="Symbol" w:hAnsi="Symbol" w:hint="default"/>
+        <w:sz w:val="20"/>
+      </w:rPr>
+    </w:lvl>
+  </w:abstractNum>
+  <w:abstractNum w:abstractNumId="10" w15:restartNumberingAfterBreak="0">
+    <w:nsid w:val="5FDC375D"/>
+    <w:multiLevelType w:val="multilevel"/>
+    <w:tmpl w:val="76C85B08"/>
+    <w:lvl w:ilvl="0">
+      <w:start w:val="1"/>
+      <w:numFmt w:val="decimal"/>
+      <w:lvlText w:val="%1."/>
+      <w:lvlJc w:val="left"/>
+      <w:pPr>
+        <w:tabs>
+          <w:tab w:val="num" w:pos="720"/>
+        </w:tabs>
+        <w:ind w:left="720" w:hanging="360"/>
+      </w:pPr>
+    </w:lvl>
+    <w:lvl w:ilvl="1" w:tentative="1">
+      <w:start w:val="1"/>
+      <w:numFmt w:val="decimal"/>
+      <w:lvlText w:val="%2."/>
+      <w:lvlJc w:val="left"/>
+      <w:pPr>
+        <w:tabs>
+          <w:tab w:val="num" w:pos="1440"/>
+        </w:tabs>
+        <w:ind w:left="1440" w:hanging="360"/>
+      </w:pPr>
+    </w:lvl>
+    <w:lvl w:ilvl="2" w:tentative="1">
+      <w:start w:val="1"/>
+      <w:numFmt w:val="decimal"/>
+      <w:lvlText w:val="%3."/>
+      <w:lvlJc w:val="left"/>
+      <w:pPr>
+        <w:tabs>
+          <w:tab w:val="num" w:pos="2160"/>
+        </w:tabs>
+        <w:ind w:left="2160" w:hanging="360"/>
+      </w:pPr>
+    </w:lvl>
+    <w:lvl w:ilvl="3" w:tentative="1">
+      <w:start w:val="1"/>
+      <w:numFmt w:val="decimal"/>
+      <w:lvlText w:val="%4."/>
+      <w:lvlJc w:val="left"/>
+      <w:pPr>
+        <w:tabs>
+          <w:tab w:val="num" w:pos="2880"/>
+        </w:tabs>
+        <w:ind w:left="2880" w:hanging="360"/>
+      </w:pPr>
+    </w:lvl>
+    <w:lvl w:ilvl="4" w:tentative="1">
+      <w:start w:val="1"/>
+      <w:numFmt w:val="decimal"/>
+      <w:lvlText w:val="%5."/>
+      <w:lvlJc w:val="left"/>
+      <w:pPr>
+        <w:tabs>
+          <w:tab w:val="num" w:pos="3600"/>
+        </w:tabs>
+        <w:ind w:left="3600" w:hanging="360"/>
+      </w:pPr>
+    </w:lvl>
+    <w:lvl w:ilvl="5" w:tentative="1">
+      <w:start w:val="1"/>
+      <w:numFmt w:val="decimal"/>
+      <w:lvlText w:val="%6."/>
+      <w:lvlJc w:val="left"/>
+      <w:pPr>
+        <w:tabs>
+          <w:tab w:val="num" w:pos="4320"/>
+        </w:tabs>
+        <w:ind w:left="4320" w:hanging="360"/>
+      </w:pPr>
+    </w:lvl>
+    <w:lvl w:ilvl="6" w:tentative="1">
+      <w:start w:val="1"/>
+      <w:numFmt w:val="decimal"/>
+      <w:lvlText w:val="%7."/>
+      <w:lvlJc w:val="left"/>
+      <w:pPr>
+        <w:tabs>
+          <w:tab w:val="num" w:pos="5040"/>
+        </w:tabs>
+        <w:ind w:left="5040" w:hanging="360"/>
+      </w:pPr>
+    </w:lvl>
+    <w:lvl w:ilvl="7" w:tentative="1">
+      <w:start w:val="1"/>
+      <w:numFmt w:val="decimal"/>
+      <w:lvlText w:val="%8."/>
+      <w:lvlJc w:val="left"/>
+      <w:pPr>
+        <w:tabs>
+          <w:tab w:val="num" w:pos="5760"/>
+        </w:tabs>
+        <w:ind w:left="5760" w:hanging="360"/>
+      </w:pPr>
+    </w:lvl>
+    <w:lvl w:ilvl="8" w:tentative="1">
+      <w:start w:val="1"/>
+      <w:numFmt w:val="decimal"/>
+      <w:lvlText w:val="%9."/>
+      <w:lvlJc w:val="left"/>
+      <w:pPr>
+        <w:tabs>
+          <w:tab w:val="num" w:pos="6480"/>
+        </w:tabs>
+        <w:ind w:left="6480" w:hanging="360"/>
+      </w:pPr>
+    </w:lvl>
+  </w:abstractNum>
+  <w:abstractNum w:abstractNumId="11" w15:restartNumberingAfterBreak="0">
+    <w:nsid w:val="60C23163"/>
+    <w:multiLevelType w:val="hybridMultilevel"/>
+    <w:tmpl w:val="AE1C0F60"/>
+    <w:lvl w:ilvl="0" w:tplc="04160001">
+      <w:start w:val="1"/>
+      <w:numFmt w:val="bullet"/>
+      <w:lvlText w:val=""/>
+      <w:lvlJc w:val="left"/>
+      <w:pPr>
+        <w:ind w:left="720" w:hanging="360"/>
+      </w:pPr>
+      <w:rPr>
+        <w:rFonts w:ascii="Symbol" w:hAnsi="Symbol" w:hint="default"/>
+      </w:rPr>
+    </w:lvl>
+    <w:lvl w:ilvl="1" w:tplc="04160003" w:tentative="1">
+      <w:start w:val="1"/>
+      <w:numFmt w:val="bullet"/>
+      <w:lvlText w:val="o"/>
+      <w:lvlJc w:val="left"/>
+      <w:pPr>
+        <w:ind w:left="1440" w:hanging="360"/>
+      </w:pPr>
+      <w:rPr>
+        <w:rFonts w:ascii="Courier New" w:hAnsi="Courier New" w:cs="Courier New" w:hint="default"/>
+      </w:rPr>
+    </w:lvl>
+    <w:lvl w:ilvl="2" w:tplc="04160005" w:tentative="1">
+      <w:start w:val="1"/>
+      <w:numFmt w:val="bullet"/>
+      <w:lvlText w:val=""/>
+      <w:lvlJc w:val="left"/>
+      <w:pPr>
+        <w:ind w:left="2160" w:hanging="360"/>
+      </w:pPr>
+      <w:rPr>
+        <w:rFonts w:ascii="Wingdings" w:hAnsi="Wingdings" w:hint="default"/>
+      </w:rPr>
+    </w:lvl>
+    <w:lvl w:ilvl="3" w:tplc="04160001" w:tentative="1">
+      <w:start w:val="1"/>
+      <w:numFmt w:val="bullet"/>
+      <w:lvlText w:val=""/>
+      <w:lvlJc w:val="left"/>
+      <w:pPr>
+        <w:ind w:left="2880" w:hanging="360"/>
+      </w:pPr>
+      <w:rPr>
+        <w:rFonts w:ascii="Symbol" w:hAnsi="Symbol" w:hint="default"/>
+      </w:rPr>
+    </w:lvl>
+    <w:lvl w:ilvl="4" w:tplc="04160003" w:tentative="1">
+      <w:start w:val="1"/>
+      <w:numFmt w:val="bullet"/>
+      <w:lvlText w:val="o"/>
+      <w:lvlJc w:val="left"/>
+      <w:pPr>
+        <w:ind w:left="3600" w:hanging="360"/>
+      </w:pPr>
+      <w:rPr>
+        <w:rFonts w:ascii="Courier New" w:hAnsi="Courier New" w:cs="Courier New" w:hint="default"/>
+      </w:rPr>
+    </w:lvl>
+    <w:lvl w:ilvl="5" w:tplc="04160005" w:tentative="1">
+      <w:start w:val="1"/>
+      <w:numFmt w:val="bullet"/>
+      <w:lvlText w:val=""/>
+      <w:lvlJc w:val="left"/>
+      <w:pPr>
+        <w:ind w:left="4320" w:hanging="360"/>
+      </w:pPr>
+      <w:rPr>
+        <w:rFonts w:ascii="Wingdings" w:hAnsi="Wingdings" w:hint="default"/>
+      </w:rPr>
+    </w:lvl>
+    <w:lvl w:ilvl="6" w:tplc="04160001" w:tentative="1">
+      <w:start w:val="1"/>
+      <w:numFmt w:val="bullet"/>
+      <w:lvlText w:val=""/>
+      <w:lvlJc w:val="left"/>
+      <w:pPr>
+        <w:ind w:left="5040" w:hanging="360"/>
+      </w:pPr>
+      <w:rPr>
+        <w:rFonts w:ascii="Symbol" w:hAnsi="Symbol" w:hint="default"/>
+      </w:rPr>
+    </w:lvl>
+    <w:lvl w:ilvl="7" w:tplc="04160003" w:tentative="1">
+      <w:start w:val="1"/>
+      <w:numFmt w:val="bullet"/>
+      <w:lvlText w:val="o"/>
+      <w:lvlJc w:val="left"/>
+      <w:pPr>
+        <w:ind w:left="5760" w:hanging="360"/>
+      </w:pPr>
+      <w:rPr>
+        <w:rFonts w:ascii="Courier New" w:hAnsi="Courier New" w:cs="Courier New" w:hint="default"/>
+      </w:rPr>
+    </w:lvl>
+    <w:lvl w:ilvl="8" w:tplc="04160005" w:tentative="1">
+      <w:start w:val="1"/>
+      <w:numFmt w:val="bullet"/>
+      <w:lvlText w:val=""/>
+      <w:lvlJc w:val="left"/>
+      <w:pPr>
+        <w:ind w:left="6480" w:hanging="360"/>
+      </w:pPr>
+      <w:rPr>
+        <w:rFonts w:ascii="Wingdings" w:hAnsi="Wingdings" w:hint="default"/>
+      </w:rPr>
+    </w:lvl>
+  </w:abstractNum>
+  <w:abstractNum w:abstractNumId="12" w15:restartNumberingAfterBreak="0">
+    <w:nsid w:val="61C32F68"/>
+    <w:multiLevelType w:val="hybridMultilevel"/>
+    <w:tmpl w:val="BDE216C8"/>
+    <w:lvl w:ilvl="0" w:tplc="04160001">
+      <w:start w:val="1"/>
+      <w:numFmt w:val="bullet"/>
+      <w:lvlText w:val=""/>
+      <w:lvlJc w:val="left"/>
+      <w:pPr>
+        <w:ind w:left="720" w:hanging="360"/>
+      </w:pPr>
+      <w:rPr>
+        <w:rFonts w:ascii="Symbol" w:hAnsi="Symbol" w:hint="default"/>
+      </w:rPr>
+    </w:lvl>
+    <w:lvl w:ilvl="1" w:tplc="04160003" w:tentative="1">
+      <w:start w:val="1"/>
+      <w:numFmt w:val="bullet"/>
+      <w:lvlText w:val="o"/>
+      <w:lvlJc w:val="left"/>
+      <w:pPr>
+        <w:ind w:left="1440" w:hanging="360"/>
+      </w:pPr>
+      <w:rPr>
+        <w:rFonts w:ascii="Courier New" w:hAnsi="Courier New" w:cs="Courier New" w:hint="default"/>
+      </w:rPr>
+    </w:lvl>
+    <w:lvl w:ilvl="2" w:tplc="04160005" w:tentative="1">
+      <w:start w:val="1"/>
+      <w:numFmt w:val="bullet"/>
+      <w:lvlText w:val=""/>
+      <w:lvlJc w:val="left"/>
+      <w:pPr>
+        <w:ind w:left="2160" w:hanging="360"/>
+      </w:pPr>
+      <w:rPr>
+        <w:rFonts w:ascii="Wingdings" w:hAnsi="Wingdings" w:hint="default"/>
+      </w:rPr>
+    </w:lvl>
+    <w:lvl w:ilvl="3" w:tplc="04160001" w:tentative="1">
+      <w:start w:val="1"/>
+      <w:numFmt w:val="bullet"/>
+      <w:lvlText w:val=""/>
+      <w:lvlJc w:val="left"/>
+      <w:pPr>
+        <w:ind w:left="2880" w:hanging="360"/>
+      </w:pPr>
+      <w:rPr>
+        <w:rFonts w:ascii="Symbol" w:hAnsi="Symbol" w:hint="default"/>
+      </w:rPr>
+    </w:lvl>
+    <w:lvl w:ilvl="4" w:tplc="04160003" w:tentative="1">
+      <w:start w:val="1"/>
+      <w:numFmt w:val="bullet"/>
+      <w:lvlText w:val="o"/>
+      <w:lvlJc w:val="left"/>
+      <w:pPr>
+        <w:ind w:left="3600" w:hanging="360"/>
+      </w:pPr>
+      <w:rPr>
+        <w:rFonts w:ascii="Courier New" w:hAnsi="Courier New" w:cs="Courier New" w:hint="default"/>
+      </w:rPr>
+    </w:lvl>
+    <w:lvl w:ilvl="5" w:tplc="04160005" w:tentative="1">
+      <w:start w:val="1"/>
+      <w:numFmt w:val="bullet"/>
+      <w:lvlText w:val=""/>
+      <w:lvlJc w:val="left"/>
+      <w:pPr>
+        <w:ind w:left="4320" w:hanging="360"/>
+      </w:pPr>
+      <w:rPr>
+        <w:rFonts w:ascii="Wingdings" w:hAnsi="Wingdings" w:hint="default"/>
+      </w:rPr>
+    </w:lvl>
+    <w:lvl w:ilvl="6" w:tplc="04160001" w:tentative="1">
+      <w:start w:val="1"/>
+      <w:numFmt w:val="bullet"/>
+      <w:lvlText w:val=""/>
+      <w:lvlJc w:val="left"/>
+      <w:pPr>
+        <w:ind w:left="5040" w:hanging="360"/>
+      </w:pPr>
+      <w:rPr>
+        <w:rFonts w:ascii="Symbol" w:hAnsi="Symbol" w:hint="default"/>
+      </w:rPr>
+    </w:lvl>
+    <w:lvl w:ilvl="7" w:tplc="04160003" w:tentative="1">
+      <w:start w:val="1"/>
+      <w:numFmt w:val="bullet"/>
+      <w:lvlText w:val="o"/>
+      <w:lvlJc w:val="left"/>
+      <w:pPr>
+        <w:ind w:left="5760" w:hanging="360"/>
+      </w:pPr>
+      <w:rPr>
+        <w:rFonts w:ascii="Courier New" w:hAnsi="Courier New" w:cs="Courier New" w:hint="default"/>
+      </w:rPr>
+    </w:lvl>
+    <w:lvl w:ilvl="8" w:tplc="04160005" w:tentative="1">
+      <w:start w:val="1"/>
+      <w:numFmt w:val="bullet"/>
+      <w:lvlText w:val=""/>
+      <w:lvlJc w:val="left"/>
+      <w:pPr>
+        <w:ind w:left="6480" w:hanging="360"/>
+      </w:pPr>
+      <w:rPr>
+        <w:rFonts w:ascii="Wingdings" w:hAnsi="Wingdings" w:hint="default"/>
+      </w:rPr>
+    </w:lvl>
+  </w:abstractNum>
+  <w:abstractNum w:abstractNumId="13" w15:restartNumberingAfterBreak="0">
+    <w:nsid w:val="62EA092A"/>
+    <w:multiLevelType w:val="multilevel"/>
+    <w:tmpl w:val="635ADFB6"/>
+    <w:lvl w:ilvl="0">
+      <w:start w:val="1"/>
+      <w:numFmt w:val="bullet"/>
+      <w:lvlText w:val=""/>
+      <w:lvlJc w:val="left"/>
+      <w:pPr>
+        <w:tabs>
+          <w:tab w:val="num" w:pos="720"/>
+        </w:tabs>
+        <w:ind w:left="720" w:hanging="360"/>
+      </w:pPr>
+      <w:rPr>
+        <w:rFonts w:ascii="Symbol" w:hAnsi="Symbol" w:hint="default"/>
+        <w:sz w:val="20"/>
+      </w:rPr>
+    </w:lvl>
+    <w:lvl w:ilvl="1" w:tentative="1">
+      <w:start w:val="1"/>
+      <w:numFmt w:val="bullet"/>
+      <w:lvlText w:val=""/>
+      <w:lvlJc w:val="left"/>
+      <w:pPr>
+        <w:tabs>
+          <w:tab w:val="num" w:pos="1440"/>
+        </w:tabs>
+        <w:ind w:left="1440" w:hanging="360"/>
+      </w:pPr>
+      <w:rPr>
+        <w:rFonts w:ascii="Symbol" w:hAnsi="Symbol" w:hint="default"/>
+        <w:sz w:val="20"/>
+      </w:rPr>
+    </w:lvl>
+    <w:lvl w:ilvl="2" w:tentative="1">
+      <w:start w:val="1"/>
+      <w:numFmt w:val="bullet"/>
+      <w:lvlText w:val=""/>
+      <w:lvlJc w:val="left"/>
+      <w:pPr>
+        <w:tabs>
+          <w:tab w:val="num" w:pos="2160"/>
+        </w:tabs>
+        <w:ind w:left="2160" w:hanging="360"/>
+      </w:pPr>
+      <w:rPr>
+        <w:rFonts w:ascii="Symbol" w:hAnsi="Symbol" w:hint="default"/>
+        <w:sz w:val="20"/>
+      </w:rPr>
+    </w:lvl>
+    <w:lvl w:ilvl="3" w:tentative="1">
+      <w:start w:val="1"/>
+      <w:numFmt w:val="bullet"/>
+      <w:lvlText w:val=""/>
+      <w:lvlJc w:val="left"/>
+      <w:pPr>
+        <w:tabs>
+          <w:tab w:val="num" w:pos="2880"/>
+        </w:tabs>
+        <w:ind w:left="2880" w:hanging="360"/>
+      </w:pPr>
+      <w:rPr>
+        <w:rFonts w:ascii="Symbol" w:hAnsi="Symbol" w:hint="default"/>
+        <w:sz w:val="20"/>
+      </w:rPr>
+    </w:lvl>
+    <w:lvl w:ilvl="4" w:tentative="1">
+      <w:start w:val="1"/>
+      <w:numFmt w:val="bullet"/>
+      <w:lvlText w:val=""/>
+      <w:lvlJc w:val="left"/>
+      <w:pPr>
+        <w:tabs>
+          <w:tab w:val="num" w:pos="3600"/>
+        </w:tabs>
+        <w:ind w:left="3600" w:hanging="360"/>
+      </w:pPr>
+      <w:rPr>
+        <w:rFonts w:ascii="Symbol" w:hAnsi="Symbol" w:hint="default"/>
+        <w:sz w:val="20"/>
+      </w:rPr>
+    </w:lvl>
+    <w:lvl w:ilvl="5" w:tentative="1">
+      <w:start w:val="1"/>
+      <w:numFmt w:val="bullet"/>
+      <w:lvlText w:val=""/>
+      <w:lvlJc w:val="left"/>
+      <w:pPr>
+        <w:tabs>
+          <w:tab w:val="num" w:pos="4320"/>
+        </w:tabs>
+        <w:ind w:left="4320" w:hanging="360"/>
+      </w:pPr>
+      <w:rPr>
+        <w:rFonts w:ascii="Symbol" w:hAnsi="Symbol" w:hint="default"/>
+        <w:sz w:val="20"/>
+      </w:rPr>
+    </w:lvl>
+    <w:lvl w:ilvl="6" w:tentative="1">
+      <w:start w:val="1"/>
+      <w:numFmt w:val="bullet"/>
+      <w:lvlText w:val=""/>
+      <w:lvlJc w:val="left"/>
+      <w:pPr>
+        <w:tabs>
+          <w:tab w:val="num" w:pos="5040"/>
+        </w:tabs>
+        <w:ind w:left="5040" w:hanging="360"/>
+      </w:pPr>
+      <w:rPr>
+        <w:rFonts w:ascii="Symbol" w:hAnsi="Symbol" w:hint="default"/>
+        <w:sz w:val="20"/>
+      </w:rPr>
+    </w:lvl>
+    <w:lvl w:ilvl="7" w:tentative="1">
+      <w:start w:val="1"/>
+      <w:numFmt w:val="bullet"/>
+      <w:lvlText w:val=""/>
+      <w:lvlJc w:val="left"/>
+      <w:pPr>
+        <w:tabs>
+          <w:tab w:val="num" w:pos="5760"/>
+        </w:tabs>
+        <w:ind w:left="5760" w:hanging="360"/>
+      </w:pPr>
+      <w:rPr>
+        <w:rFonts w:ascii="Symbol" w:hAnsi="Symbol" w:hint="default"/>
+        <w:sz w:val="20"/>
+      </w:rPr>
+    </w:lvl>
+    <w:lvl w:ilvl="8" w:tentative="1">
+      <w:start w:val="1"/>
+      <w:numFmt w:val="bullet"/>
+      <w:lvlText w:val=""/>
+      <w:lvlJc w:val="left"/>
+      <w:pPr>
+        <w:tabs>
+          <w:tab w:val="num" w:pos="6480"/>
+        </w:tabs>
+        <w:ind w:left="6480" w:hanging="360"/>
+      </w:pPr>
+      <w:rPr>
+        <w:rFonts w:ascii="Symbol" w:hAnsi="Symbol" w:hint="default"/>
+        <w:sz w:val="20"/>
+      </w:rPr>
+    </w:lvl>
+  </w:abstractNum>
+  <w:abstractNum w:abstractNumId="14" w15:restartNumberingAfterBreak="0">
+    <w:nsid w:val="63213348"/>
+    <w:multiLevelType w:val="multilevel"/>
+    <w:tmpl w:val="FFAE6C34"/>
+    <w:lvl w:ilvl="0">
+      <w:start w:val="1"/>
+      <w:numFmt w:val="bullet"/>
+      <w:lvlText w:val=""/>
+      <w:lvlJc w:val="left"/>
+      <w:pPr>
+        <w:tabs>
+          <w:tab w:val="num" w:pos="720"/>
+        </w:tabs>
+        <w:ind w:left="720" w:hanging="360"/>
+      </w:pPr>
+      <w:rPr>
+        <w:rFonts w:ascii="Symbol" w:hAnsi="Symbol" w:hint="default"/>
+        <w:sz w:val="20"/>
+      </w:rPr>
+    </w:lvl>
+    <w:lvl w:ilvl="1" w:tentative="1">
+      <w:start w:val="1"/>
+      <w:numFmt w:val="bullet"/>
+      <w:lvlText w:val=""/>
+      <w:lvlJc w:val="left"/>
+      <w:pPr>
+        <w:tabs>
+          <w:tab w:val="num" w:pos="1440"/>
+        </w:tabs>
+        <w:ind w:left="1440" w:hanging="360"/>
+      </w:pPr>
+      <w:rPr>
+        <w:rFonts w:ascii="Symbol" w:hAnsi="Symbol" w:hint="default"/>
+        <w:sz w:val="20"/>
+      </w:rPr>
+    </w:lvl>
+    <w:lvl w:ilvl="2" w:tentative="1">
+      <w:start w:val="1"/>
+      <w:numFmt w:val="bullet"/>
+      <w:lvlText w:val=""/>
+      <w:lvlJc w:val="left"/>
+      <w:pPr>
+        <w:tabs>
+          <w:tab w:val="num" w:pos="2160"/>
+        </w:tabs>
+        <w:ind w:left="2160" w:hanging="360"/>
+      </w:pPr>
+      <w:rPr>
+        <w:rFonts w:ascii="Symbol" w:hAnsi="Symbol" w:hint="default"/>
+        <w:sz w:val="20"/>
+      </w:rPr>
+    </w:lvl>
+    <w:lvl w:ilvl="3" w:tentative="1">
+      <w:start w:val="1"/>
+      <w:numFmt w:val="bullet"/>
+      <w:lvlText w:val=""/>
+      <w:lvlJc w:val="left"/>
+      <w:pPr>
+        <w:tabs>
+          <w:tab w:val="num" w:pos="2880"/>
+        </w:tabs>
+        <w:ind w:left="2880" w:hanging="360"/>
+      </w:pPr>
+      <w:rPr>
+        <w:rFonts w:ascii="Symbol" w:hAnsi="Symbol" w:hint="default"/>
+        <w:sz w:val="20"/>
+      </w:rPr>
+    </w:lvl>
+    <w:lvl w:ilvl="4" w:tentative="1">
+      <w:start w:val="1"/>
+      <w:numFmt w:val="bullet"/>
+      <w:lvlText w:val=""/>
+      <w:lvlJc w:val="left"/>
+      <w:pPr>
+        <w:tabs>
+          <w:tab w:val="num" w:pos="3600"/>
+        </w:tabs>
+        <w:ind w:left="3600" w:hanging="360"/>
+      </w:pPr>
+      <w:rPr>
+        <w:rFonts w:ascii="Symbol" w:hAnsi="Symbol" w:hint="default"/>
+        <w:sz w:val="20"/>
+      </w:rPr>
+    </w:lvl>
+    <w:lvl w:ilvl="5" w:tentative="1">
+      <w:start w:val="1"/>
+      <w:numFmt w:val="bullet"/>
+      <w:lvlText w:val=""/>
+      <w:lvlJc w:val="left"/>
+      <w:pPr>
+        <w:tabs>
+          <w:tab w:val="num" w:pos="4320"/>
+        </w:tabs>
+        <w:ind w:left="4320" w:hanging="360"/>
+      </w:pPr>
+      <w:rPr>
+        <w:rFonts w:ascii="Symbol" w:hAnsi="Symbol" w:hint="default"/>
+        <w:sz w:val="20"/>
+      </w:rPr>
+    </w:lvl>
+    <w:lvl w:ilvl="6" w:tentative="1">
+      <w:start w:val="1"/>
+      <w:numFmt w:val="bullet"/>
+      <w:lvlText w:val=""/>
+      <w:lvlJc w:val="left"/>
+      <w:pPr>
+        <w:tabs>
+          <w:tab w:val="num" w:pos="5040"/>
+        </w:tabs>
+        <w:ind w:left="5040" w:hanging="360"/>
+      </w:pPr>
+      <w:rPr>
+        <w:rFonts w:ascii="Symbol" w:hAnsi="Symbol" w:hint="default"/>
+        <w:sz w:val="20"/>
+      </w:rPr>
+    </w:lvl>
+    <w:lvl w:ilvl="7" w:tentative="1">
+      <w:start w:val="1"/>
+      <w:numFmt w:val="bullet"/>
+      <w:lvlText w:val=""/>
+      <w:lvlJc w:val="left"/>
+      <w:pPr>
+        <w:tabs>
+          <w:tab w:val="num" w:pos="5760"/>
+        </w:tabs>
+        <w:ind w:left="5760" w:hanging="360"/>
+      </w:pPr>
+      <w:rPr>
+        <w:rFonts w:ascii="Symbol" w:hAnsi="Symbol" w:hint="default"/>
+        <w:sz w:val="20"/>
+      </w:rPr>
+    </w:lvl>
+    <w:lvl w:ilvl="8" w:tentative="1">
+      <w:start w:val="1"/>
+      <w:numFmt w:val="bullet"/>
+      <w:lvlText w:val=""/>
+      <w:lvlJc w:val="left"/>
+      <w:pPr>
+        <w:tabs>
+          <w:tab w:val="num" w:pos="6480"/>
+        </w:tabs>
+        <w:ind w:left="6480" w:hanging="360"/>
+      </w:pPr>
+      <w:rPr>
+        <w:rFonts w:ascii="Symbol" w:hAnsi="Symbol" w:hint="default"/>
+        <w:sz w:val="20"/>
+      </w:rPr>
+    </w:lvl>
+  </w:abstractNum>
+  <w:abstractNum w:abstractNumId="15" w15:restartNumberingAfterBreak="0">
+    <w:nsid w:val="6A5F1010"/>
+    <w:multiLevelType w:val="multilevel"/>
+    <w:tmpl w:val="CCF689E2"/>
+    <w:lvl w:ilvl="0">
+      <w:start w:val="1"/>
+      <w:numFmt w:val="bullet"/>
+      <w:lvlText w:val=""/>
+      <w:lvlJc w:val="left"/>
+      <w:pPr>
+        <w:tabs>
+          <w:tab w:val="num" w:pos="720"/>
+        </w:tabs>
+        <w:ind w:left="720" w:hanging="360"/>
+      </w:pPr>
+      <w:rPr>
+        <w:rFonts w:ascii="Symbol" w:hAnsi="Symbol" w:hint="default"/>
+        <w:sz w:val="20"/>
+      </w:rPr>
+    </w:lvl>
+    <w:lvl w:ilvl="1" w:tentative="1">
+      <w:start w:val="1"/>
+      <w:numFmt w:val="bullet"/>
+      <w:lvlText w:val=""/>
+      <w:lvlJc w:val="left"/>
+      <w:pPr>
+        <w:tabs>
+          <w:tab w:val="num" w:pos="1440"/>
+        </w:tabs>
+        <w:ind w:left="1440" w:hanging="360"/>
+      </w:pPr>
+      <w:rPr>
+        <w:rFonts w:ascii="Symbol" w:hAnsi="Symbol" w:hint="default"/>
+        <w:sz w:val="20"/>
+      </w:rPr>
+    </w:lvl>
+    <w:lvl w:ilvl="2" w:tentative="1">
+      <w:start w:val="1"/>
+      <w:numFmt w:val="bullet"/>
+      <w:lvlText w:val=""/>
+      <w:lvlJc w:val="left"/>
+      <w:pPr>
+        <w:tabs>
+          <w:tab w:val="num" w:pos="2160"/>
+        </w:tabs>
+        <w:ind w:left="2160" w:hanging="360"/>
+      </w:pPr>
+      <w:rPr>
+        <w:rFonts w:ascii="Symbol" w:hAnsi="Symbol" w:hint="default"/>
+        <w:sz w:val="20"/>
+      </w:rPr>
+    </w:lvl>
+    <w:lvl w:ilvl="3" w:tentative="1">
+      <w:start w:val="1"/>
+      <w:numFmt w:val="bullet"/>
+      <w:lvlText w:val=""/>
+      <w:lvlJc w:val="left"/>
+      <w:pPr>
+        <w:tabs>
+          <w:tab w:val="num" w:pos="2880"/>
+        </w:tabs>
+        <w:ind w:left="2880" w:hanging="360"/>
+      </w:pPr>
+      <w:rPr>
+        <w:rFonts w:ascii="Symbol" w:hAnsi="Symbol" w:hint="default"/>
+        <w:sz w:val="20"/>
+      </w:rPr>
+    </w:lvl>
+    <w:lvl w:ilvl="4" w:tentative="1">
+      <w:start w:val="1"/>
+      <w:numFmt w:val="bullet"/>
+      <w:lvlText w:val=""/>
+      <w:lvlJc w:val="left"/>
+      <w:pPr>
+        <w:tabs>
+          <w:tab w:val="num" w:pos="3600"/>
+        </w:tabs>
+        <w:ind w:left="3600" w:hanging="360"/>
+      </w:pPr>
+      <w:rPr>
+        <w:rFonts w:ascii="Symbol" w:hAnsi="Symbol" w:hint="default"/>
+        <w:sz w:val="20"/>
+      </w:rPr>
+    </w:lvl>
+    <w:lvl w:ilvl="5" w:tentative="1">
+      <w:start w:val="1"/>
+      <w:numFmt w:val="bullet"/>
+      <w:lvlText w:val=""/>
+      <w:lvlJc w:val="left"/>
+      <w:pPr>
+        <w:tabs>
+          <w:tab w:val="num" w:pos="4320"/>
+        </w:tabs>
+        <w:ind w:left="4320" w:hanging="360"/>
+      </w:pPr>
+      <w:rPr>
+        <w:rFonts w:ascii="Symbol" w:hAnsi="Symbol" w:hint="default"/>
+        <w:sz w:val="20"/>
+      </w:rPr>
+    </w:lvl>
+    <w:lvl w:ilvl="6" w:tentative="1">
+      <w:start w:val="1"/>
+      <w:numFmt w:val="bullet"/>
+      <w:lvlText w:val=""/>
+      <w:lvlJc w:val="left"/>
+      <w:pPr>
+        <w:tabs>
+          <w:tab w:val="num" w:pos="5040"/>
+        </w:tabs>
+        <w:ind w:left="5040" w:hanging="360"/>
+      </w:pPr>
+      <w:rPr>
+        <w:rFonts w:ascii="Symbol" w:hAnsi="Symbol" w:hint="default"/>
+        <w:sz w:val="20"/>
+      </w:rPr>
+    </w:lvl>
+    <w:lvl w:ilvl="7" w:tentative="1">
+      <w:start w:val="1"/>
+      <w:numFmt w:val="bullet"/>
+      <w:lvlText w:val=""/>
+      <w:lvlJc w:val="left"/>
+      <w:pPr>
+        <w:tabs>
+          <w:tab w:val="num" w:pos="5760"/>
+        </w:tabs>
+        <w:ind w:left="5760" w:hanging="360"/>
+      </w:pPr>
+      <w:rPr>
+        <w:rFonts w:ascii="Symbol" w:hAnsi="Symbol" w:hint="default"/>
+        <w:sz w:val="20"/>
+      </w:rPr>
+    </w:lvl>
+    <w:lvl w:ilvl="8" w:tentative="1">
+      <w:start w:val="1"/>
+      <w:numFmt w:val="bullet"/>
+      <w:lvlText w:val=""/>
+      <w:lvlJc w:val="left"/>
+      <w:pPr>
+        <w:tabs>
+          <w:tab w:val="num" w:pos="6480"/>
+        </w:tabs>
+        <w:ind w:left="6480" w:hanging="360"/>
+      </w:pPr>
+      <w:rPr>
+        <w:rFonts w:ascii="Symbol" w:hAnsi="Symbol" w:hint="default"/>
+        <w:sz w:val="20"/>
+      </w:rPr>
+    </w:lvl>
+  </w:abstractNum>
+  <w:abstractNum w:abstractNumId="16" w15:restartNumberingAfterBreak="0">
+    <w:nsid w:val="7E125D00"/>
+    <w:multiLevelType w:val="hybridMultilevel"/>
+    <w:tmpl w:val="32CC288C"/>
+    <w:lvl w:ilvl="0" w:tplc="04160001">
+      <w:start w:val="1"/>
+      <w:numFmt w:val="bullet"/>
+      <w:lvlText w:val=""/>
+      <w:lvlJc w:val="left"/>
+      <w:pPr>
+        <w:ind w:left="720" w:hanging="360"/>
+      </w:pPr>
+      <w:rPr>
+        <w:rFonts w:ascii="Symbol" w:hAnsi="Symbol" w:hint="default"/>
+      </w:rPr>
+    </w:lvl>
+    <w:lvl w:ilvl="1" w:tplc="04160003" w:tentative="1">
+      <w:start w:val="1"/>
+      <w:numFmt w:val="bullet"/>
+      <w:lvlText w:val="o"/>
+      <w:lvlJc w:val="left"/>
+      <w:pPr>
+        <w:ind w:left="1440" w:hanging="360"/>
+      </w:pPr>
+      <w:rPr>
+        <w:rFonts w:ascii="Courier New" w:hAnsi="Courier New" w:cs="Courier New" w:hint="default"/>
+      </w:rPr>
+    </w:lvl>
+    <w:lvl w:ilvl="2" w:tplc="04160005" w:tentative="1">
+      <w:start w:val="1"/>
+      <w:numFmt w:val="bullet"/>
+      <w:lvlText w:val=""/>
+      <w:lvlJc w:val="left"/>
+      <w:pPr>
+        <w:ind w:left="2160" w:hanging="360"/>
+      </w:pPr>
+      <w:rPr>
+        <w:rFonts w:ascii="Wingdings" w:hAnsi="Wingdings" w:hint="default"/>
+      </w:rPr>
+    </w:lvl>
+    <w:lvl w:ilvl="3" w:tplc="04160001" w:tentative="1">
+      <w:start w:val="1"/>
+      <w:numFmt w:val="bullet"/>
+      <w:lvlText w:val=""/>
+      <w:lvlJc w:val="left"/>
+      <w:pPr>
+        <w:ind w:left="2880" w:hanging="360"/>
+      </w:pPr>
+      <w:rPr>
+        <w:rFonts w:ascii="Symbol" w:hAnsi="Symbol" w:hint="default"/>
+      </w:rPr>
+    </w:lvl>
+    <w:lvl w:ilvl="4" w:tplc="04160003" w:tentative="1">
+      <w:start w:val="1"/>
+      <w:numFmt w:val="bullet"/>
+      <w:lvlText w:val="o"/>
+      <w:lvlJc w:val="left"/>
+      <w:pPr>
+        <w:ind w:left="3600" w:hanging="360"/>
+      </w:pPr>
+      <w:rPr>
+        <w:rFonts w:ascii="Courier New" w:hAnsi="Courier New" w:cs="Courier New" w:hint="default"/>
+      </w:rPr>
+    </w:lvl>
+    <w:lvl w:ilvl="5" w:tplc="04160005" w:tentative="1">
+      <w:start w:val="1"/>
+      <w:numFmt w:val="bullet"/>
+      <w:lvlText w:val=""/>
+      <w:lvlJc w:val="left"/>
+      <w:pPr>
+        <w:ind w:left="4320" w:hanging="360"/>
+      </w:pPr>
+      <w:rPr>
+        <w:rFonts w:ascii="Wingdings" w:hAnsi="Wingdings" w:hint="default"/>
+      </w:rPr>
+    </w:lvl>
+    <w:lvl w:ilvl="6" w:tplc="04160001" w:tentative="1">
+      <w:start w:val="1"/>
+      <w:numFmt w:val="bullet"/>
+      <w:lvlText w:val=""/>
+      <w:lvlJc w:val="left"/>
+      <w:pPr>
+        <w:ind w:left="5040" w:hanging="360"/>
+      </w:pPr>
+      <w:rPr>
+        <w:rFonts w:ascii="Symbol" w:hAnsi="Symbol" w:hint="default"/>
+      </w:rPr>
+    </w:lvl>
+    <w:lvl w:ilvl="7" w:tplc="04160003" w:tentative="1">
+      <w:start w:val="1"/>
+      <w:numFmt w:val="bullet"/>
+      <w:lvlText w:val="o"/>
+      <w:lvlJc w:val="left"/>
+      <w:pPr>
+        <w:ind w:left="5760" w:hanging="360"/>
+      </w:pPr>
+      <w:rPr>
+        <w:rFonts w:ascii="Courier New" w:hAnsi="Courier New" w:cs="Courier New" w:hint="default"/>
+      </w:rPr>
+    </w:lvl>
+    <w:lvl w:ilvl="8" w:tplc="04160005" w:tentative="1">
+      <w:start w:val="1"/>
+      <w:numFmt w:val="bullet"/>
+      <w:lvlText w:val=""/>
+      <w:lvlJc w:val="left"/>
+      <w:pPr>
+        <w:ind w:left="6480" w:hanging="360"/>
+      </w:pPr>
+      <w:rPr>
+        <w:rFonts w:ascii="Wingdings" w:hAnsi="Wingdings" w:hint="default"/>
+      </w:rPr>
+    </w:lvl>
+  </w:abstractNum>
+  <w:num w:numId="1" w16cid:durableId="1782915221">
+    <w:abstractNumId w:val="10"/>
+  </w:num>
+  <w:num w:numId="2" w16cid:durableId="1241018384">
+    <w:abstractNumId w:val="14"/>
+  </w:num>
+  <w:num w:numId="3" w16cid:durableId="1648046429">
+    <w:abstractNumId w:val="13"/>
+  </w:num>
+  <w:num w:numId="4" w16cid:durableId="1842354175">
+    <w:abstractNumId w:val="0"/>
+  </w:num>
+  <w:num w:numId="5" w16cid:durableId="824977863">
+    <w:abstractNumId w:val="9"/>
+  </w:num>
+  <w:num w:numId="6" w16cid:durableId="106244078">
+    <w:abstractNumId w:val="15"/>
+  </w:num>
+  <w:num w:numId="7" w16cid:durableId="2002922822">
+    <w:abstractNumId w:val="1"/>
+  </w:num>
+  <w:num w:numId="8" w16cid:durableId="1223366484">
+    <w:abstractNumId w:val="4"/>
+  </w:num>
+  <w:num w:numId="9" w16cid:durableId="298532201">
+    <w:abstractNumId w:val="7"/>
+  </w:num>
+  <w:num w:numId="10" w16cid:durableId="261033214">
+    <w:abstractNumId w:val="3"/>
+  </w:num>
+  <w:num w:numId="11" w16cid:durableId="1185437020">
+    <w:abstractNumId w:val="12"/>
+  </w:num>
+  <w:num w:numId="12" w16cid:durableId="1036345414">
+    <w:abstractNumId w:val="6"/>
+  </w:num>
+  <w:num w:numId="13" w16cid:durableId="830752345">
+    <w:abstractNumId w:val="16"/>
+  </w:num>
+  <w:num w:numId="14" w16cid:durableId="306276919">
+    <w:abstractNumId w:val="2"/>
+  </w:num>
+  <w:num w:numId="15" w16cid:durableId="960693888">
+    <w:abstractNumId w:val="5"/>
+  </w:num>
+  <w:num w:numId="16" w16cid:durableId="984507887">
+    <w:abstractNumId w:val="11"/>
+  </w:num>
+  <w:num w:numId="17" w16cid:durableId="1822187277">
+    <w:abstractNumId w:val="8"/>
+  </w:num>
+</w:numbering>
 </file>
 
 <file path=word/styles.xml><?xml version="1.0" encoding="utf-8"?>
@@ -2534,6 +11482,45 @@
     <w:semiHidden/>
     <w:unhideWhenUsed/>
   </w:style>
+  <w:style w:type="paragraph" w:styleId="NormalWeb">
+    <w:name w:val="Normal (Web)"/>
+    <w:basedOn w:val="Normal"/>
+    <w:uiPriority w:val="99"/>
+    <w:semiHidden/>
+    <w:unhideWhenUsed/>
+    <w:rsid w:val="00561691"/>
+    <w:pPr>
+      <w:spacing w:before="100" w:beforeAutospacing="1" w:after="100" w:afterAutospacing="1" w:line="240" w:lineRule="auto"/>
+    </w:pPr>
+    <w:rPr>
+      <w:rFonts w:ascii="Times New Roman" w:eastAsia="Times New Roman" w:hAnsi="Times New Roman" w:cs="Times New Roman"/>
+      <w:sz w:val="24"/>
+      <w:szCs w:val="24"/>
+      <w:lang w:val="pt-BR" w:eastAsia="pt-BR"/>
+    </w:rPr>
+  </w:style>
+  <w:style w:type="character" w:styleId="Forte">
+    <w:name w:val="Strong"/>
+    <w:basedOn w:val="Fontepargpadro"/>
+    <w:uiPriority w:val="22"/>
+    <w:qFormat/>
+    <w:rsid w:val="00561691"/>
+    <w:rPr>
+      <w:b/>
+      <w:bCs/>
+    </w:rPr>
+  </w:style>
+  <w:style w:type="paragraph" w:styleId="PargrafodaLista">
+    <w:name w:val="List Paragraph"/>
+    <w:basedOn w:val="Normal"/>
+    <w:uiPriority w:val="34"/>
+    <w:qFormat/>
+    <w:rsid w:val="00561691"/>
+    <w:pPr>
+      <w:ind w:left="720"/>
+      <w:contextualSpacing/>
+    </w:pPr>
+  </w:style>
 </w:styles>
 </file>
 
